--- a/6) Flowchart/flowchart.docx
+++ b/6) Flowchart/flowchart.docx
@@ -1,6 +1,6 @@
 
 <file path=word/document.xml><?xml version="1.0" encoding="utf-8"?>
-<w:document xmlns:wpc="http://schemas.microsoft.com/office/word/2010/wordprocessingCanvas" xmlns:cx="http://schemas.microsoft.com/office/drawing/2014/chartex" xmlns:cx1="http://schemas.microsoft.com/office/drawing/2015/9/8/chartex" xmlns:cx2="http://schemas.microsoft.com/office/drawing/2015/10/21/chartex" xmlns:cx3="http://schemas.microsoft.com/office/drawing/2016/5/9/chartex" xmlns:cx4="http://schemas.microsoft.com/office/drawing/2016/5/10/chartex" xmlns:cx5="http://schemas.microsoft.com/office/drawing/2016/5/11/chartex" xmlns:cx6="http://schemas.microsoft.com/office/drawing/2016/5/12/chartex" xmlns:cx7="http://schemas.microsoft.com/office/drawing/2016/5/13/chartex" xmlns:cx8="http://schemas.microsoft.com/office/drawing/2016/5/14/chartex" xmlns:mc="http://schemas.openxmlformats.org/markup-compatibility/2006" xmlns:aink="http://schemas.microsoft.com/office/drawing/2016/ink" xmlns:am3d="http://schemas.microsoft.com/office/drawing/2017/model3d" xmlns:o="urn:schemas-microsoft-com:office:office" xmlns:oel="http://schemas.microsoft.com/office/2019/extlst" xmlns:r="http://schemas.openxmlformats.org/officeDocument/2006/relationships" xmlns:m="http://schemas.openxmlformats.org/officeDocument/2006/math" xmlns:v="urn:schemas-microsoft-com:vml" xmlns:wp14="http://schemas.microsoft.com/office/word/2010/wordprocessingDrawing" xmlns:wp="http://schemas.openxmlformats.org/drawingml/2006/wordprocessingDrawing" xmlns:w10="urn:schemas-microsoft-com:office:word" xmlns:w="http://schemas.openxmlformats.org/wordprocessingml/2006/main" xmlns:w14="http://schemas.microsoft.com/office/word/2010/wordml" xmlns:w15="http://schemas.microsoft.com/office/word/2012/wordml" xmlns:w16cex="http://schemas.microsoft.com/office/word/2018/wordml/cex" xmlns:w16cid="http://schemas.microsoft.com/office/word/2016/wordml/cid" xmlns:w16="http://schemas.microsoft.com/office/word/2018/wordml" xmlns:w16sdtdh="http://schemas.microsoft.com/office/word/2020/wordml/sdtdatahash" xmlns:w16se="http://schemas.microsoft.com/office/word/2015/wordml/symex" xmlns:wpg="http://schemas.microsoft.com/office/word/2010/wordprocessingGroup" xmlns:wpi="http://schemas.microsoft.com/office/word/2010/wordprocessingInk" xmlns:wne="http://schemas.microsoft.com/office/word/2006/wordml" xmlns:wps="http://schemas.microsoft.com/office/word/2010/wordprocessingShape" mc:Ignorable="w14 w15 w16se w16cid w16 w16cex w16sdtdh wp14">
+<w:document xmlns:wpc="http://schemas.microsoft.com/office/word/2010/wordprocessingCanvas" xmlns:mc="http://schemas.openxmlformats.org/markup-compatibility/2006" xmlns:o="urn:schemas-microsoft-com:office:office" xmlns:r="http://schemas.openxmlformats.org/officeDocument/2006/relationships" xmlns:m="http://schemas.openxmlformats.org/officeDocument/2006/math" xmlns:v="urn:schemas-microsoft-com:vml" xmlns:wp14="http://schemas.microsoft.com/office/word/2010/wordprocessingDrawing" xmlns:wp="http://schemas.openxmlformats.org/drawingml/2006/wordprocessingDrawing" xmlns:w="http://schemas.openxmlformats.org/wordprocessingml/2006/main" xmlns:w14="http://schemas.microsoft.com/office/word/2010/wordml" xmlns:w10="urn:schemas-microsoft-com:office:word" xmlns:w15="http://schemas.microsoft.com/office/word/2012/wordml" xmlns:wpg="http://schemas.microsoft.com/office/word/2010/wordprocessingGroup" xmlns:wpi="http://schemas.microsoft.com/office/word/2010/wordprocessingInk" xmlns:wne="http://schemas.microsoft.com/office/word/2006/wordml" xmlns:wps="http://schemas.microsoft.com/office/word/2010/wordprocessingShape" xmlns:wpsCustomData="http://www.wps.cn/officeDocument/2013/wpsCustomData" mc:Ignorable="w14 w15 wp14">
   <w:body>
     <w:p/>
     <w:p>
@@ -8,7 +8,7 @@
         <mc:AlternateContent>
           <mc:Choice Requires="wps">
             <w:drawing>
-              <wp:anchor distT="0" distB="0" distL="114300" distR="114300" simplePos="0" relativeHeight="251687936" behindDoc="0" locked="0" layoutInCell="1" allowOverlap="1" wp14:anchorId="3E180A34" wp14:editId="0EC64C7C">
+              <wp:anchor distT="0" distB="0" distL="114300" distR="114300" simplePos="0" relativeHeight="251686912" behindDoc="0" locked="0" layoutInCell="1" allowOverlap="1">
                 <wp:simplePos x="0" y="0"/>
                 <wp:positionH relativeFrom="column">
                   <wp:posOffset>660400</wp:posOffset>
@@ -16,16 +16,10 @@
                 <wp:positionV relativeFrom="paragraph">
                   <wp:posOffset>171450</wp:posOffset>
                 </wp:positionV>
-                <wp:extent cx="1980565" cy="440266"/>
+                <wp:extent cx="1980565" cy="440055"/>
                 <wp:effectExtent l="0" t="0" r="19685" b="17145"/>
                 <wp:wrapNone/>
-                <wp:docPr id="8" name="Flowchart: Terminator 7">
-                  <a:extLst xmlns:a="http://schemas.openxmlformats.org/drawingml/2006/main">
-                    <a:ext uri="{FF2B5EF4-FFF2-40B4-BE49-F238E27FC236}">
-                      <a16:creationId xmlns:a16="http://schemas.microsoft.com/office/drawing/2014/main" id="{6D545735-B1C3-28CE-2AB2-6A490A5B2465}"/>
-                    </a:ext>
-                  </a:extLst>
-                </wp:docPr>
+                <wp:docPr id="8" name="Flowchart: Terminator 7"/>
                 <wp:cNvGraphicFramePr/>
                 <a:graphic xmlns:a="http://schemas.openxmlformats.org/drawingml/2006/main">
                   <a:graphicData uri="http://schemas.microsoft.com/office/word/2010/wordprocessingShape">
@@ -92,19 +86,16 @@
                     </wps:wsp>
                   </a:graphicData>
                 </a:graphic>
-                <wp14:sizeRelV relativeFrom="margin">
-                  <wp14:pctHeight>0</wp14:pctHeight>
-                </wp14:sizeRelV>
               </wp:anchor>
             </w:drawing>
           </mc:Choice>
           <mc:Fallback>
             <w:pict>
-              <v:shapetype w14:anchorId="3E180A34" id="_x0000_t116" coordsize="21600,21600" o:spt="116" path="m3475,qx,10800,3475,21600l18125,21600qx21600,10800,18125,xe">
-                <v:stroke joinstyle="miter"/>
-                <v:path gradientshapeok="t" o:connecttype="rect" textboxrect="1018,3163,20582,18437"/>
-              </v:shapetype>
-              <v:shape id="Flowchart: Terminator 7" o:spid="_x0000_s1026" type="#_x0000_t116" style="position:absolute;margin-left:52pt;margin-top:13.5pt;width:155.95pt;height:34.65pt;z-index:251687936;visibility:visible;mso-wrap-style:square;mso-height-percent:0;mso-wrap-distance-left:9pt;mso-wrap-distance-top:0;mso-wrap-distance-right:9pt;mso-wrap-distance-bottom:0;mso-position-horizontal:absolute;mso-position-horizontal-relative:text;mso-position-vertical:absolute;mso-position-vertical-relative:text;mso-height-percent:0;mso-height-relative:margin;v-text-anchor:middle" o:gfxdata="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" fillcolor="white [3212]" strokecolor="#181818 [486]" strokeweight="1pt">
+              <v:shape id="Flowchart: Terminator 7" o:spid="_x0000_s1026" o:spt="116" type="#_x0000_t116" style="position:absolute;left:0pt;margin-left:52pt;margin-top:13.5pt;height:34.65pt;width:155.95pt;z-index:251686912;v-text-anchor:middle;mso-width-relative:page;mso-height-relative:page;" fillcolor="#FFFFFF [3212]" filled="t" stroked="t" coordsize="21600,21600" o:gfxdata="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">
+                <v:fill on="t" focussize="0,0"/>
+                <v:stroke weight="1pt" color="#434343 [3206]" miterlimit="8" joinstyle="miter"/>
+                <v:imagedata o:title=""/>
+                <o:lock v:ext="edit" aspectratio="f"/>
                 <v:textbox>
                   <w:txbxContent>
                     <w:p>
@@ -143,24 +134,18 @@
         <mc:AlternateContent>
           <mc:Choice Requires="wps">
             <w:drawing>
-              <wp:anchor distT="0" distB="0" distL="114300" distR="114300" simplePos="0" relativeHeight="251659264" behindDoc="0" locked="0" layoutInCell="1" allowOverlap="1" wp14:anchorId="5A0EDF10" wp14:editId="6870E007">
+              <wp:anchor distT="0" distB="0" distL="114300" distR="114300" simplePos="0" relativeHeight="251659264" behindDoc="0" locked="0" layoutInCell="1" allowOverlap="1">
                 <wp:simplePos x="0" y="0"/>
                 <wp:positionH relativeFrom="column">
                   <wp:posOffset>0</wp:posOffset>
                 </wp:positionH>
                 <wp:positionV relativeFrom="paragraph">
-                  <wp:posOffset>194521</wp:posOffset>
+                  <wp:posOffset>194310</wp:posOffset>
                 </wp:positionV>
-                <wp:extent cx="3124200" cy="515408"/>
+                <wp:extent cx="3124200" cy="515620"/>
                 <wp:effectExtent l="0" t="0" r="19050" b="18415"/>
                 <wp:wrapNone/>
-                <wp:docPr id="9" name="Rectangle 8">
-                  <a:extLst xmlns:a="http://schemas.openxmlformats.org/drawingml/2006/main">
-                    <a:ext uri="{FF2B5EF4-FFF2-40B4-BE49-F238E27FC236}">
-                      <a16:creationId xmlns:a16="http://schemas.microsoft.com/office/drawing/2014/main" id="{57C0C00D-4FDF-7141-E5DE-11BE6999FA54}"/>
-                    </a:ext>
-                  </a:extLst>
-                </wp:docPr>
+                <wp:docPr id="9" name="Rectangle 8"/>
                 <wp:cNvGraphicFramePr/>
                 <a:graphic xmlns:a="http://schemas.openxmlformats.org/drawingml/2006/main">
                   <a:graphicData uri="http://schemas.microsoft.com/office/word/2010/wordprocessingShape">
@@ -226,15 +211,16 @@
                     </wps:wsp>
                   </a:graphicData>
                 </a:graphic>
-                <wp14:sizeRelV relativeFrom="margin">
-                  <wp14:pctHeight>0</wp14:pctHeight>
-                </wp14:sizeRelV>
               </wp:anchor>
             </w:drawing>
           </mc:Choice>
           <mc:Fallback>
             <w:pict>
-              <v:rect w14:anchorId="5A0EDF10" id="Rectangle 8" o:spid="_x0000_s1027" style="position:absolute;margin-left:0;margin-top:15.3pt;width:246pt;height:40.6pt;z-index:251659264;visibility:visible;mso-wrap-style:square;mso-height-percent:0;mso-wrap-distance-left:9pt;mso-wrap-distance-top:0;mso-wrap-distance-right:9pt;mso-wrap-distance-bottom:0;mso-position-horizontal:absolute;mso-position-horizontal-relative:text;mso-position-vertical:absolute;mso-position-vertical-relative:text;mso-height-percent:0;mso-height-relative:margin;v-text-anchor:middle" o:gfxdata="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" fillcolor="white [3212]" strokecolor="#181818 [486]" strokeweight="1pt">
+              <v:rect id="Rectangle 8" o:spid="_x0000_s1026" o:spt="1" style="position:absolute;left:0pt;margin-left:0pt;margin-top:15.3pt;height:40.6pt;width:246pt;z-index:251659264;v-text-anchor:middle;mso-width-relative:page;mso-height-relative:page;" fillcolor="#FFFFFF [3212]" filled="t" stroked="t" coordsize="21600,21600" o:gfxdata="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">
+                <v:fill on="t" focussize="0,0"/>
+                <v:stroke weight="1pt" color="#434343 [3206]" miterlimit="8" joinstyle="miter"/>
+                <v:imagedata o:title=""/>
+                <o:lock v:ext="edit" aspectratio="f"/>
                 <v:textbox>
                   <w:txbxContent>
                     <w:p>
@@ -270,33 +256,23 @@
         <mc:AlternateContent>
           <mc:Choice Requires="wps">
             <w:drawing>
-              <wp:anchor distT="0" distB="0" distL="114300" distR="114300" simplePos="0" relativeHeight="251660288" behindDoc="0" locked="0" layoutInCell="1" allowOverlap="1" wp14:anchorId="45AA2335" wp14:editId="5A0A15F7">
+              <wp:anchor distT="0" distB="0" distL="114300" distR="114300" simplePos="0" relativeHeight="251660288" behindDoc="0" locked="0" layoutInCell="1" allowOverlap="1">
                 <wp:simplePos x="0" y="0"/>
                 <wp:positionH relativeFrom="column">
                   <wp:posOffset>1572260</wp:posOffset>
                 </wp:positionH>
                 <wp:positionV relativeFrom="paragraph">
-                  <wp:posOffset>38524</wp:posOffset>
+                  <wp:posOffset>38100</wp:posOffset>
                 </wp:positionV>
                 <wp:extent cx="0" cy="152400"/>
                 <wp:effectExtent l="76200" t="0" r="57150" b="57150"/>
                 <wp:wrapNone/>
-                <wp:docPr id="11" name="Straight Arrow Connector 10">
-                  <a:extLst xmlns:a="http://schemas.openxmlformats.org/drawingml/2006/main">
-                    <a:ext uri="{FF2B5EF4-FFF2-40B4-BE49-F238E27FC236}">
-                      <a16:creationId xmlns:a16="http://schemas.microsoft.com/office/drawing/2014/main" id="{9DEB0A0D-F9F2-F616-8778-C82392ADCEF7}"/>
-                    </a:ext>
-                  </a:extLst>
-                </wp:docPr>
-                <wp:cNvGraphicFramePr>
-                  <a:graphicFrameLocks xmlns:a="http://schemas.openxmlformats.org/drawingml/2006/main"/>
-                </wp:cNvGraphicFramePr>
+                <wp:docPr id="11" name="Straight Arrow Connector 10"/>
+                <wp:cNvGraphicFramePr/>
                 <a:graphic xmlns:a="http://schemas.openxmlformats.org/drawingml/2006/main">
                   <a:graphicData uri="http://schemas.microsoft.com/office/word/2010/wordprocessingShape">
                     <wps:wsp>
-                      <wps:cNvCnPr>
-                        <a:cxnSpLocks/>
-                      </wps:cNvCnPr>
+                      <wps:cNvCnPr/>
                       <wps:spPr>
                         <a:xfrm>
                           <a:off x="0" y="0"/>
@@ -335,13 +311,11 @@
           </mc:Choice>
           <mc:Fallback>
             <w:pict>
-              <v:shapetype w14:anchorId="211DD240" id="_x0000_t32" coordsize="21600,21600" o:spt="32" o:oned="t" path="m,l21600,21600e" filled="f">
-                <v:path arrowok="t" fillok="f" o:connecttype="none"/>
-                <o:lock v:ext="edit" shapetype="t"/>
-              </v:shapetype>
-              <v:shape id="Straight Arrow Connector 10" o:spid="_x0000_s1026" type="#_x0000_t32" style="position:absolute;margin-left:123.8pt;margin-top:3.05pt;width:0;height:12pt;z-index:251660288;visibility:visible;mso-wrap-style:square;mso-wrap-distance-left:9pt;mso-wrap-distance-top:0;mso-wrap-distance-right:9pt;mso-wrap-distance-bottom:0;mso-position-horizontal:absolute;mso-position-horizontal-relative:text;mso-position-vertical:absolute;mso-position-vertical-relative:text" o:gfxdata="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" strokecolor="black [3213]" strokeweight=".5pt">
-                <v:stroke endarrow="block" joinstyle="miter"/>
-                <o:lock v:ext="edit" shapetype="f"/>
+              <v:shape id="Straight Arrow Connector 10" o:spid="_x0000_s1026" o:spt="32" type="#_x0000_t32" style="position:absolute;left:0pt;margin-left:123.8pt;margin-top:3pt;height:12pt;width:0pt;z-index:251660288;mso-width-relative:page;mso-height-relative:page;" filled="f" stroked="t" coordsize="21600,21600" o:gfxdata="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">
+                <v:fill on="f" focussize="0,0"/>
+                <v:stroke weight="0.5pt" color="#000000 [3213]" miterlimit="8" joinstyle="miter" endarrow="block"/>
+                <v:imagedata o:title=""/>
+                <o:lock v:ext="edit" aspectratio="f"/>
               </v:shape>
             </w:pict>
           </mc:Fallback>
@@ -353,7 +327,7 @@
         <mc:AlternateContent>
           <mc:Choice Requires="wps">
             <w:drawing>
-              <wp:anchor distT="0" distB="0" distL="114300" distR="114300" simplePos="0" relativeHeight="251661312" behindDoc="0" locked="0" layoutInCell="1" allowOverlap="1" wp14:anchorId="7596A895" wp14:editId="6ACB45E1">
+              <wp:anchor distT="0" distB="0" distL="114300" distR="114300" simplePos="0" relativeHeight="251661312" behindDoc="0" locked="0" layoutInCell="1" allowOverlap="1">
                 <wp:simplePos x="0" y="0"/>
                 <wp:positionH relativeFrom="column">
                   <wp:posOffset>34290</wp:posOffset>
@@ -361,16 +335,10 @@
                 <wp:positionV relativeFrom="paragraph">
                   <wp:posOffset>561340</wp:posOffset>
                 </wp:positionV>
-                <wp:extent cx="3318505" cy="304800"/>
+                <wp:extent cx="3318510" cy="304800"/>
                 <wp:effectExtent l="0" t="0" r="15875" b="19050"/>
                 <wp:wrapNone/>
-                <wp:docPr id="12" name="Rectangle 11">
-                  <a:extLst xmlns:a="http://schemas.openxmlformats.org/drawingml/2006/main">
-                    <a:ext uri="{FF2B5EF4-FFF2-40B4-BE49-F238E27FC236}">
-                      <a16:creationId xmlns:a16="http://schemas.microsoft.com/office/drawing/2014/main" id="{5D05046B-9522-254C-2D81-A4050CA7345A}"/>
-                    </a:ext>
-                  </a:extLst>
-                </wp:docPr>
+                <wp:docPr id="12" name="Rectangle 11"/>
                 <wp:cNvGraphicFramePr/>
                 <a:graphic xmlns:a="http://schemas.openxmlformats.org/drawingml/2006/main">
                   <a:graphicData uri="http://schemas.microsoft.com/office/word/2010/wordprocessingShape">
@@ -424,23 +392,7 @@
                                 <w:kern w:val="24"/>
                                 <w:lang w:val="en-US"/>
                               </w:rPr>
-                              <w:t xml:space="preserve">Wait till passenger </w:t>
-                            </w:r>
-                            <w:r>
-                              <w:rPr>
-                                <w:color w:val="000000"/>
-                                <w:kern w:val="24"/>
-                                <w:lang w:val="en-US"/>
-                              </w:rPr>
-                              <w:t>enters</w:t>
-                            </w:r>
-                            <w:r>
-                              <w:rPr>
-                                <w:color w:val="000000"/>
-                                <w:kern w:val="24"/>
-                                <w:lang w:val="en-US"/>
-                              </w:rPr>
-                              <w:t xml:space="preserve"> lift with some delay</w:t>
+                              <w:t>Wait till passenger enters lift with some delay</w:t>
                             </w:r>
                           </w:p>
                         </w:txbxContent>
@@ -454,7 +406,11 @@
           </mc:Choice>
           <mc:Fallback>
             <w:pict>
-              <v:rect w14:anchorId="7596A895" id="Rectangle 11" o:spid="_x0000_s1028" style="position:absolute;margin-left:2.7pt;margin-top:44.2pt;width:261.3pt;height:24pt;z-index:251661312;visibility:visible;mso-wrap-style:square;mso-wrap-distance-left:9pt;mso-wrap-distance-top:0;mso-wrap-distance-right:9pt;mso-wrap-distance-bottom:0;mso-position-horizontal:absolute;mso-position-horizontal-relative:text;mso-position-vertical:absolute;mso-position-vertical-relative:text;v-text-anchor:middle" o:gfxdata="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" fillcolor="white [3212]" strokecolor="#181818 [486]" strokeweight="1pt">
+              <v:rect id="Rectangle 11" o:spid="_x0000_s1026" o:spt="1" style="position:absolute;left:0pt;margin-left:2.7pt;margin-top:44.2pt;height:24pt;width:261.3pt;z-index:251661312;v-text-anchor:middle;mso-width-relative:page;mso-height-relative:page;" fillcolor="#FFFFFF [3212]" filled="t" stroked="t" coordsize="21600,21600" o:gfxdata="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">
+                <v:fill on="t" focussize="0,0"/>
+                <v:stroke weight="1pt" color="#434343 [3206]" miterlimit="8" joinstyle="miter"/>
+                <v:imagedata o:title=""/>
+                <o:lock v:ext="edit" aspectratio="f"/>
                 <v:textbox>
                   <w:txbxContent>
                     <w:p>
@@ -475,23 +431,7 @@
                           <w:kern w:val="24"/>
                           <w:lang w:val="en-US"/>
                         </w:rPr>
-                        <w:t xml:space="preserve">Wait till passenger </w:t>
-                      </w:r>
-                      <w:r>
-                        <w:rPr>
-                          <w:color w:val="000000"/>
-                          <w:kern w:val="24"/>
-                          <w:lang w:val="en-US"/>
-                        </w:rPr>
-                        <w:t>enters</w:t>
-                      </w:r>
-                      <w:r>
-                        <w:rPr>
-                          <w:color w:val="000000"/>
-                          <w:kern w:val="24"/>
-                          <w:lang w:val="en-US"/>
-                        </w:rPr>
-                        <w:t xml:space="preserve"> lift with some delay</w:t>
+                        <w:t>Wait till passenger enters lift with some delay</w:t>
                       </w:r>
                     </w:p>
                   </w:txbxContent>
@@ -505,7 +445,7 @@
         <mc:AlternateContent>
           <mc:Choice Requires="wps">
             <w:drawing>
-              <wp:anchor distT="0" distB="0" distL="114300" distR="114300" simplePos="0" relativeHeight="251662336" behindDoc="0" locked="0" layoutInCell="1" allowOverlap="1" wp14:anchorId="1A1AE1AB" wp14:editId="14500CA1">
+              <wp:anchor distT="0" distB="0" distL="114300" distR="114300" simplePos="0" relativeHeight="251662336" behindDoc="0" locked="0" layoutInCell="1" allowOverlap="1">
                 <wp:simplePos x="0" y="0"/>
                 <wp:positionH relativeFrom="column">
                   <wp:posOffset>1557020</wp:posOffset>
@@ -513,25 +453,15 @@
                 <wp:positionV relativeFrom="paragraph">
                   <wp:posOffset>422275</wp:posOffset>
                 </wp:positionV>
-                <wp:extent cx="0" cy="135670"/>
+                <wp:extent cx="0" cy="135890"/>
                 <wp:effectExtent l="76200" t="0" r="57150" b="55245"/>
                 <wp:wrapNone/>
-                <wp:docPr id="13" name="Straight Arrow Connector 12">
-                  <a:extLst xmlns:a="http://schemas.openxmlformats.org/drawingml/2006/main">
-                    <a:ext uri="{FF2B5EF4-FFF2-40B4-BE49-F238E27FC236}">
-                      <a16:creationId xmlns:a16="http://schemas.microsoft.com/office/drawing/2014/main" id="{3978C683-3601-AC87-090F-106C6E1021DA}"/>
-                    </a:ext>
-                  </a:extLst>
-                </wp:docPr>
-                <wp:cNvGraphicFramePr>
-                  <a:graphicFrameLocks xmlns:a="http://schemas.openxmlformats.org/drawingml/2006/main"/>
-                </wp:cNvGraphicFramePr>
+                <wp:docPr id="13" name="Straight Arrow Connector 12"/>
+                <wp:cNvGraphicFramePr/>
                 <a:graphic xmlns:a="http://schemas.openxmlformats.org/drawingml/2006/main">
                   <a:graphicData uri="http://schemas.microsoft.com/office/word/2010/wordprocessingShape">
                     <wps:wsp>
-                      <wps:cNvCnPr>
-                        <a:cxnSpLocks/>
-                      </wps:cNvCnPr>
+                      <wps:cNvCnPr/>
                       <wps:spPr>
                         <a:xfrm>
                           <a:off x="0" y="0"/>
@@ -570,9 +500,11 @@
           </mc:Choice>
           <mc:Fallback>
             <w:pict>
-              <v:shape w14:anchorId="015E9DE3" id="Straight Arrow Connector 12" o:spid="_x0000_s1026" type="#_x0000_t32" style="position:absolute;margin-left:122.6pt;margin-top:33.25pt;width:0;height:10.7pt;z-index:251662336;visibility:visible;mso-wrap-style:square;mso-wrap-distance-left:9pt;mso-wrap-distance-top:0;mso-wrap-distance-right:9pt;mso-wrap-distance-bottom:0;mso-position-horizontal:absolute;mso-position-horizontal-relative:text;mso-position-vertical:absolute;mso-position-vertical-relative:text" o:gfxdata="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" strokecolor="black [3213]" strokeweight=".5pt">
-                <v:stroke endarrow="block" joinstyle="miter"/>
-                <o:lock v:ext="edit" shapetype="f"/>
+              <v:shape id="Straight Arrow Connector 12" o:spid="_x0000_s1026" o:spt="32" type="#_x0000_t32" style="position:absolute;left:0pt;margin-left:122.6pt;margin-top:33.25pt;height:10.7pt;width:0pt;z-index:251662336;mso-width-relative:page;mso-height-relative:page;" filled="f" stroked="t" coordsize="21600,21600" o:gfxdata="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">
+                <v:fill on="f" focussize="0,0"/>
+                <v:stroke weight="0.5pt" color="#000000 [3213]" miterlimit="8" joinstyle="miter" endarrow="block"/>
+                <v:imagedata o:title=""/>
+                <o:lock v:ext="edit" aspectratio="f"/>
               </v:shape>
             </w:pict>
           </mc:Fallback>
@@ -582,7 +514,7 @@
         <mc:AlternateContent>
           <mc:Choice Requires="wps">
             <w:drawing>
-              <wp:anchor distT="0" distB="0" distL="114300" distR="114300" simplePos="0" relativeHeight="251663360" behindDoc="0" locked="0" layoutInCell="1" allowOverlap="1" wp14:anchorId="5E01361B" wp14:editId="17D353E0">
+              <wp:anchor distT="0" distB="0" distL="114300" distR="114300" simplePos="0" relativeHeight="251663360" behindDoc="0" locked="0" layoutInCell="1" allowOverlap="1">
                 <wp:simplePos x="0" y="0"/>
                 <wp:positionH relativeFrom="column">
                   <wp:posOffset>444500</wp:posOffset>
@@ -590,16 +522,10 @@
                 <wp:positionV relativeFrom="paragraph">
                   <wp:posOffset>1025525</wp:posOffset>
                 </wp:positionV>
-                <wp:extent cx="2207468" cy="304800"/>
+                <wp:extent cx="2207260" cy="304800"/>
                 <wp:effectExtent l="0" t="0" r="21590" b="19050"/>
                 <wp:wrapNone/>
-                <wp:docPr id="14" name="Rectangle 13">
-                  <a:extLst xmlns:a="http://schemas.openxmlformats.org/drawingml/2006/main">
-                    <a:ext uri="{FF2B5EF4-FFF2-40B4-BE49-F238E27FC236}">
-                      <a16:creationId xmlns:a16="http://schemas.microsoft.com/office/drawing/2014/main" id="{5228927A-9D78-7956-BEC3-FF483267FF6B}"/>
-                    </a:ext>
-                  </a:extLst>
-                </wp:docPr>
+                <wp:docPr id="14" name="Rectangle 13"/>
                 <wp:cNvGraphicFramePr/>
                 <a:graphic xmlns:a="http://schemas.openxmlformats.org/drawingml/2006/main">
                   <a:graphicData uri="http://schemas.microsoft.com/office/word/2010/wordprocessingShape">
@@ -641,6 +567,11 @@
                                 <w:color w:val="000000" w:themeColor="text1"/>
                                 <w:kern w:val="24"/>
                                 <w:sz w:val="24"/>
+                                <w14:textFill>
+                                  <w14:solidFill>
+                                    <w14:schemeClr w14:val="tx1"/>
+                                  </w14:solidFill>
+                                </w14:textFill>
                                 <w14:ligatures w14:val="none"/>
                               </w:rPr>
                             </w:pPr>
@@ -648,6 +579,11 @@
                               <w:rPr>
                                 <w:color w:val="000000" w:themeColor="text1"/>
                                 <w:kern w:val="24"/>
+                                <w14:textFill>
+                                  <w14:solidFill>
+                                    <w14:schemeClr w14:val="tx1"/>
+                                  </w14:solidFill>
+                                </w14:textFill>
                               </w:rPr>
                               <w:t>Voice recognition module listens command from passenger</w:t>
                             </w:r>
@@ -663,7 +599,11 @@
           </mc:Choice>
           <mc:Fallback>
             <w:pict>
-              <v:rect w14:anchorId="5E01361B" id="Rectangle 13" o:spid="_x0000_s1029" style="position:absolute;margin-left:35pt;margin-top:80.75pt;width:173.8pt;height:24pt;z-index:251663360;visibility:visible;mso-wrap-style:square;mso-wrap-distance-left:9pt;mso-wrap-distance-top:0;mso-wrap-distance-right:9pt;mso-wrap-distance-bottom:0;mso-position-horizontal:absolute;mso-position-horizontal-relative:text;mso-position-vertical:absolute;mso-position-vertical-relative:text;v-text-anchor:middle" o:gfxdata="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" fillcolor="white [3212]" strokecolor="#181818 [486]" strokeweight="1pt">
+              <v:rect id="Rectangle 13" o:spid="_x0000_s1026" o:spt="1" style="position:absolute;left:0pt;margin-left:35pt;margin-top:80.75pt;height:24pt;width:173.8pt;z-index:251663360;v-text-anchor:middle;mso-width-relative:page;mso-height-relative:page;" fillcolor="#FFFFFF [3212]" filled="t" stroked="t" coordsize="21600,21600" o:gfxdata="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">
+                <v:fill on="t" focussize="0,0"/>
+                <v:stroke weight="1pt" color="#434343 [3206]" miterlimit="8" joinstyle="miter"/>
+                <v:imagedata o:title=""/>
+                <o:lock v:ext="edit" aspectratio="f"/>
                 <v:textbox>
                   <w:txbxContent>
                     <w:p>
@@ -672,6 +612,11 @@
                           <w:color w:val="000000" w:themeColor="text1"/>
                           <w:kern w:val="24"/>
                           <w:sz w:val="24"/>
+                          <w14:textFill>
+                            <w14:solidFill>
+                              <w14:schemeClr w14:val="tx1"/>
+                            </w14:solidFill>
+                          </w14:textFill>
                           <w14:ligatures w14:val="none"/>
                         </w:rPr>
                       </w:pPr>
@@ -679,6 +624,11 @@
                         <w:rPr>
                           <w:color w:val="000000" w:themeColor="text1"/>
                           <w:kern w:val="24"/>
+                          <w14:textFill>
+                            <w14:solidFill>
+                              <w14:schemeClr w14:val="tx1"/>
+                            </w14:solidFill>
+                          </w14:textFill>
                         </w:rPr>
                         <w:t>Voice recognition module listens command from passenger</w:t>
                       </w:r>
@@ -694,7 +644,7 @@
         <mc:AlternateContent>
           <mc:Choice Requires="wps">
             <w:drawing>
-              <wp:anchor distT="0" distB="0" distL="114300" distR="114300" simplePos="0" relativeHeight="251664384" behindDoc="0" locked="0" layoutInCell="1" allowOverlap="1" wp14:anchorId="74037BD7" wp14:editId="44B2D420">
+              <wp:anchor distT="0" distB="0" distL="114300" distR="114300" simplePos="0" relativeHeight="251664384" behindDoc="0" locked="0" layoutInCell="1" allowOverlap="1">
                 <wp:simplePos x="0" y="0"/>
                 <wp:positionH relativeFrom="column">
                   <wp:posOffset>1569720</wp:posOffset>
@@ -702,25 +652,15 @@
                 <wp:positionV relativeFrom="paragraph">
                   <wp:posOffset>866140</wp:posOffset>
                 </wp:positionV>
-                <wp:extent cx="0" cy="163018"/>
+                <wp:extent cx="0" cy="163195"/>
                 <wp:effectExtent l="76200" t="0" r="57150" b="66040"/>
                 <wp:wrapNone/>
-                <wp:docPr id="15" name="Straight Arrow Connector 14">
-                  <a:extLst xmlns:a="http://schemas.openxmlformats.org/drawingml/2006/main">
-                    <a:ext uri="{FF2B5EF4-FFF2-40B4-BE49-F238E27FC236}">
-                      <a16:creationId xmlns:a16="http://schemas.microsoft.com/office/drawing/2014/main" id="{C4B6224F-8561-4622-1D16-7E6A181B061F}"/>
-                    </a:ext>
-                  </a:extLst>
-                </wp:docPr>
-                <wp:cNvGraphicFramePr>
-                  <a:graphicFrameLocks xmlns:a="http://schemas.openxmlformats.org/drawingml/2006/main"/>
-                </wp:cNvGraphicFramePr>
+                <wp:docPr id="15" name="Straight Arrow Connector 14"/>
+                <wp:cNvGraphicFramePr/>
                 <a:graphic xmlns:a="http://schemas.openxmlformats.org/drawingml/2006/main">
                   <a:graphicData uri="http://schemas.microsoft.com/office/word/2010/wordprocessingShape">
                     <wps:wsp>
-                      <wps:cNvCnPr>
-                        <a:cxnSpLocks/>
-                      </wps:cNvCnPr>
+                      <wps:cNvCnPr/>
                       <wps:spPr>
                         <a:xfrm>
                           <a:off x="0" y="0"/>
@@ -759,9 +699,11 @@
           </mc:Choice>
           <mc:Fallback>
             <w:pict>
-              <v:shape w14:anchorId="53051EFD" id="Straight Arrow Connector 14" o:spid="_x0000_s1026" type="#_x0000_t32" style="position:absolute;margin-left:123.6pt;margin-top:68.2pt;width:0;height:12.85pt;z-index:251664384;visibility:visible;mso-wrap-style:square;mso-wrap-distance-left:9pt;mso-wrap-distance-top:0;mso-wrap-distance-right:9pt;mso-wrap-distance-bottom:0;mso-position-horizontal:absolute;mso-position-horizontal-relative:text;mso-position-vertical:absolute;mso-position-vertical-relative:text" o:gfxdata="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" strokecolor="black [3213]" strokeweight=".5pt">
-                <v:stroke endarrow="block" joinstyle="miter"/>
-                <o:lock v:ext="edit" shapetype="f"/>
+              <v:shape id="Straight Arrow Connector 14" o:spid="_x0000_s1026" o:spt="32" type="#_x0000_t32" style="position:absolute;left:0pt;margin-left:123.6pt;margin-top:68.2pt;height:12.85pt;width:0pt;z-index:251664384;mso-width-relative:page;mso-height-relative:page;" filled="f" stroked="t" coordsize="21600,21600" o:gfxdata="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">
+                <v:fill on="f" focussize="0,0"/>
+                <v:stroke weight="0.5pt" color="#000000 [3213]" miterlimit="8" joinstyle="miter" endarrow="block"/>
+                <v:imagedata o:title=""/>
+                <o:lock v:ext="edit" aspectratio="f"/>
               </v:shape>
             </w:pict>
           </mc:Fallback>
@@ -771,7 +713,7 @@
         <mc:AlternateContent>
           <mc:Choice Requires="wps">
             <w:drawing>
-              <wp:anchor distT="0" distB="0" distL="114300" distR="114300" simplePos="0" relativeHeight="251665408" behindDoc="0" locked="0" layoutInCell="1" allowOverlap="1" wp14:anchorId="1B80B48E" wp14:editId="21456BB4">
+              <wp:anchor distT="0" distB="0" distL="114300" distR="114300" simplePos="0" relativeHeight="251665408" behindDoc="0" locked="0" layoutInCell="1" allowOverlap="1">
                 <wp:simplePos x="0" y="0"/>
                 <wp:positionH relativeFrom="column">
                   <wp:posOffset>672465</wp:posOffset>
@@ -779,16 +721,10 @@
                 <wp:positionV relativeFrom="paragraph">
                   <wp:posOffset>1497330</wp:posOffset>
                 </wp:positionV>
-                <wp:extent cx="1769918" cy="304800"/>
+                <wp:extent cx="1769745" cy="304800"/>
                 <wp:effectExtent l="0" t="0" r="20955" b="19050"/>
                 <wp:wrapNone/>
-                <wp:docPr id="20" name="Rectangle 19">
-                  <a:extLst xmlns:a="http://schemas.openxmlformats.org/drawingml/2006/main">
-                    <a:ext uri="{FF2B5EF4-FFF2-40B4-BE49-F238E27FC236}">
-                      <a16:creationId xmlns:a16="http://schemas.microsoft.com/office/drawing/2014/main" id="{16070BC1-7E91-47E1-6742-A6D0140C3850}"/>
-                    </a:ext>
-                  </a:extLst>
-                </wp:docPr>
+                <wp:docPr id="20" name="Rectangle 19"/>
                 <wp:cNvGraphicFramePr/>
                 <a:graphic xmlns:a="http://schemas.openxmlformats.org/drawingml/2006/main">
                   <a:graphicData uri="http://schemas.microsoft.com/office/word/2010/wordprocessingShape">
@@ -831,6 +767,11 @@
                                 <w:color w:val="000000" w:themeColor="text1"/>
                                 <w:kern w:val="24"/>
                                 <w:sz w:val="24"/>
+                                <w14:textFill>
+                                  <w14:solidFill>
+                                    <w14:schemeClr w14:val="tx1"/>
+                                  </w14:solidFill>
+                                </w14:textFill>
                                 <w14:ligatures w14:val="none"/>
                               </w:rPr>
                             </w:pPr>
@@ -838,6 +779,11 @@
                               <w:rPr>
                                 <w:color w:val="000000" w:themeColor="text1"/>
                                 <w:kern w:val="24"/>
+                                <w14:textFill>
+                                  <w14:solidFill>
+                                    <w14:schemeClr w14:val="tx1"/>
+                                  </w14:solidFill>
+                                </w14:textFill>
                               </w:rPr>
                               <w:t>Return command number to microcontroller</w:t>
                             </w:r>
@@ -853,7 +799,11 @@
           </mc:Choice>
           <mc:Fallback>
             <w:pict>
-              <v:rect w14:anchorId="1B80B48E" id="Rectangle 19" o:spid="_x0000_s1030" style="position:absolute;margin-left:52.95pt;margin-top:117.9pt;width:139.35pt;height:24pt;z-index:251665408;visibility:visible;mso-wrap-style:square;mso-wrap-distance-left:9pt;mso-wrap-distance-top:0;mso-wrap-distance-right:9pt;mso-wrap-distance-bottom:0;mso-position-horizontal:absolute;mso-position-horizontal-relative:text;mso-position-vertical:absolute;mso-position-vertical-relative:text;v-text-anchor:middle" o:gfxdata="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" fillcolor="white [3212]" strokecolor="#181818 [486]" strokeweight="1pt">
+              <v:rect id="Rectangle 19" o:spid="_x0000_s1026" o:spt="1" style="position:absolute;left:0pt;margin-left:52.95pt;margin-top:117.9pt;height:24pt;width:139.35pt;z-index:251665408;v-text-anchor:middle;mso-width-relative:page;mso-height-relative:page;" fillcolor="#FFFFFF [3212]" filled="t" stroked="t" coordsize="21600,21600" o:gfxdata="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">
+                <v:fill on="t" focussize="0,0"/>
+                <v:stroke weight="1pt" color="#434343 [3206]" miterlimit="8" joinstyle="miter"/>
+                <v:imagedata o:title=""/>
+                <o:lock v:ext="edit" aspectratio="f"/>
                 <v:textbox>
                   <w:txbxContent>
                     <w:p>
@@ -863,6 +813,11 @@
                           <w:color w:val="000000" w:themeColor="text1"/>
                           <w:kern w:val="24"/>
                           <w:sz w:val="24"/>
+                          <w14:textFill>
+                            <w14:solidFill>
+                              <w14:schemeClr w14:val="tx1"/>
+                            </w14:solidFill>
+                          </w14:textFill>
                           <w14:ligatures w14:val="none"/>
                         </w:rPr>
                       </w:pPr>
@@ -870,6 +825,11 @@
                         <w:rPr>
                           <w:color w:val="000000" w:themeColor="text1"/>
                           <w:kern w:val="24"/>
+                          <w14:textFill>
+                            <w14:solidFill>
+                              <w14:schemeClr w14:val="tx1"/>
+                            </w14:solidFill>
+                          </w14:textFill>
                         </w:rPr>
                         <w:t>Return command number to microcontroller</w:t>
                       </w:r>
@@ -885,7 +845,7 @@
         <mc:AlternateContent>
           <mc:Choice Requires="wps">
             <w:drawing>
-              <wp:anchor distT="0" distB="0" distL="114300" distR="114300" simplePos="0" relativeHeight="251666432" behindDoc="0" locked="0" layoutInCell="1" allowOverlap="1" wp14:anchorId="6E74AE20" wp14:editId="0D48E0F0">
+              <wp:anchor distT="0" distB="0" distL="114300" distR="114300" simplePos="0" relativeHeight="251666432" behindDoc="0" locked="0" layoutInCell="1" allowOverlap="1">
                 <wp:simplePos x="0" y="0"/>
                 <wp:positionH relativeFrom="column">
                   <wp:posOffset>1569720</wp:posOffset>
@@ -893,25 +853,15 @@
                 <wp:positionV relativeFrom="paragraph">
                   <wp:posOffset>1334135</wp:posOffset>
                 </wp:positionV>
-                <wp:extent cx="0" cy="163018"/>
+                <wp:extent cx="0" cy="163195"/>
                 <wp:effectExtent l="76200" t="0" r="57150" b="66040"/>
                 <wp:wrapNone/>
-                <wp:docPr id="21" name="Straight Arrow Connector 20">
-                  <a:extLst xmlns:a="http://schemas.openxmlformats.org/drawingml/2006/main">
-                    <a:ext uri="{FF2B5EF4-FFF2-40B4-BE49-F238E27FC236}">
-                      <a16:creationId xmlns:a16="http://schemas.microsoft.com/office/drawing/2014/main" id="{474B4CCD-1ECC-002C-A40D-12010BD0D3B1}"/>
-                    </a:ext>
-                  </a:extLst>
-                </wp:docPr>
-                <wp:cNvGraphicFramePr>
-                  <a:graphicFrameLocks xmlns:a="http://schemas.openxmlformats.org/drawingml/2006/main"/>
-                </wp:cNvGraphicFramePr>
+                <wp:docPr id="21" name="Straight Arrow Connector 20"/>
+                <wp:cNvGraphicFramePr/>
                 <a:graphic xmlns:a="http://schemas.openxmlformats.org/drawingml/2006/main">
                   <a:graphicData uri="http://schemas.microsoft.com/office/word/2010/wordprocessingShape">
                     <wps:wsp>
-                      <wps:cNvCnPr>
-                        <a:cxnSpLocks/>
-                      </wps:cNvCnPr>
+                      <wps:cNvCnPr/>
                       <wps:spPr>
                         <a:xfrm>
                           <a:off x="0" y="0"/>
@@ -950,9 +900,11 @@
           </mc:Choice>
           <mc:Fallback>
             <w:pict>
-              <v:shape w14:anchorId="70383F80" id="Straight Arrow Connector 20" o:spid="_x0000_s1026" type="#_x0000_t32" style="position:absolute;margin-left:123.6pt;margin-top:105.05pt;width:0;height:12.85pt;z-index:251666432;visibility:visible;mso-wrap-style:square;mso-wrap-distance-left:9pt;mso-wrap-distance-top:0;mso-wrap-distance-right:9pt;mso-wrap-distance-bottom:0;mso-position-horizontal:absolute;mso-position-horizontal-relative:text;mso-position-vertical:absolute;mso-position-vertical-relative:text" o:gfxdata="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" strokecolor="black [3213]" strokeweight=".5pt">
-                <v:stroke endarrow="block" joinstyle="miter"/>
-                <o:lock v:ext="edit" shapetype="f"/>
+              <v:shape id="Straight Arrow Connector 20" o:spid="_x0000_s1026" o:spt="32" type="#_x0000_t32" style="position:absolute;left:0pt;margin-left:123.6pt;margin-top:105.05pt;height:12.85pt;width:0pt;z-index:251666432;mso-width-relative:page;mso-height-relative:page;" filled="f" stroked="t" coordsize="21600,21600" o:gfxdata="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">
+                <v:fill on="f" focussize="0,0"/>
+                <v:stroke weight="0.5pt" color="#000000 [3213]" miterlimit="8" joinstyle="miter" endarrow="block"/>
+                <v:imagedata o:title=""/>
+                <o:lock v:ext="edit" aspectratio="f"/>
               </v:shape>
             </w:pict>
           </mc:Fallback>
@@ -962,7 +914,7 @@
         <mc:AlternateContent>
           <mc:Choice Requires="wps">
             <w:drawing>
-              <wp:anchor distT="0" distB="0" distL="114300" distR="114300" simplePos="0" relativeHeight="251667456" behindDoc="0" locked="0" layoutInCell="1" allowOverlap="1" wp14:anchorId="3FEA0C76" wp14:editId="4EE00687">
+              <wp:anchor distT="0" distB="0" distL="114300" distR="114300" simplePos="0" relativeHeight="251667456" behindDoc="0" locked="0" layoutInCell="1" allowOverlap="1">
                 <wp:simplePos x="0" y="0"/>
                 <wp:positionH relativeFrom="column">
                   <wp:posOffset>696595</wp:posOffset>
@@ -970,16 +922,10 @@
                 <wp:positionV relativeFrom="paragraph">
                   <wp:posOffset>4504690</wp:posOffset>
                 </wp:positionV>
-                <wp:extent cx="1769918" cy="304800"/>
+                <wp:extent cx="1769745" cy="304800"/>
                 <wp:effectExtent l="0" t="0" r="20955" b="19050"/>
                 <wp:wrapNone/>
-                <wp:docPr id="22" name="Rectangle 21">
-                  <a:extLst xmlns:a="http://schemas.openxmlformats.org/drawingml/2006/main">
-                    <a:ext uri="{FF2B5EF4-FFF2-40B4-BE49-F238E27FC236}">
-                      <a16:creationId xmlns:a16="http://schemas.microsoft.com/office/drawing/2014/main" id="{12CA13EF-C6F7-DEFD-6F6A-4ED3E7FD79FB}"/>
-                    </a:ext>
-                  </a:extLst>
-                </wp:docPr>
+                <wp:docPr id="22" name="Rectangle 21"/>
                 <wp:cNvGraphicFramePr/>
                 <a:graphic xmlns:a="http://schemas.openxmlformats.org/drawingml/2006/main">
                   <a:graphicData uri="http://schemas.microsoft.com/office/word/2010/wordprocessingShape">
@@ -1022,6 +968,11 @@
                                 <w:color w:val="000000" w:themeColor="text1"/>
                                 <w:kern w:val="24"/>
                                 <w:sz w:val="24"/>
+                                <w14:textFill>
+                                  <w14:solidFill>
+                                    <w14:schemeClr w14:val="tx1"/>
+                                  </w14:solidFill>
+                                </w14:textFill>
                                 <w14:ligatures w14:val="none"/>
                               </w:rPr>
                             </w:pPr>
@@ -1029,6 +980,11 @@
                               <w:rPr>
                                 <w:color w:val="000000" w:themeColor="text1"/>
                                 <w:kern w:val="24"/>
+                                <w14:textFill>
+                                  <w14:solidFill>
+                                    <w14:schemeClr w14:val="tx1"/>
+                                  </w14:solidFill>
+                                </w14:textFill>
                               </w:rPr>
                               <w:t>Play audio as “reached at floor x”</w:t>
                             </w:r>
@@ -1044,7 +1000,11 @@
           </mc:Choice>
           <mc:Fallback>
             <w:pict>
-              <v:rect w14:anchorId="3FEA0C76" id="Rectangle 21" o:spid="_x0000_s1031" style="position:absolute;margin-left:54.85pt;margin-top:354.7pt;width:139.35pt;height:24pt;z-index:251667456;visibility:visible;mso-wrap-style:square;mso-wrap-distance-left:9pt;mso-wrap-distance-top:0;mso-wrap-distance-right:9pt;mso-wrap-distance-bottom:0;mso-position-horizontal:absolute;mso-position-horizontal-relative:text;mso-position-vertical:absolute;mso-position-vertical-relative:text;v-text-anchor:middle" o:gfxdata="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" fillcolor="white [3212]" strokecolor="#181818 [486]" strokeweight="1pt">
+              <v:rect id="Rectangle 21" o:spid="_x0000_s1026" o:spt="1" style="position:absolute;left:0pt;margin-left:54.85pt;margin-top:354.7pt;height:24pt;width:139.35pt;z-index:251667456;v-text-anchor:middle;mso-width-relative:page;mso-height-relative:page;" fillcolor="#FFFFFF [3212]" filled="t" stroked="t" coordsize="21600,21600" o:gfxdata="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">
+                <v:fill on="t" focussize="0,0"/>
+                <v:stroke weight="1pt" color="#434343 [3206]" miterlimit="8" joinstyle="miter"/>
+                <v:imagedata o:title=""/>
+                <o:lock v:ext="edit" aspectratio="f"/>
                 <v:textbox>
                   <w:txbxContent>
                     <w:p>
@@ -1054,6 +1014,11 @@
                           <w:color w:val="000000" w:themeColor="text1"/>
                           <w:kern w:val="24"/>
                           <w:sz w:val="24"/>
+                          <w14:textFill>
+                            <w14:solidFill>
+                              <w14:schemeClr w14:val="tx1"/>
+                            </w14:solidFill>
+                          </w14:textFill>
                           <w14:ligatures w14:val="none"/>
                         </w:rPr>
                       </w:pPr>
@@ -1061,6 +1026,11 @@
                         <w:rPr>
                           <w:color w:val="000000" w:themeColor="text1"/>
                           <w:kern w:val="24"/>
+                          <w14:textFill>
+                            <w14:solidFill>
+                              <w14:schemeClr w14:val="tx1"/>
+                            </w14:solidFill>
+                          </w14:textFill>
                         </w:rPr>
                         <w:t>Play audio as “reached at floor x”</w:t>
                       </w:r>
@@ -1076,7 +1046,7 @@
         <mc:AlternateContent>
           <mc:Choice Requires="wps">
             <w:drawing>
-              <wp:anchor distT="0" distB="0" distL="114300" distR="114300" simplePos="0" relativeHeight="251668480" behindDoc="0" locked="0" layoutInCell="1" allowOverlap="1" wp14:anchorId="6BE65BB9" wp14:editId="036742D0">
+              <wp:anchor distT="0" distB="0" distL="114300" distR="114300" simplePos="0" relativeHeight="251668480" behindDoc="0" locked="0" layoutInCell="1" allowOverlap="1">
                 <wp:simplePos x="0" y="0"/>
                 <wp:positionH relativeFrom="column">
                   <wp:posOffset>1514475</wp:posOffset>
@@ -1084,25 +1054,15 @@
                 <wp:positionV relativeFrom="paragraph">
                   <wp:posOffset>4809490</wp:posOffset>
                 </wp:positionV>
-                <wp:extent cx="0" cy="163018"/>
+                <wp:extent cx="0" cy="163195"/>
                 <wp:effectExtent l="76200" t="0" r="57150" b="66040"/>
                 <wp:wrapNone/>
-                <wp:docPr id="23" name="Straight Arrow Connector 22">
-                  <a:extLst xmlns:a="http://schemas.openxmlformats.org/drawingml/2006/main">
-                    <a:ext uri="{FF2B5EF4-FFF2-40B4-BE49-F238E27FC236}">
-                      <a16:creationId xmlns:a16="http://schemas.microsoft.com/office/drawing/2014/main" id="{A95A53E9-7F23-AB22-9FCA-B41FEC765B5F}"/>
-                    </a:ext>
-                  </a:extLst>
-                </wp:docPr>
-                <wp:cNvGraphicFramePr>
-                  <a:graphicFrameLocks xmlns:a="http://schemas.openxmlformats.org/drawingml/2006/main"/>
-                </wp:cNvGraphicFramePr>
+                <wp:docPr id="23" name="Straight Arrow Connector 22"/>
+                <wp:cNvGraphicFramePr/>
                 <a:graphic xmlns:a="http://schemas.openxmlformats.org/drawingml/2006/main">
                   <a:graphicData uri="http://schemas.microsoft.com/office/word/2010/wordprocessingShape">
                     <wps:wsp>
-                      <wps:cNvCnPr>
-                        <a:cxnSpLocks/>
-                      </wps:cNvCnPr>
+                      <wps:cNvCnPr/>
                       <wps:spPr>
                         <a:xfrm>
                           <a:off x="0" y="0"/>
@@ -1141,9 +1101,11 @@
           </mc:Choice>
           <mc:Fallback>
             <w:pict>
-              <v:shape w14:anchorId="1BD70097" id="Straight Arrow Connector 22" o:spid="_x0000_s1026" type="#_x0000_t32" style="position:absolute;margin-left:119.25pt;margin-top:378.7pt;width:0;height:12.85pt;z-index:251668480;visibility:visible;mso-wrap-style:square;mso-wrap-distance-left:9pt;mso-wrap-distance-top:0;mso-wrap-distance-right:9pt;mso-wrap-distance-bottom:0;mso-position-horizontal:absolute;mso-position-horizontal-relative:text;mso-position-vertical:absolute;mso-position-vertical-relative:text" o:gfxdata="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" strokecolor="black [3213]" strokeweight=".5pt">
-                <v:stroke endarrow="block" joinstyle="miter"/>
-                <o:lock v:ext="edit" shapetype="f"/>
+              <v:shape id="Straight Arrow Connector 22" o:spid="_x0000_s1026" o:spt="32" type="#_x0000_t32" style="position:absolute;left:0pt;margin-left:119.25pt;margin-top:378.7pt;height:12.85pt;width:0pt;z-index:251668480;mso-width-relative:page;mso-height-relative:page;" filled="f" stroked="t" coordsize="21600,21600" o:gfxdata="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">
+                <v:fill on="f" focussize="0,0"/>
+                <v:stroke weight="0.5pt" color="#000000 [3213]" miterlimit="8" joinstyle="miter" endarrow="block"/>
+                <v:imagedata o:title=""/>
+                <o:lock v:ext="edit" aspectratio="f"/>
               </v:shape>
             </w:pict>
           </mc:Fallback>
@@ -1153,7 +1115,7 @@
         <mc:AlternateContent>
           <mc:Choice Requires="wps">
             <w:drawing>
-              <wp:anchor distT="0" distB="0" distL="114300" distR="114300" simplePos="0" relativeHeight="251669504" behindDoc="0" locked="0" layoutInCell="1" allowOverlap="1" wp14:anchorId="32059A58" wp14:editId="2B7AC9E8">
+              <wp:anchor distT="0" distB="0" distL="114300" distR="114300" simplePos="0" relativeHeight="251669504" behindDoc="0" locked="0" layoutInCell="1" allowOverlap="1">
                 <wp:simplePos x="0" y="0"/>
                 <wp:positionH relativeFrom="column">
                   <wp:posOffset>427355</wp:posOffset>
@@ -1161,16 +1123,10 @@
                 <wp:positionV relativeFrom="paragraph">
                   <wp:posOffset>3637915</wp:posOffset>
                 </wp:positionV>
-                <wp:extent cx="2401801" cy="304800"/>
+                <wp:extent cx="2401570" cy="304800"/>
                 <wp:effectExtent l="0" t="0" r="17780" b="19050"/>
                 <wp:wrapNone/>
-                <wp:docPr id="24" name="Rectangle 23">
-                  <a:extLst xmlns:a="http://schemas.openxmlformats.org/drawingml/2006/main">
-                    <a:ext uri="{FF2B5EF4-FFF2-40B4-BE49-F238E27FC236}">
-                      <a16:creationId xmlns:a16="http://schemas.microsoft.com/office/drawing/2014/main" id="{76DBC0F8-3EEF-710D-0749-3B1627E97214}"/>
-                    </a:ext>
-                  </a:extLst>
-                </wp:docPr>
+                <wp:docPr id="24" name="Rectangle 23"/>
                 <wp:cNvGraphicFramePr/>
                 <a:graphic xmlns:a="http://schemas.openxmlformats.org/drawingml/2006/main">
                   <a:graphicData uri="http://schemas.microsoft.com/office/word/2010/wordprocessingShape">
@@ -1213,6 +1169,11 @@
                                 <w:color w:val="000000" w:themeColor="text1"/>
                                 <w:kern w:val="24"/>
                                 <w:sz w:val="24"/>
+                                <w14:textFill>
+                                  <w14:solidFill>
+                                    <w14:schemeClr w14:val="tx1"/>
+                                  </w14:solidFill>
+                                </w14:textFill>
                                 <w14:ligatures w14:val="none"/>
                               </w:rPr>
                             </w:pPr>
@@ -1220,6 +1181,11 @@
                               <w:rPr>
                                 <w:color w:val="000000" w:themeColor="text1"/>
                                 <w:kern w:val="24"/>
+                                <w14:textFill>
+                                  <w14:solidFill>
+                                    <w14:schemeClr w14:val="tx1"/>
+                                  </w14:solidFill>
+                                </w14:textFill>
                               </w:rPr>
                               <w:t>Rotate motor in respective direction</w:t>
                             </w:r>
@@ -1235,7 +1201,11 @@
           </mc:Choice>
           <mc:Fallback>
             <w:pict>
-              <v:rect w14:anchorId="32059A58" id="Rectangle 23" o:spid="_x0000_s1032" style="position:absolute;margin-left:33.65pt;margin-top:286.45pt;width:189.1pt;height:24pt;z-index:251669504;visibility:visible;mso-wrap-style:square;mso-wrap-distance-left:9pt;mso-wrap-distance-top:0;mso-wrap-distance-right:9pt;mso-wrap-distance-bottom:0;mso-position-horizontal:absolute;mso-position-horizontal-relative:text;mso-position-vertical:absolute;mso-position-vertical-relative:text;v-text-anchor:middle" o:gfxdata="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" fillcolor="white [3212]" strokecolor="#181818 [486]" strokeweight="1pt">
+              <v:rect id="Rectangle 23" o:spid="_x0000_s1026" o:spt="1" style="position:absolute;left:0pt;margin-left:33.65pt;margin-top:286.45pt;height:24pt;width:189.1pt;z-index:251669504;v-text-anchor:middle;mso-width-relative:page;mso-height-relative:page;" fillcolor="#FFFFFF [3212]" filled="t" stroked="t" coordsize="21600,21600" o:gfxdata="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">
+                <v:fill on="t" focussize="0,0"/>
+                <v:stroke weight="1pt" color="#434343 [3206]" miterlimit="8" joinstyle="miter"/>
+                <v:imagedata o:title=""/>
+                <o:lock v:ext="edit" aspectratio="f"/>
                 <v:textbox>
                   <w:txbxContent>
                     <w:p>
@@ -1245,6 +1215,11 @@
                           <w:color w:val="000000" w:themeColor="text1"/>
                           <w:kern w:val="24"/>
                           <w:sz w:val="24"/>
+                          <w14:textFill>
+                            <w14:solidFill>
+                              <w14:schemeClr w14:val="tx1"/>
+                            </w14:solidFill>
+                          </w14:textFill>
                           <w14:ligatures w14:val="none"/>
                         </w:rPr>
                       </w:pPr>
@@ -1252,6 +1227,11 @@
                         <w:rPr>
                           <w:color w:val="000000" w:themeColor="text1"/>
                           <w:kern w:val="24"/>
+                          <w14:textFill>
+                            <w14:solidFill>
+                              <w14:schemeClr w14:val="tx1"/>
+                            </w14:solidFill>
+                          </w14:textFill>
                         </w:rPr>
                         <w:t>Rotate motor in respective direction</w:t>
                       </w:r>
@@ -1267,7 +1247,7 @@
         <mc:AlternateContent>
           <mc:Choice Requires="wps">
             <w:drawing>
-              <wp:anchor distT="0" distB="0" distL="114300" distR="114300" simplePos="0" relativeHeight="251670528" behindDoc="0" locked="0" layoutInCell="1" allowOverlap="1" wp14:anchorId="1E9F166D" wp14:editId="20A0806E">
+              <wp:anchor distT="0" distB="0" distL="114300" distR="114300" simplePos="0" relativeHeight="251670528" behindDoc="0" locked="0" layoutInCell="1" allowOverlap="1">
                 <wp:simplePos x="0" y="0"/>
                 <wp:positionH relativeFrom="column">
                   <wp:posOffset>1559560</wp:posOffset>
@@ -1275,25 +1255,15 @@
                 <wp:positionV relativeFrom="paragraph">
                   <wp:posOffset>2291080</wp:posOffset>
                 </wp:positionV>
-                <wp:extent cx="0" cy="163018"/>
+                <wp:extent cx="0" cy="163195"/>
                 <wp:effectExtent l="76200" t="0" r="57150" b="66040"/>
                 <wp:wrapNone/>
-                <wp:docPr id="25" name="Straight Arrow Connector 24">
-                  <a:extLst xmlns:a="http://schemas.openxmlformats.org/drawingml/2006/main">
-                    <a:ext uri="{FF2B5EF4-FFF2-40B4-BE49-F238E27FC236}">
-                      <a16:creationId xmlns:a16="http://schemas.microsoft.com/office/drawing/2014/main" id="{9F91254F-98DE-C86F-A2F1-9C5B1D52B78B}"/>
-                    </a:ext>
-                  </a:extLst>
-                </wp:docPr>
-                <wp:cNvGraphicFramePr>
-                  <a:graphicFrameLocks xmlns:a="http://schemas.openxmlformats.org/drawingml/2006/main"/>
-                </wp:cNvGraphicFramePr>
+                <wp:docPr id="25" name="Straight Arrow Connector 24"/>
+                <wp:cNvGraphicFramePr/>
                 <a:graphic xmlns:a="http://schemas.openxmlformats.org/drawingml/2006/main">
                   <a:graphicData uri="http://schemas.microsoft.com/office/word/2010/wordprocessingShape">
                     <wps:wsp>
-                      <wps:cNvCnPr>
-                        <a:cxnSpLocks/>
-                      </wps:cNvCnPr>
+                      <wps:cNvCnPr/>
                       <wps:spPr>
                         <a:xfrm>
                           <a:off x="0" y="0"/>
@@ -1332,9 +1302,11 @@
           </mc:Choice>
           <mc:Fallback>
             <w:pict>
-              <v:shape w14:anchorId="581AC0A4" id="Straight Arrow Connector 24" o:spid="_x0000_s1026" type="#_x0000_t32" style="position:absolute;margin-left:122.8pt;margin-top:180.4pt;width:0;height:12.85pt;z-index:251670528;visibility:visible;mso-wrap-style:square;mso-wrap-distance-left:9pt;mso-wrap-distance-top:0;mso-wrap-distance-right:9pt;mso-wrap-distance-bottom:0;mso-position-horizontal:absolute;mso-position-horizontal-relative:text;mso-position-vertical:absolute;mso-position-vertical-relative:text" o:gfxdata="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" strokecolor="black [3213]" strokeweight=".5pt">
-                <v:stroke endarrow="block" joinstyle="miter"/>
-                <o:lock v:ext="edit" shapetype="f"/>
+              <v:shape id="Straight Arrow Connector 24" o:spid="_x0000_s1026" o:spt="32" type="#_x0000_t32" style="position:absolute;left:0pt;margin-left:122.8pt;margin-top:180.4pt;height:12.85pt;width:0pt;z-index:251670528;mso-width-relative:page;mso-height-relative:page;" filled="f" stroked="t" coordsize="21600,21600" o:gfxdata="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">
+                <v:fill on="f" focussize="0,0"/>
+                <v:stroke weight="0.5pt" color="#000000 [3213]" miterlimit="8" joinstyle="miter" endarrow="block"/>
+                <v:imagedata o:title=""/>
+                <o:lock v:ext="edit" aspectratio="f"/>
               </v:shape>
             </w:pict>
           </mc:Fallback>
@@ -1344,7 +1316,7 @@
         <mc:AlternateContent>
           <mc:Choice Requires="wps">
             <w:drawing>
-              <wp:anchor distT="0" distB="0" distL="114300" distR="114300" simplePos="0" relativeHeight="251671552" behindDoc="0" locked="0" layoutInCell="1" allowOverlap="1" wp14:anchorId="3056C4B1" wp14:editId="486BC9D0">
+              <wp:anchor distT="0" distB="0" distL="114300" distR="114300" simplePos="0" relativeHeight="251671552" behindDoc="0" locked="0" layoutInCell="1" allowOverlap="1">
                 <wp:simplePos x="0" y="0"/>
                 <wp:positionH relativeFrom="column">
                   <wp:posOffset>661670</wp:posOffset>
@@ -1352,16 +1324,10 @@
                 <wp:positionV relativeFrom="paragraph">
                   <wp:posOffset>4026535</wp:posOffset>
                 </wp:positionV>
-                <wp:extent cx="1769918" cy="304800"/>
+                <wp:extent cx="1769745" cy="304800"/>
                 <wp:effectExtent l="0" t="0" r="20955" b="19050"/>
                 <wp:wrapNone/>
-                <wp:docPr id="26" name="Rectangle 25">
-                  <a:extLst xmlns:a="http://schemas.openxmlformats.org/drawingml/2006/main">
-                    <a:ext uri="{FF2B5EF4-FFF2-40B4-BE49-F238E27FC236}">
-                      <a16:creationId xmlns:a16="http://schemas.microsoft.com/office/drawing/2014/main" id="{ABE63033-0D8A-A515-2FFD-5CF82149DB2A}"/>
-                    </a:ext>
-                  </a:extLst>
-                </wp:docPr>
+                <wp:docPr id="26" name="Rectangle 25"/>
                 <wp:cNvGraphicFramePr/>
                 <a:graphic xmlns:a="http://schemas.openxmlformats.org/drawingml/2006/main">
                   <a:graphicData uri="http://schemas.microsoft.com/office/word/2010/wordprocessingShape">
@@ -1404,6 +1370,11 @@
                                 <w:color w:val="000000" w:themeColor="text1"/>
                                 <w:kern w:val="24"/>
                                 <w:sz w:val="24"/>
+                                <w14:textFill>
+                                  <w14:solidFill>
+                                    <w14:schemeClr w14:val="tx1"/>
+                                  </w14:solidFill>
+                                </w14:textFill>
                                 <w14:ligatures w14:val="none"/>
                               </w:rPr>
                             </w:pPr>
@@ -1411,6 +1382,11 @@
                               <w:rPr>
                                 <w:color w:val="000000" w:themeColor="text1"/>
                                 <w:kern w:val="24"/>
+                                <w14:textFill>
+                                  <w14:solidFill>
+                                    <w14:schemeClr w14:val="tx1"/>
+                                  </w14:solidFill>
+                                </w14:textFill>
                               </w:rPr>
                               <w:t>Stop the motor</w:t>
                             </w:r>
@@ -1426,7 +1402,11 @@
           </mc:Choice>
           <mc:Fallback>
             <w:pict>
-              <v:rect w14:anchorId="3056C4B1" id="Rectangle 25" o:spid="_x0000_s1033" style="position:absolute;margin-left:52.1pt;margin-top:317.05pt;width:139.35pt;height:24pt;z-index:251671552;visibility:visible;mso-wrap-style:square;mso-wrap-distance-left:9pt;mso-wrap-distance-top:0;mso-wrap-distance-right:9pt;mso-wrap-distance-bottom:0;mso-position-horizontal:absolute;mso-position-horizontal-relative:text;mso-position-vertical:absolute;mso-position-vertical-relative:text;v-text-anchor:middle" o:gfxdata="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" fillcolor="white [3212]" strokecolor="#181818 [486]" strokeweight="1pt">
+              <v:rect id="Rectangle 25" o:spid="_x0000_s1026" o:spt="1" style="position:absolute;left:0pt;margin-left:52.1pt;margin-top:317.05pt;height:24pt;width:139.35pt;z-index:251671552;v-text-anchor:middle;mso-width-relative:page;mso-height-relative:page;" fillcolor="#FFFFFF [3212]" filled="t" stroked="t" coordsize="21600,21600" o:gfxdata="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">
+                <v:fill on="t" focussize="0,0"/>
+                <v:stroke weight="1pt" color="#434343 [3206]" miterlimit="8" joinstyle="miter"/>
+                <v:imagedata o:title=""/>
+                <o:lock v:ext="edit" aspectratio="f"/>
                 <v:textbox>
                   <w:txbxContent>
                     <w:p>
@@ -1436,6 +1416,11 @@
                           <w:color w:val="000000" w:themeColor="text1"/>
                           <w:kern w:val="24"/>
                           <w:sz w:val="24"/>
+                          <w14:textFill>
+                            <w14:solidFill>
+                              <w14:schemeClr w14:val="tx1"/>
+                            </w14:solidFill>
+                          </w14:textFill>
                           <w14:ligatures w14:val="none"/>
                         </w:rPr>
                       </w:pPr>
@@ -1443,6 +1428,11 @@
                         <w:rPr>
                           <w:color w:val="000000" w:themeColor="text1"/>
                           <w:kern w:val="24"/>
+                          <w14:textFill>
+                            <w14:solidFill>
+                              <w14:schemeClr w14:val="tx1"/>
+                            </w14:solidFill>
+                          </w14:textFill>
                         </w:rPr>
                         <w:t>Stop the motor</w:t>
                       </w:r>
@@ -1458,7 +1448,7 @@
         <mc:AlternateContent>
           <mc:Choice Requires="wps">
             <w:drawing>
-              <wp:anchor distT="0" distB="0" distL="114300" distR="114300" simplePos="0" relativeHeight="251672576" behindDoc="0" locked="0" layoutInCell="1" allowOverlap="1" wp14:anchorId="0BE7A39F" wp14:editId="6A29FFD6">
+              <wp:anchor distT="0" distB="0" distL="114300" distR="114300" simplePos="0" relativeHeight="251672576" behindDoc="0" locked="0" layoutInCell="1" allowOverlap="1">
                 <wp:simplePos x="0" y="0"/>
                 <wp:positionH relativeFrom="column">
                   <wp:posOffset>1522730</wp:posOffset>
@@ -1466,25 +1456,15 @@
                 <wp:positionV relativeFrom="paragraph">
                   <wp:posOffset>4331335</wp:posOffset>
                 </wp:positionV>
-                <wp:extent cx="0" cy="163018"/>
+                <wp:extent cx="0" cy="163195"/>
                 <wp:effectExtent l="76200" t="0" r="57150" b="66040"/>
                 <wp:wrapNone/>
-                <wp:docPr id="27" name="Straight Arrow Connector 26">
-                  <a:extLst xmlns:a="http://schemas.openxmlformats.org/drawingml/2006/main">
-                    <a:ext uri="{FF2B5EF4-FFF2-40B4-BE49-F238E27FC236}">
-                      <a16:creationId xmlns:a16="http://schemas.microsoft.com/office/drawing/2014/main" id="{3C33A20A-4334-C8E8-BD55-61E6050DC0F0}"/>
-                    </a:ext>
-                  </a:extLst>
-                </wp:docPr>
-                <wp:cNvGraphicFramePr>
-                  <a:graphicFrameLocks xmlns:a="http://schemas.openxmlformats.org/drawingml/2006/main"/>
-                </wp:cNvGraphicFramePr>
+                <wp:docPr id="27" name="Straight Arrow Connector 26"/>
+                <wp:cNvGraphicFramePr/>
                 <a:graphic xmlns:a="http://schemas.openxmlformats.org/drawingml/2006/main">
                   <a:graphicData uri="http://schemas.microsoft.com/office/word/2010/wordprocessingShape">
                     <wps:wsp>
-                      <wps:cNvCnPr>
-                        <a:cxnSpLocks/>
-                      </wps:cNvCnPr>
+                      <wps:cNvCnPr/>
                       <wps:spPr>
                         <a:xfrm>
                           <a:off x="0" y="0"/>
@@ -1523,9 +1503,11 @@
           </mc:Choice>
           <mc:Fallback>
             <w:pict>
-              <v:shape w14:anchorId="1252EBFF" id="Straight Arrow Connector 26" o:spid="_x0000_s1026" type="#_x0000_t32" style="position:absolute;margin-left:119.9pt;margin-top:341.05pt;width:0;height:12.85pt;z-index:251672576;visibility:visible;mso-wrap-style:square;mso-wrap-distance-left:9pt;mso-wrap-distance-top:0;mso-wrap-distance-right:9pt;mso-wrap-distance-bottom:0;mso-position-horizontal:absolute;mso-position-horizontal-relative:text;mso-position-vertical:absolute;mso-position-vertical-relative:text" o:gfxdata="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" strokecolor="black [3213]" strokeweight=".5pt">
-                <v:stroke endarrow="block" joinstyle="miter"/>
-                <o:lock v:ext="edit" shapetype="f"/>
+              <v:shape id="Straight Arrow Connector 26" o:spid="_x0000_s1026" o:spt="32" type="#_x0000_t32" style="position:absolute;left:0pt;margin-left:119.9pt;margin-top:341.05pt;height:12.85pt;width:0pt;z-index:251672576;mso-width-relative:page;mso-height-relative:page;" filled="f" stroked="t" coordsize="21600,21600" o:gfxdata="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">
+                <v:fill on="f" focussize="0,0"/>
+                <v:stroke weight="0.5pt" color="#000000 [3213]" miterlimit="8" joinstyle="miter" endarrow="block"/>
+                <v:imagedata o:title=""/>
+                <o:lock v:ext="edit" aspectratio="f"/>
               </v:shape>
             </w:pict>
           </mc:Fallback>
@@ -1535,7 +1517,7 @@
         <mc:AlternateContent>
           <mc:Choice Requires="wps">
             <w:drawing>
-              <wp:anchor distT="0" distB="0" distL="114300" distR="114300" simplePos="0" relativeHeight="251673600" behindDoc="0" locked="0" layoutInCell="1" allowOverlap="1" wp14:anchorId="5C39403A" wp14:editId="68489553">
+              <wp:anchor distT="0" distB="0" distL="114300" distR="114300" simplePos="0" relativeHeight="251673600" behindDoc="0" locked="0" layoutInCell="1" allowOverlap="1">
                 <wp:simplePos x="0" y="0"/>
                 <wp:positionH relativeFrom="column">
                   <wp:posOffset>581660</wp:posOffset>
@@ -1543,16 +1525,10 @@
                 <wp:positionV relativeFrom="paragraph">
                   <wp:posOffset>4975860</wp:posOffset>
                 </wp:positionV>
-                <wp:extent cx="2000757" cy="304800"/>
+                <wp:extent cx="2000885" cy="304800"/>
                 <wp:effectExtent l="0" t="0" r="19050" b="19050"/>
                 <wp:wrapNone/>
-                <wp:docPr id="28" name="Rectangle 27">
-                  <a:extLst xmlns:a="http://schemas.openxmlformats.org/drawingml/2006/main">
-                    <a:ext uri="{FF2B5EF4-FFF2-40B4-BE49-F238E27FC236}">
-                      <a16:creationId xmlns:a16="http://schemas.microsoft.com/office/drawing/2014/main" id="{4BC4B382-484E-9E52-C6E8-C603F3C81AC6}"/>
-                    </a:ext>
-                  </a:extLst>
-                </wp:docPr>
+                <wp:docPr id="28" name="Rectangle 27"/>
                 <wp:cNvGraphicFramePr/>
                 <a:graphic xmlns:a="http://schemas.openxmlformats.org/drawingml/2006/main">
                   <a:graphicData uri="http://schemas.microsoft.com/office/word/2010/wordprocessingShape">
@@ -1595,6 +1571,11 @@
                                 <w:color w:val="000000" w:themeColor="text1"/>
                                 <w:kern w:val="24"/>
                                 <w:sz w:val="24"/>
+                                <w14:textFill>
+                                  <w14:solidFill>
+                                    <w14:schemeClr w14:val="tx1"/>
+                                  </w14:solidFill>
+                                </w14:textFill>
                                 <w14:ligatures w14:val="none"/>
                               </w:rPr>
                             </w:pPr>
@@ -1602,6 +1583,11 @@
                               <w:rPr>
                                 <w:color w:val="000000" w:themeColor="text1"/>
                                 <w:kern w:val="24"/>
+                                <w14:textFill>
+                                  <w14:solidFill>
+                                    <w14:schemeClr w14:val="tx1"/>
+                                  </w14:solidFill>
+                                </w14:textFill>
                               </w:rPr>
                               <w:t>Wait till passenger leaves lift</w:t>
                             </w:r>
@@ -1617,7 +1603,11 @@
           </mc:Choice>
           <mc:Fallback>
             <w:pict>
-              <v:rect w14:anchorId="5C39403A" id="Rectangle 27" o:spid="_x0000_s1034" style="position:absolute;margin-left:45.8pt;margin-top:391.8pt;width:157.55pt;height:24pt;z-index:251673600;visibility:visible;mso-wrap-style:square;mso-wrap-distance-left:9pt;mso-wrap-distance-top:0;mso-wrap-distance-right:9pt;mso-wrap-distance-bottom:0;mso-position-horizontal:absolute;mso-position-horizontal-relative:text;mso-position-vertical:absolute;mso-position-vertical-relative:text;v-text-anchor:middle" o:gfxdata="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" fillcolor="white [3212]" strokecolor="#181818 [486]" strokeweight="1pt">
+              <v:rect id="Rectangle 27" o:spid="_x0000_s1026" o:spt="1" style="position:absolute;left:0pt;margin-left:45.8pt;margin-top:391.8pt;height:24pt;width:157.55pt;z-index:251673600;v-text-anchor:middle;mso-width-relative:page;mso-height-relative:page;" fillcolor="#FFFFFF [3212]" filled="t" stroked="t" coordsize="21600,21600" o:gfxdata="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">
+                <v:fill on="t" focussize="0,0"/>
+                <v:stroke weight="1pt" color="#434343 [3206]" miterlimit="8" joinstyle="miter"/>
+                <v:imagedata o:title=""/>
+                <o:lock v:ext="edit" aspectratio="f"/>
                 <v:textbox>
                   <w:txbxContent>
                     <w:p>
@@ -1627,6 +1617,11 @@
                           <w:color w:val="000000" w:themeColor="text1"/>
                           <w:kern w:val="24"/>
                           <w:sz w:val="24"/>
+                          <w14:textFill>
+                            <w14:solidFill>
+                              <w14:schemeClr w14:val="tx1"/>
+                            </w14:solidFill>
+                          </w14:textFill>
                           <w14:ligatures w14:val="none"/>
                         </w:rPr>
                       </w:pPr>
@@ -1634,6 +1629,11 @@
                         <w:rPr>
                           <w:color w:val="000000" w:themeColor="text1"/>
                           <w:kern w:val="24"/>
+                          <w14:textFill>
+                            <w14:solidFill>
+                              <w14:schemeClr w14:val="tx1"/>
+                            </w14:solidFill>
+                          </w14:textFill>
                         </w:rPr>
                         <w:t>Wait till passenger leaves lift</w:t>
                       </w:r>
@@ -1649,7 +1649,7 @@
         <mc:AlternateContent>
           <mc:Choice Requires="wps">
             <w:drawing>
-              <wp:anchor distT="0" distB="0" distL="114300" distR="114300" simplePos="0" relativeHeight="251674624" behindDoc="0" locked="0" layoutInCell="1" allowOverlap="1" wp14:anchorId="1560F3E7" wp14:editId="43957029">
+              <wp:anchor distT="0" distB="0" distL="114300" distR="114300" simplePos="0" relativeHeight="251674624" behindDoc="0" locked="0" layoutInCell="1" allowOverlap="1">
                 <wp:simplePos x="0" y="0"/>
                 <wp:positionH relativeFrom="column">
                   <wp:posOffset>205105</wp:posOffset>
@@ -1657,16 +1657,10 @@
                 <wp:positionV relativeFrom="paragraph">
                   <wp:posOffset>1970405</wp:posOffset>
                 </wp:positionV>
-                <wp:extent cx="2721818" cy="326036"/>
+                <wp:extent cx="2721610" cy="325755"/>
                 <wp:effectExtent l="0" t="0" r="21590" b="17145"/>
                 <wp:wrapNone/>
-                <wp:docPr id="30" name="Rectangle 29">
-                  <a:extLst xmlns:a="http://schemas.openxmlformats.org/drawingml/2006/main">
-                    <a:ext uri="{FF2B5EF4-FFF2-40B4-BE49-F238E27FC236}">
-                      <a16:creationId xmlns:a16="http://schemas.microsoft.com/office/drawing/2014/main" id="{ABD1632E-05D8-3D2D-DB01-7D87D5583F51}"/>
-                    </a:ext>
-                  </a:extLst>
-                </wp:docPr>
+                <wp:docPr id="30" name="Rectangle 29"/>
                 <wp:cNvGraphicFramePr/>
                 <a:graphic xmlns:a="http://schemas.openxmlformats.org/drawingml/2006/main">
                   <a:graphicData uri="http://schemas.microsoft.com/office/word/2010/wordprocessingShape">
@@ -1709,6 +1703,11 @@
                                 <w:color w:val="000000" w:themeColor="text1"/>
                                 <w:kern w:val="24"/>
                                 <w:sz w:val="24"/>
+                                <w14:textFill>
+                                  <w14:solidFill>
+                                    <w14:schemeClr w14:val="tx1"/>
+                                  </w14:solidFill>
+                                </w14:textFill>
                                 <w14:ligatures w14:val="none"/>
                               </w:rPr>
                             </w:pPr>
@@ -1716,6 +1715,11 @@
                               <w:rPr>
                                 <w:color w:val="000000" w:themeColor="text1"/>
                                 <w:kern w:val="24"/>
+                                <w14:textFill>
+                                  <w14:solidFill>
+                                    <w14:schemeClr w14:val="tx1"/>
+                                  </w14:solidFill>
+                                </w14:textFill>
                               </w:rPr>
                               <w:t>Microcontroller sends instruction to relay driver according to command number</w:t>
                             </w:r>
@@ -1731,7 +1735,11 @@
           </mc:Choice>
           <mc:Fallback>
             <w:pict>
-              <v:rect w14:anchorId="1560F3E7" id="Rectangle 29" o:spid="_x0000_s1035" style="position:absolute;margin-left:16.15pt;margin-top:155.15pt;width:214.3pt;height:25.65pt;z-index:251674624;visibility:visible;mso-wrap-style:square;mso-wrap-distance-left:9pt;mso-wrap-distance-top:0;mso-wrap-distance-right:9pt;mso-wrap-distance-bottom:0;mso-position-horizontal:absolute;mso-position-horizontal-relative:text;mso-position-vertical:absolute;mso-position-vertical-relative:text;v-text-anchor:middle" o:gfxdata="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" fillcolor="white [3212]" strokecolor="#181818 [486]" strokeweight="1pt">
+              <v:rect id="Rectangle 29" o:spid="_x0000_s1026" o:spt="1" style="position:absolute;left:0pt;margin-left:16.15pt;margin-top:155.15pt;height:25.65pt;width:214.3pt;z-index:251674624;v-text-anchor:middle;mso-width-relative:page;mso-height-relative:page;" fillcolor="#FFFFFF [3212]" filled="t" stroked="t" coordsize="21600,21600" o:gfxdata="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">
+                <v:fill on="t" focussize="0,0"/>
+                <v:stroke weight="1pt" color="#434343 [3206]" miterlimit="8" joinstyle="miter"/>
+                <v:imagedata o:title=""/>
+                <o:lock v:ext="edit" aspectratio="f"/>
                 <v:textbox>
                   <w:txbxContent>
                     <w:p>
@@ -1741,6 +1749,11 @@
                           <w:color w:val="000000" w:themeColor="text1"/>
                           <w:kern w:val="24"/>
                           <w:sz w:val="24"/>
+                          <w14:textFill>
+                            <w14:solidFill>
+                              <w14:schemeClr w14:val="tx1"/>
+                            </w14:solidFill>
+                          </w14:textFill>
                           <w14:ligatures w14:val="none"/>
                         </w:rPr>
                       </w:pPr>
@@ -1748,6 +1761,11 @@
                         <w:rPr>
                           <w:color w:val="000000" w:themeColor="text1"/>
                           <w:kern w:val="24"/>
+                          <w14:textFill>
+                            <w14:solidFill>
+                              <w14:schemeClr w14:val="tx1"/>
+                            </w14:solidFill>
+                          </w14:textFill>
                         </w:rPr>
                         <w:t>Microcontroller sends instruction to relay driver according to command number</w:t>
                       </w:r>
@@ -1763,7 +1781,7 @@
         <mc:AlternateContent>
           <mc:Choice Requires="wps">
             <w:drawing>
-              <wp:anchor distT="0" distB="0" distL="114300" distR="114300" simplePos="0" relativeHeight="251675648" behindDoc="0" locked="0" layoutInCell="1" allowOverlap="1" wp14:anchorId="296DFCA9" wp14:editId="56FCBB05">
+              <wp:anchor distT="0" distB="0" distL="114300" distR="114300" simplePos="0" relativeHeight="251675648" behindDoc="0" locked="0" layoutInCell="1" allowOverlap="1">
                 <wp:simplePos x="0" y="0"/>
                 <wp:positionH relativeFrom="column">
                   <wp:posOffset>1557020</wp:posOffset>
@@ -1771,25 +1789,15 @@
                 <wp:positionV relativeFrom="paragraph">
                   <wp:posOffset>1802130</wp:posOffset>
                 </wp:positionV>
-                <wp:extent cx="0" cy="163018"/>
+                <wp:extent cx="0" cy="163195"/>
                 <wp:effectExtent l="76200" t="0" r="57150" b="66040"/>
                 <wp:wrapNone/>
-                <wp:docPr id="31" name="Straight Arrow Connector 30">
-                  <a:extLst xmlns:a="http://schemas.openxmlformats.org/drawingml/2006/main">
-                    <a:ext uri="{FF2B5EF4-FFF2-40B4-BE49-F238E27FC236}">
-                      <a16:creationId xmlns:a16="http://schemas.microsoft.com/office/drawing/2014/main" id="{8FF276E2-3C8A-72AE-A0FF-A81794A9AFAD}"/>
-                    </a:ext>
-                  </a:extLst>
-                </wp:docPr>
-                <wp:cNvGraphicFramePr>
-                  <a:graphicFrameLocks xmlns:a="http://schemas.openxmlformats.org/drawingml/2006/main"/>
-                </wp:cNvGraphicFramePr>
+                <wp:docPr id="31" name="Straight Arrow Connector 30"/>
+                <wp:cNvGraphicFramePr/>
                 <a:graphic xmlns:a="http://schemas.openxmlformats.org/drawingml/2006/main">
                   <a:graphicData uri="http://schemas.microsoft.com/office/word/2010/wordprocessingShape">
                     <wps:wsp>
-                      <wps:cNvCnPr>
-                        <a:cxnSpLocks/>
-                      </wps:cNvCnPr>
+                      <wps:cNvCnPr/>
                       <wps:spPr>
                         <a:xfrm>
                           <a:off x="0" y="0"/>
@@ -1828,9 +1836,11 @@
           </mc:Choice>
           <mc:Fallback>
             <w:pict>
-              <v:shape w14:anchorId="5C13A83F" id="Straight Arrow Connector 30" o:spid="_x0000_s1026" type="#_x0000_t32" style="position:absolute;margin-left:122.6pt;margin-top:141.9pt;width:0;height:12.85pt;z-index:251675648;visibility:visible;mso-wrap-style:square;mso-wrap-distance-left:9pt;mso-wrap-distance-top:0;mso-wrap-distance-right:9pt;mso-wrap-distance-bottom:0;mso-position-horizontal:absolute;mso-position-horizontal-relative:text;mso-position-vertical:absolute;mso-position-vertical-relative:text" o:gfxdata="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" strokecolor="black [3213]" strokeweight=".5pt">
-                <v:stroke endarrow="block" joinstyle="miter"/>
-                <o:lock v:ext="edit" shapetype="f"/>
+              <v:shape id="Straight Arrow Connector 30" o:spid="_x0000_s1026" o:spt="32" type="#_x0000_t32" style="position:absolute;left:0pt;margin-left:122.6pt;margin-top:141.9pt;height:12.85pt;width:0pt;z-index:251675648;mso-width-relative:page;mso-height-relative:page;" filled="f" stroked="t" coordsize="21600,21600" o:gfxdata="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">
+                <v:fill on="f" focussize="0,0"/>
+                <v:stroke weight="0.5pt" color="#000000 [3213]" miterlimit="8" joinstyle="miter" endarrow="block"/>
+                <v:imagedata o:title=""/>
+                <o:lock v:ext="edit" aspectratio="f"/>
               </v:shape>
             </w:pict>
           </mc:Fallback>
@@ -1840,7 +1850,7 @@
         <mc:AlternateContent>
           <mc:Choice Requires="wps">
             <w:drawing>
-              <wp:anchor distT="0" distB="0" distL="114300" distR="114300" simplePos="0" relativeHeight="251676672" behindDoc="0" locked="0" layoutInCell="1" allowOverlap="1" wp14:anchorId="5E4BA406" wp14:editId="389F9EC3">
+              <wp:anchor distT="0" distB="0" distL="114300" distR="114300" simplePos="0" relativeHeight="251676672" behindDoc="0" locked="0" layoutInCell="1" allowOverlap="1">
                 <wp:simplePos x="0" y="0"/>
                 <wp:positionH relativeFrom="column">
                   <wp:posOffset>1562100</wp:posOffset>
@@ -1848,25 +1858,15 @@
                 <wp:positionV relativeFrom="paragraph">
                   <wp:posOffset>3423920</wp:posOffset>
                 </wp:positionV>
-                <wp:extent cx="4734" cy="209030"/>
+                <wp:extent cx="4445" cy="208915"/>
                 <wp:effectExtent l="76200" t="0" r="71755" b="57785"/>
                 <wp:wrapNone/>
-                <wp:docPr id="43" name="Straight Arrow Connector 42">
-                  <a:extLst xmlns:a="http://schemas.openxmlformats.org/drawingml/2006/main">
-                    <a:ext uri="{FF2B5EF4-FFF2-40B4-BE49-F238E27FC236}">
-                      <a16:creationId xmlns:a16="http://schemas.microsoft.com/office/drawing/2014/main" id="{D246703F-20B8-1196-9F16-F13F53905DE3}"/>
-                    </a:ext>
-                  </a:extLst>
-                </wp:docPr>
-                <wp:cNvGraphicFramePr>
-                  <a:graphicFrameLocks xmlns:a="http://schemas.openxmlformats.org/drawingml/2006/main"/>
-                </wp:cNvGraphicFramePr>
+                <wp:docPr id="43" name="Straight Arrow Connector 42"/>
+                <wp:cNvGraphicFramePr/>
                 <a:graphic xmlns:a="http://schemas.openxmlformats.org/drawingml/2006/main">
                   <a:graphicData uri="http://schemas.microsoft.com/office/word/2010/wordprocessingShape">
                     <wps:wsp>
-                      <wps:cNvCnPr>
-                        <a:cxnSpLocks/>
-                      </wps:cNvCnPr>
+                      <wps:cNvCnPr/>
                       <wps:spPr>
                         <a:xfrm flipH="1">
                           <a:off x="0" y="0"/>
@@ -1905,9 +1905,11 @@
           </mc:Choice>
           <mc:Fallback>
             <w:pict>
-              <v:shape w14:anchorId="3FA95B4B" id="Straight Arrow Connector 42" o:spid="_x0000_s1026" type="#_x0000_t32" style="position:absolute;margin-left:123pt;margin-top:269.6pt;width:.35pt;height:16.45pt;flip:x;z-index:251676672;visibility:visible;mso-wrap-style:square;mso-wrap-distance-left:9pt;mso-wrap-distance-top:0;mso-wrap-distance-right:9pt;mso-wrap-distance-bottom:0;mso-position-horizontal:absolute;mso-position-horizontal-relative:text;mso-position-vertical:absolute;mso-position-vertical-relative:text" o:gfxdata="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" strokecolor="black [3213]" strokeweight=".5pt">
-                <v:stroke endarrow="block" joinstyle="miter"/>
-                <o:lock v:ext="edit" shapetype="f"/>
+              <v:shape id="Straight Arrow Connector 42" o:spid="_x0000_s1026" o:spt="32" type="#_x0000_t32" style="position:absolute;left:0pt;flip:x;margin-left:123pt;margin-top:269.6pt;height:16.45pt;width:0.35pt;z-index:251676672;mso-width-relative:page;mso-height-relative:page;" filled="f" stroked="t" coordsize="21600,21600" o:gfxdata="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">
+                <v:fill on="f" focussize="0,0"/>
+                <v:stroke weight="0.5pt" color="#000000 [3213]" miterlimit="8" joinstyle="miter" endarrow="block"/>
+                <v:imagedata o:title=""/>
+                <o:lock v:ext="edit" aspectratio="f"/>
               </v:shape>
             </w:pict>
           </mc:Fallback>
@@ -1917,7 +1919,7 @@
         <mc:AlternateContent>
           <mc:Choice Requires="wps">
             <w:drawing>
-              <wp:anchor distT="0" distB="0" distL="114300" distR="114300" simplePos="0" relativeHeight="251677696" behindDoc="0" locked="0" layoutInCell="1" allowOverlap="1" wp14:anchorId="382F080A" wp14:editId="5E9A608D">
+              <wp:anchor distT="0" distB="0" distL="114300" distR="114300" simplePos="0" relativeHeight="251677696" behindDoc="0" locked="0" layoutInCell="1" allowOverlap="1">
                 <wp:simplePos x="0" y="0"/>
                 <wp:positionH relativeFrom="column">
                   <wp:posOffset>1536700</wp:posOffset>
@@ -1925,16 +1927,10 @@
                 <wp:positionV relativeFrom="paragraph">
                   <wp:posOffset>3358515</wp:posOffset>
                 </wp:positionV>
-                <wp:extent cx="402674" cy="261610"/>
+                <wp:extent cx="402590" cy="261620"/>
                 <wp:effectExtent l="0" t="0" r="0" b="0"/>
                 <wp:wrapNone/>
-                <wp:docPr id="47" name="TextBox 46">
-                  <a:extLst xmlns:a="http://schemas.openxmlformats.org/drawingml/2006/main">
-                    <a:ext uri="{FF2B5EF4-FFF2-40B4-BE49-F238E27FC236}">
-                      <a16:creationId xmlns:a16="http://schemas.microsoft.com/office/drawing/2014/main" id="{8D37793E-FA5A-1E8D-B325-D00A6384D024}"/>
-                    </a:ext>
-                  </a:extLst>
-                </wp:docPr>
+                <wp:docPr id="47" name="TextBox 46"/>
                 <wp:cNvGraphicFramePr/>
                 <a:graphic xmlns:a="http://schemas.openxmlformats.org/drawingml/2006/main">
                   <a:graphicData uri="http://schemas.microsoft.com/office/word/2010/wordprocessingShape">
@@ -1957,6 +1953,11 @@
                               <w:rPr>
                                 <w:color w:val="000000" w:themeColor="text1"/>
                                 <w:kern w:val="24"/>
+                                <w14:textFill>
+                                  <w14:solidFill>
+                                    <w14:schemeClr w14:val="tx1"/>
+                                  </w14:solidFill>
+                                </w14:textFill>
                                 <w14:ligatures w14:val="none"/>
                               </w:rPr>
                             </w:pPr>
@@ -1964,6 +1965,11 @@
                               <w:rPr>
                                 <w:color w:val="000000" w:themeColor="text1"/>
                                 <w:kern w:val="24"/>
+                                <w14:textFill>
+                                  <w14:solidFill>
+                                    <w14:schemeClr w14:val="tx1"/>
+                                  </w14:solidFill>
+                                </w14:textFill>
                               </w:rPr>
                               <w:t>true</w:t>
                             </w:r>
@@ -1981,18 +1987,23 @@
           </mc:Choice>
           <mc:Fallback>
             <w:pict>
-              <v:shapetype w14:anchorId="382F080A" id="_x0000_t202" coordsize="21600,21600" o:spt="202" path="m,l,21600r21600,l21600,xe">
-                <v:stroke joinstyle="miter"/>
-                <v:path gradientshapeok="t" o:connecttype="rect"/>
-              </v:shapetype>
-              <v:shape id="TextBox 46" o:spid="_x0000_s1036" type="#_x0000_t202" style="position:absolute;margin-left:121pt;margin-top:264.45pt;width:31.7pt;height:20.6pt;z-index:251677696;visibility:visible;mso-wrap-style:none;mso-wrap-distance-left:9pt;mso-wrap-distance-top:0;mso-wrap-distance-right:9pt;mso-wrap-distance-bottom:0;mso-position-horizontal:absolute;mso-position-horizontal-relative:text;mso-position-vertical:absolute;mso-position-vertical-relative:text;v-text-anchor:top" o:gfxdata="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" filled="f" stroked="f">
-                <v:textbox style="mso-fit-shape-to-text:t">
+              <v:shape id="TextBox 46" o:spid="_x0000_s1026" o:spt="202" type="#_x0000_t202" style="position:absolute;left:0pt;margin-left:121pt;margin-top:264.45pt;height:20.6pt;width:31.7pt;mso-wrap-style:none;z-index:251677696;mso-width-relative:page;mso-height-relative:page;" filled="f" stroked="f" coordsize="21600,21600" o:gfxdata="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">
+                <v:fill on="f" focussize="0,0"/>
+                <v:stroke on="f"/>
+                <v:imagedata o:title=""/>
+                <o:lock v:ext="edit" aspectratio="f"/>
+                <v:textbox style="mso-fit-shape-to-text:t;">
                   <w:txbxContent>
                     <w:p>
                       <w:pPr>
                         <w:rPr>
                           <w:color w:val="000000" w:themeColor="text1"/>
                           <w:kern w:val="24"/>
+                          <w14:textFill>
+                            <w14:solidFill>
+                              <w14:schemeClr w14:val="tx1"/>
+                            </w14:solidFill>
+                          </w14:textFill>
                           <w14:ligatures w14:val="none"/>
                         </w:rPr>
                       </w:pPr>
@@ -2000,6 +2011,11 @@
                         <w:rPr>
                           <w:color w:val="000000" w:themeColor="text1"/>
                           <w:kern w:val="24"/>
+                          <w14:textFill>
+                            <w14:solidFill>
+                              <w14:schemeClr w14:val="tx1"/>
+                            </w14:solidFill>
+                          </w14:textFill>
                         </w:rPr>
                         <w:t>true</w:t>
                       </w:r>
@@ -2015,7 +2031,7 @@
         <mc:AlternateContent>
           <mc:Choice Requires="wps">
             <w:drawing>
-              <wp:anchor distT="0" distB="0" distL="114300" distR="114300" simplePos="0" relativeHeight="251678720" behindDoc="0" locked="0" layoutInCell="1" allowOverlap="1" wp14:anchorId="5D525CC9" wp14:editId="6376E686">
+              <wp:anchor distT="0" distB="0" distL="114300" distR="114300" simplePos="0" relativeHeight="251678720" behindDoc="0" locked="0" layoutInCell="1" allowOverlap="1">
                 <wp:simplePos x="0" y="0"/>
                 <wp:positionH relativeFrom="column">
                   <wp:posOffset>302895</wp:posOffset>
@@ -2023,25 +2039,15 @@
                 <wp:positionV relativeFrom="paragraph">
                   <wp:posOffset>3016885</wp:posOffset>
                 </wp:positionV>
-                <wp:extent cx="124603" cy="849689"/>
+                <wp:extent cx="124460" cy="849630"/>
                 <wp:effectExtent l="228600" t="76200" r="27940" b="26670"/>
                 <wp:wrapNone/>
-                <wp:docPr id="52" name="Connector: Elbow 51">
-                  <a:extLst xmlns:a="http://schemas.openxmlformats.org/drawingml/2006/main">
-                    <a:ext uri="{FF2B5EF4-FFF2-40B4-BE49-F238E27FC236}">
-                      <a16:creationId xmlns:a16="http://schemas.microsoft.com/office/drawing/2014/main" id="{33FF57E5-F994-D51F-7820-8A0621D80C98}"/>
-                    </a:ext>
-                  </a:extLst>
-                </wp:docPr>
-                <wp:cNvGraphicFramePr>
-                  <a:graphicFrameLocks xmlns:a="http://schemas.openxmlformats.org/drawingml/2006/main"/>
-                </wp:cNvGraphicFramePr>
+                <wp:docPr id="52" name="Connector: Elbow 51"/>
+                <wp:cNvGraphicFramePr/>
                 <a:graphic xmlns:a="http://schemas.openxmlformats.org/drawingml/2006/main">
                   <a:graphicData uri="http://schemas.microsoft.com/office/word/2010/wordprocessingShape">
                     <wps:wsp>
-                      <wps:cNvCnPr>
-                        <a:cxnSpLocks/>
-                      </wps:cNvCnPr>
+                      <wps:cNvCnPr/>
                       <wps:spPr>
                         <a:xfrm rot="10800000">
                           <a:off x="0" y="0"/>
@@ -2082,20 +2088,11 @@
           </mc:Choice>
           <mc:Fallback>
             <w:pict>
-              <v:shapetype w14:anchorId="4EE6BDAB" id="_x0000_t34" coordsize="21600,21600" o:spt="34" o:oned="t" adj="10800" path="m,l@0,0@0,21600,21600,21600e" filled="f">
-                <v:stroke joinstyle="miter"/>
-                <v:formulas>
-                  <v:f eqn="val #0"/>
-                </v:formulas>
-                <v:path arrowok="t" fillok="f" o:connecttype="none"/>
-                <v:handles>
-                  <v:h position="#0,center"/>
-                </v:handles>
-                <o:lock v:ext="edit" shapetype="t"/>
-              </v:shapetype>
-              <v:shape id="Connector: Elbow 51" o:spid="_x0000_s1026" type="#_x0000_t34" style="position:absolute;margin-left:23.85pt;margin-top:237.55pt;width:9.8pt;height:66.9pt;rotation:180;z-index:251678720;visibility:visible;mso-wrap-style:square;mso-wrap-distance-left:9pt;mso-wrap-distance-top:0;mso-wrap-distance-right:9pt;mso-wrap-distance-bottom:0;mso-position-horizontal:absolute;mso-position-horizontal-relative:text;mso-position-vertical:absolute;mso-position-vertical-relative:text" o:gfxdata="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" adj="61228" strokecolor="black [3213]" strokeweight=".5pt">
-                <v:stroke endarrow="block"/>
-                <o:lock v:ext="edit" shapetype="f"/>
+              <v:shape id="Connector: Elbow 51" o:spid="_x0000_s1026" o:spt="34" type="#_x0000_t34" style="position:absolute;left:0pt;margin-left:23.85pt;margin-top:237.55pt;height:66.9pt;width:9.8pt;rotation:11796480f;z-index:251678720;mso-width-relative:page;mso-height-relative:page;" filled="f" stroked="t" coordsize="21600,21600" o:gfxdata="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" adj="61228">
+                <v:fill on="f" focussize="0,0"/>
+                <v:stroke weight="0.5pt" color="#000000 [3213]" miterlimit="8" joinstyle="miter" endarrow="block"/>
+                <v:imagedata o:title=""/>
+                <o:lock v:ext="edit" aspectratio="f"/>
               </v:shape>
             </w:pict>
           </mc:Fallback>
@@ -2105,7 +2102,7 @@
         <mc:AlternateContent>
           <mc:Choice Requires="wps">
             <w:drawing>
-              <wp:anchor distT="0" distB="0" distL="114300" distR="114300" simplePos="0" relativeHeight="251679744" behindDoc="0" locked="0" layoutInCell="1" allowOverlap="1" wp14:anchorId="12AE97E8" wp14:editId="637692B2">
+              <wp:anchor distT="0" distB="0" distL="114300" distR="114300" simplePos="0" relativeHeight="251679744" behindDoc="0" locked="0" layoutInCell="1" allowOverlap="1">
                 <wp:simplePos x="0" y="0"/>
                 <wp:positionH relativeFrom="column">
                   <wp:posOffset>2432050</wp:posOffset>
@@ -2113,25 +2110,15 @@
                 <wp:positionV relativeFrom="paragraph">
                   <wp:posOffset>2940685</wp:posOffset>
                 </wp:positionV>
-                <wp:extent cx="397542" cy="1237828"/>
+                <wp:extent cx="397510" cy="1237615"/>
                 <wp:effectExtent l="38100" t="0" r="250190" b="95885"/>
                 <wp:wrapNone/>
-                <wp:docPr id="60" name="Connector: Elbow 59">
-                  <a:extLst xmlns:a="http://schemas.openxmlformats.org/drawingml/2006/main">
-                    <a:ext uri="{FF2B5EF4-FFF2-40B4-BE49-F238E27FC236}">
-                      <a16:creationId xmlns:a16="http://schemas.microsoft.com/office/drawing/2014/main" id="{A5572B2B-2DD7-DB3D-AAFD-5552B16E7FC8}"/>
-                    </a:ext>
-                  </a:extLst>
-                </wp:docPr>
-                <wp:cNvGraphicFramePr>
-                  <a:graphicFrameLocks xmlns:a="http://schemas.openxmlformats.org/drawingml/2006/main"/>
-                </wp:cNvGraphicFramePr>
+                <wp:docPr id="60" name="Connector: Elbow 59"/>
+                <wp:cNvGraphicFramePr/>
                 <a:graphic xmlns:a="http://schemas.openxmlformats.org/drawingml/2006/main">
                   <a:graphicData uri="http://schemas.microsoft.com/office/word/2010/wordprocessingShape">
                     <wps:wsp>
-                      <wps:cNvCnPr>
-                        <a:cxnSpLocks/>
-                      </wps:cNvCnPr>
+                      <wps:cNvCnPr/>
                       <wps:spPr>
                         <a:xfrm flipH="1">
                           <a:off x="0" y="0"/>
@@ -2172,9 +2159,11 @@
           </mc:Choice>
           <mc:Fallback>
             <w:pict>
-              <v:shape w14:anchorId="096545D4" id="Connector: Elbow 59" o:spid="_x0000_s1026" type="#_x0000_t34" style="position:absolute;margin-left:191.5pt;margin-top:231.55pt;width:31.3pt;height:97.45pt;flip:x;z-index:251679744;visibility:visible;mso-wrap-style:square;mso-wrap-distance-left:9pt;mso-wrap-distance-top:0;mso-wrap-distance-right:9pt;mso-wrap-distance-bottom:0;mso-position-horizontal:absolute;mso-position-horizontal-relative:text;mso-position-vertical:absolute;mso-position-vertical-relative:text" o:gfxdata="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" adj="-12421" strokecolor="black [3213]" strokeweight=".5pt">
-                <v:stroke endarrow="block"/>
-                <o:lock v:ext="edit" shapetype="f"/>
+              <v:shape id="Connector: Elbow 59" o:spid="_x0000_s1026" o:spt="34" type="#_x0000_t34" style="position:absolute;left:0pt;flip:x;margin-left:191.5pt;margin-top:231.55pt;height:97.45pt;width:31.3pt;z-index:251679744;mso-width-relative:page;mso-height-relative:page;" filled="f" stroked="t" coordsize="21600,21600" o:gfxdata="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" adj="-12421">
+                <v:fill on="f" focussize="0,0"/>
+                <v:stroke weight="0.5pt" color="#000000 [3213]" miterlimit="8" joinstyle="miter" endarrow="block"/>
+                <v:imagedata o:title=""/>
+                <o:lock v:ext="edit" aspectratio="f"/>
               </v:shape>
             </w:pict>
           </mc:Fallback>
@@ -2184,7 +2173,7 @@
         <mc:AlternateContent>
           <mc:Choice Requires="wps">
             <w:drawing>
-              <wp:anchor distT="0" distB="0" distL="114300" distR="114300" simplePos="0" relativeHeight="251680768" behindDoc="0" locked="0" layoutInCell="1" allowOverlap="1" wp14:anchorId="4222DCD2" wp14:editId="56E6A5B5">
+              <wp:anchor distT="0" distB="0" distL="114300" distR="114300" simplePos="0" relativeHeight="251680768" behindDoc="0" locked="0" layoutInCell="1" allowOverlap="1">
                 <wp:simplePos x="0" y="0"/>
                 <wp:positionH relativeFrom="column">
                   <wp:posOffset>2985770</wp:posOffset>
@@ -2192,16 +2181,10 @@
                 <wp:positionV relativeFrom="paragraph">
                   <wp:posOffset>3525520</wp:posOffset>
                 </wp:positionV>
-                <wp:extent cx="449162" cy="261610"/>
+                <wp:extent cx="448945" cy="261620"/>
                 <wp:effectExtent l="0" t="0" r="0" b="0"/>
                 <wp:wrapNone/>
-                <wp:docPr id="71" name="TextBox 70">
-                  <a:extLst xmlns:a="http://schemas.openxmlformats.org/drawingml/2006/main">
-                    <a:ext uri="{FF2B5EF4-FFF2-40B4-BE49-F238E27FC236}">
-                      <a16:creationId xmlns:a16="http://schemas.microsoft.com/office/drawing/2014/main" id="{0218A96C-CE46-9972-8275-F9DCD4BAAC93}"/>
-                    </a:ext>
-                  </a:extLst>
-                </wp:docPr>
+                <wp:docPr id="71" name="TextBox 70"/>
                 <wp:cNvGraphicFramePr/>
                 <a:graphic xmlns:a="http://schemas.openxmlformats.org/drawingml/2006/main">
                   <a:graphicData uri="http://schemas.microsoft.com/office/word/2010/wordprocessingShape">
@@ -2224,6 +2207,11 @@
                               <w:rPr>
                                 <w:color w:val="000000" w:themeColor="text1"/>
                                 <w:kern w:val="24"/>
+                                <w14:textFill>
+                                  <w14:solidFill>
+                                    <w14:schemeClr w14:val="tx1"/>
+                                  </w14:solidFill>
+                                </w14:textFill>
                                 <w14:ligatures w14:val="none"/>
                               </w:rPr>
                             </w:pPr>
@@ -2231,6 +2219,11 @@
                               <w:rPr>
                                 <w:color w:val="000000" w:themeColor="text1"/>
                                 <w:kern w:val="24"/>
+                                <w14:textFill>
+                                  <w14:solidFill>
+                                    <w14:schemeClr w14:val="tx1"/>
+                                  </w14:solidFill>
+                                </w14:textFill>
                               </w:rPr>
                               <w:t>false</w:t>
                             </w:r>
@@ -2248,14 +2241,23 @@
           </mc:Choice>
           <mc:Fallback>
             <w:pict>
-              <v:shape w14:anchorId="4222DCD2" id="TextBox 70" o:spid="_x0000_s1037" type="#_x0000_t202" style="position:absolute;margin-left:235.1pt;margin-top:277.6pt;width:35.35pt;height:20.6pt;z-index:251680768;visibility:visible;mso-wrap-style:none;mso-wrap-distance-left:9pt;mso-wrap-distance-top:0;mso-wrap-distance-right:9pt;mso-wrap-distance-bottom:0;mso-position-horizontal:absolute;mso-position-horizontal-relative:text;mso-position-vertical:absolute;mso-position-vertical-relative:text;v-text-anchor:top" o:gfxdata="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" filled="f" stroked="f">
-                <v:textbox style="mso-fit-shape-to-text:t">
+              <v:shape id="TextBox 70" o:spid="_x0000_s1026" o:spt="202" type="#_x0000_t202" style="position:absolute;left:0pt;margin-left:235.1pt;margin-top:277.6pt;height:20.6pt;width:35.35pt;mso-wrap-style:none;z-index:251680768;mso-width-relative:page;mso-height-relative:page;" filled="f" stroked="f" coordsize="21600,21600" o:gfxdata="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">
+                <v:fill on="f" focussize="0,0"/>
+                <v:stroke on="f"/>
+                <v:imagedata o:title=""/>
+                <o:lock v:ext="edit" aspectratio="f"/>
+                <v:textbox style="mso-fit-shape-to-text:t;">
                   <w:txbxContent>
                     <w:p>
                       <w:pPr>
                         <w:rPr>
                           <w:color w:val="000000" w:themeColor="text1"/>
                           <w:kern w:val="24"/>
+                          <w14:textFill>
+                            <w14:solidFill>
+                              <w14:schemeClr w14:val="tx1"/>
+                            </w14:solidFill>
+                          </w14:textFill>
                           <w14:ligatures w14:val="none"/>
                         </w:rPr>
                       </w:pPr>
@@ -2263,6 +2265,11 @@
                         <w:rPr>
                           <w:color w:val="000000" w:themeColor="text1"/>
                           <w:kern w:val="24"/>
+                          <w14:textFill>
+                            <w14:solidFill>
+                              <w14:schemeClr w14:val="tx1"/>
+                            </w14:solidFill>
+                          </w14:textFill>
                         </w:rPr>
                         <w:t>false</w:t>
                       </w:r>
@@ -2278,7 +2285,7 @@
         <mc:AlternateContent>
           <mc:Choice Requires="wps">
             <w:drawing>
-              <wp:anchor distT="0" distB="0" distL="114300" distR="114300" simplePos="0" relativeHeight="251681792" behindDoc="0" locked="0" layoutInCell="1" allowOverlap="1" wp14:anchorId="59CC648F" wp14:editId="696FF1EF">
+              <wp:anchor distT="0" distB="0" distL="114300" distR="114300" simplePos="0" relativeHeight="251681792" behindDoc="0" locked="0" layoutInCell="1" allowOverlap="1">
                 <wp:simplePos x="0" y="0"/>
                 <wp:positionH relativeFrom="column">
                   <wp:posOffset>302895</wp:posOffset>
@@ -2286,16 +2293,10 @@
                 <wp:positionV relativeFrom="paragraph">
                   <wp:posOffset>2473960</wp:posOffset>
                 </wp:positionV>
-                <wp:extent cx="2526404" cy="972303"/>
+                <wp:extent cx="2526665" cy="972185"/>
                 <wp:effectExtent l="19050" t="19050" r="26670" b="37465"/>
                 <wp:wrapNone/>
-                <wp:docPr id="81" name="Flowchart: Decision 80">
-                  <a:extLst xmlns:a="http://schemas.openxmlformats.org/drawingml/2006/main">
-                    <a:ext uri="{FF2B5EF4-FFF2-40B4-BE49-F238E27FC236}">
-                      <a16:creationId xmlns:a16="http://schemas.microsoft.com/office/drawing/2014/main" id="{1247D520-650E-468D-F02B-8FFF5FFDD458}"/>
-                    </a:ext>
-                  </a:extLst>
-                </wp:docPr>
+                <wp:docPr id="81" name="Flowchart: Decision 80"/>
                 <wp:cNvGraphicFramePr/>
                 <a:graphic xmlns:a="http://schemas.openxmlformats.org/drawingml/2006/main">
                   <a:graphicData uri="http://schemas.microsoft.com/office/word/2010/wordprocessingShape">
@@ -2338,6 +2339,11 @@
                                 <w:color w:val="000000" w:themeColor="text1"/>
                                 <w:kern w:val="24"/>
                                 <w:sz w:val="24"/>
+                                <w14:textFill>
+                                  <w14:solidFill>
+                                    <w14:schemeClr w14:val="tx1"/>
+                                  </w14:solidFill>
+                                </w14:textFill>
                                 <w14:ligatures w14:val="none"/>
                               </w:rPr>
                             </w:pPr>
@@ -2345,6 +2351,11 @@
                               <w:rPr>
                                 <w:color w:val="000000" w:themeColor="text1"/>
                                 <w:kern w:val="24"/>
+                                <w14:textFill>
+                                  <w14:solidFill>
+                                    <w14:schemeClr w14:val="tx1"/>
+                                  </w14:solidFill>
+                                </w14:textFill>
                               </w:rPr>
                               <w:t>While current_floor_no != desired_floor_no</w:t>
                             </w:r>
@@ -2360,11 +2371,11 @@
           </mc:Choice>
           <mc:Fallback>
             <w:pict>
-              <v:shapetype w14:anchorId="59CC648F" id="_x0000_t110" coordsize="21600,21600" o:spt="110" path="m10800,l,10800,10800,21600,21600,10800xe">
-                <v:stroke joinstyle="miter"/>
-                <v:path gradientshapeok="t" o:connecttype="rect" textboxrect="5400,5400,16200,16200"/>
-              </v:shapetype>
-              <v:shape id="Flowchart: Decision 80" o:spid="_x0000_s1038" type="#_x0000_t110" style="position:absolute;margin-left:23.85pt;margin-top:194.8pt;width:198.95pt;height:76.55pt;z-index:251681792;visibility:visible;mso-wrap-style:square;mso-wrap-distance-left:9pt;mso-wrap-distance-top:0;mso-wrap-distance-right:9pt;mso-wrap-distance-bottom:0;mso-position-horizontal:absolute;mso-position-horizontal-relative:text;mso-position-vertical:absolute;mso-position-vertical-relative:text;v-text-anchor:middle" o:gfxdata="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" fillcolor="white [3212]" strokecolor="#181818 [486]" strokeweight="1pt">
+              <v:shape id="Flowchart: Decision 80" o:spid="_x0000_s1026" o:spt="110" type="#_x0000_t110" style="position:absolute;left:0pt;margin-left:23.85pt;margin-top:194.8pt;height:76.55pt;width:198.95pt;z-index:251681792;v-text-anchor:middle;mso-width-relative:page;mso-height-relative:page;" fillcolor="#FFFFFF [3212]" filled="t" stroked="t" coordsize="21600,21600" o:gfxdata="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">
+                <v:fill on="t" focussize="0,0"/>
+                <v:stroke weight="1pt" color="#434343 [3206]" miterlimit="8" joinstyle="miter"/>
+                <v:imagedata o:title=""/>
+                <o:lock v:ext="edit" aspectratio="f"/>
                 <v:textbox>
                   <w:txbxContent>
                     <w:p>
@@ -2374,6 +2385,11 @@
                           <w:color w:val="000000" w:themeColor="text1"/>
                           <w:kern w:val="24"/>
                           <w:sz w:val="24"/>
+                          <w14:textFill>
+                            <w14:solidFill>
+                              <w14:schemeClr w14:val="tx1"/>
+                            </w14:solidFill>
+                          </w14:textFill>
                           <w14:ligatures w14:val="none"/>
                         </w:rPr>
                       </w:pPr>
@@ -2381,6 +2397,11 @@
                         <w:rPr>
                           <w:color w:val="000000" w:themeColor="text1"/>
                           <w:kern w:val="24"/>
+                          <w14:textFill>
+                            <w14:solidFill>
+                              <w14:schemeClr w14:val="tx1"/>
+                            </w14:solidFill>
+                          </w14:textFill>
                         </w:rPr>
                         <w:t>While current_floor_no != desired_floor_no</w:t>
                       </w:r>
@@ -2396,7 +2417,7 @@
         <mc:AlternateContent>
           <mc:Choice Requires="wps">
             <w:drawing>
-              <wp:anchor distT="0" distB="0" distL="114300" distR="114300" simplePos="0" relativeHeight="251682816" behindDoc="0" locked="0" layoutInCell="1" allowOverlap="1" wp14:anchorId="12601013" wp14:editId="06A14E38">
+              <wp:anchor distT="0" distB="0" distL="114300" distR="114300" simplePos="0" relativeHeight="251682816" behindDoc="0" locked="0" layoutInCell="1" allowOverlap="1">
                 <wp:simplePos x="0" y="0"/>
                 <wp:positionH relativeFrom="column">
                   <wp:posOffset>1514475</wp:posOffset>
@@ -2404,25 +2425,15 @@
                 <wp:positionV relativeFrom="paragraph">
                   <wp:posOffset>5272405</wp:posOffset>
                 </wp:positionV>
-                <wp:extent cx="0" cy="163018"/>
+                <wp:extent cx="0" cy="163195"/>
                 <wp:effectExtent l="76200" t="0" r="57150" b="66040"/>
                 <wp:wrapNone/>
-                <wp:docPr id="87" name="Straight Arrow Connector 86">
-                  <a:extLst xmlns:a="http://schemas.openxmlformats.org/drawingml/2006/main">
-                    <a:ext uri="{FF2B5EF4-FFF2-40B4-BE49-F238E27FC236}">
-                      <a16:creationId xmlns:a16="http://schemas.microsoft.com/office/drawing/2014/main" id="{1011CE89-BDCE-AF5F-EFF9-09A99AB3452A}"/>
-                    </a:ext>
-                  </a:extLst>
-                </wp:docPr>
-                <wp:cNvGraphicFramePr>
-                  <a:graphicFrameLocks xmlns:a="http://schemas.openxmlformats.org/drawingml/2006/main"/>
-                </wp:cNvGraphicFramePr>
+                <wp:docPr id="87" name="Straight Arrow Connector 86"/>
+                <wp:cNvGraphicFramePr/>
                 <a:graphic xmlns:a="http://schemas.openxmlformats.org/drawingml/2006/main">
                   <a:graphicData uri="http://schemas.microsoft.com/office/word/2010/wordprocessingShape">
                     <wps:wsp>
-                      <wps:cNvCnPr>
-                        <a:cxnSpLocks/>
-                      </wps:cNvCnPr>
+                      <wps:cNvCnPr/>
                       <wps:spPr>
                         <a:xfrm>
                           <a:off x="0" y="0"/>
@@ -2461,19 +2472,23 @@
           </mc:Choice>
           <mc:Fallback>
             <w:pict>
-              <v:shape w14:anchorId="14DE2DDA" id="Straight Arrow Connector 86" o:spid="_x0000_s1026" type="#_x0000_t32" style="position:absolute;margin-left:119.25pt;margin-top:415.15pt;width:0;height:12.85pt;z-index:251682816;visibility:visible;mso-wrap-style:square;mso-wrap-distance-left:9pt;mso-wrap-distance-top:0;mso-wrap-distance-right:9pt;mso-wrap-distance-bottom:0;mso-position-horizontal:absolute;mso-position-horizontal-relative:text;mso-position-vertical:absolute;mso-position-vertical-relative:text" o:gfxdata="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" strokecolor="black [3213]" strokeweight=".5pt">
-                <v:stroke endarrow="block" joinstyle="miter"/>
-                <o:lock v:ext="edit" shapetype="f"/>
+              <v:shape id="Straight Arrow Connector 86" o:spid="_x0000_s1026" o:spt="32" type="#_x0000_t32" style="position:absolute;left:0pt;margin-left:119.25pt;margin-top:415.15pt;height:12.85pt;width:0pt;z-index:251682816;mso-width-relative:page;mso-height-relative:page;" filled="f" stroked="t" coordsize="21600,21600" o:gfxdata="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">
+                <v:fill on="f" focussize="0,0"/>
+                <v:stroke weight="0.5pt" color="#000000 [3213]" miterlimit="8" joinstyle="miter" endarrow="block"/>
+                <v:imagedata o:title=""/>
+                <o:lock v:ext="edit" aspectratio="f"/>
               </v:shape>
             </w:pict>
           </mc:Fallback>
         </mc:AlternateContent>
       </w:r>
+      <w:bookmarkStart w:id="0" w:name="_GoBack"/>
+      <w:bookmarkEnd w:id="0"/>
       <w:r>
         <mc:AlternateContent>
           <mc:Choice Requires="wps">
             <w:drawing>
-              <wp:anchor distT="0" distB="0" distL="114300" distR="114300" simplePos="0" relativeHeight="251683840" behindDoc="0" locked="0" layoutInCell="1" allowOverlap="1" wp14:anchorId="06335905" wp14:editId="75427F80">
+              <wp:anchor distT="0" distB="0" distL="114300" distR="114300" simplePos="0" relativeHeight="251683840" behindDoc="0" locked="0" layoutInCell="1" allowOverlap="1">
                 <wp:simplePos x="0" y="0"/>
                 <wp:positionH relativeFrom="column">
                   <wp:posOffset>356870</wp:posOffset>
@@ -2481,16 +2496,10 @@
                 <wp:positionV relativeFrom="paragraph">
                   <wp:posOffset>5426710</wp:posOffset>
                 </wp:positionV>
-                <wp:extent cx="2314843" cy="304800"/>
+                <wp:extent cx="2314575" cy="304800"/>
                 <wp:effectExtent l="0" t="0" r="28575" b="19050"/>
                 <wp:wrapNone/>
-                <wp:docPr id="88" name="Rectangle 87">
-                  <a:extLst xmlns:a="http://schemas.openxmlformats.org/drawingml/2006/main">
-                    <a:ext uri="{FF2B5EF4-FFF2-40B4-BE49-F238E27FC236}">
-                      <a16:creationId xmlns:a16="http://schemas.microsoft.com/office/drawing/2014/main" id="{0E725174-2329-6D54-E9E7-D7658D506E1D}"/>
-                    </a:ext>
-                  </a:extLst>
-                </wp:docPr>
+                <wp:docPr id="88" name="Rectangle 87"/>
                 <wp:cNvGraphicFramePr/>
                 <a:graphic xmlns:a="http://schemas.openxmlformats.org/drawingml/2006/main">
                   <a:graphicData uri="http://schemas.microsoft.com/office/word/2010/wordprocessingShape">
@@ -2530,9 +2539,16 @@
                             <w:pPr>
                               <w:jc w:val="both"/>
                               <w:rPr>
+                                <w:rFonts w:hint="default"/>
                                 <w:color w:val="000000" w:themeColor="text1"/>
                                 <w:kern w:val="24"/>
                                 <w:sz w:val="24"/>
+                                <w:lang w:val="en-US"/>
+                                <w14:textFill>
+                                  <w14:solidFill>
+                                    <w14:schemeClr w14:val="tx1"/>
+                                  </w14:solidFill>
+                                </w14:textFill>
                                 <w14:ligatures w14:val="none"/>
                               </w:rPr>
                             </w:pPr>
@@ -2540,8 +2556,27 @@
                               <w:rPr>
                                 <w:color w:val="000000" w:themeColor="text1"/>
                                 <w:kern w:val="24"/>
+                                <w14:textFill>
+                                  <w14:solidFill>
+                                    <w14:schemeClr w14:val="tx1"/>
+                                  </w14:solidFill>
+                                </w14:textFill>
                               </w:rPr>
-                              <w:t>Send all parameters to web server</w:t>
+                              <w:t xml:space="preserve">Send all parameters to </w:t>
+                            </w:r>
+                            <w:r>
+                              <w:rPr>
+                                <w:rFonts w:hint="default"/>
+                                <w:color w:val="000000" w:themeColor="text1"/>
+                                <w:kern w:val="24"/>
+                                <w:lang w:val="en-US"/>
+                                <w14:textFill>
+                                  <w14:solidFill>
+                                    <w14:schemeClr w14:val="tx1"/>
+                                  </w14:solidFill>
+                                </w14:textFill>
+                              </w:rPr>
+                              <w:t>lcd screen</w:t>
                             </w:r>
                           </w:p>
                         </w:txbxContent>
@@ -2555,16 +2590,27 @@
           </mc:Choice>
           <mc:Fallback>
             <w:pict>
-              <v:rect w14:anchorId="06335905" id="Rectangle 87" o:spid="_x0000_s1039" style="position:absolute;margin-left:28.1pt;margin-top:427.3pt;width:182.25pt;height:24pt;z-index:251683840;visibility:visible;mso-wrap-style:square;mso-wrap-distance-left:9pt;mso-wrap-distance-top:0;mso-wrap-distance-right:9pt;mso-wrap-distance-bottom:0;mso-position-horizontal:absolute;mso-position-horizontal-relative:text;mso-position-vertical:absolute;mso-position-vertical-relative:text;v-text-anchor:middle" o:gfxdata="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" fillcolor="white [3212]" strokecolor="#181818 [486]" strokeweight="1pt">
+              <v:rect id="Rectangle 87" o:spid="_x0000_s1026" o:spt="1" style="position:absolute;left:0pt;margin-left:28.1pt;margin-top:427.3pt;height:24pt;width:182.25pt;z-index:251683840;v-text-anchor:middle;mso-width-relative:page;mso-height-relative:page;" fillcolor="#FFFFFF [3212]" filled="t" stroked="t" coordsize="21600,21600" o:gfxdata="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">
+                <v:fill on="t" focussize="0,0"/>
+                <v:stroke weight="1pt" color="#434343 [3206]" miterlimit="8" joinstyle="miter"/>
+                <v:imagedata o:title=""/>
+                <o:lock v:ext="edit" aspectratio="f"/>
                 <v:textbox>
                   <w:txbxContent>
                     <w:p>
                       <w:pPr>
                         <w:jc w:val="both"/>
                         <w:rPr>
+                          <w:rFonts w:hint="default"/>
                           <w:color w:val="000000" w:themeColor="text1"/>
                           <w:kern w:val="24"/>
                           <w:sz w:val="24"/>
+                          <w:lang w:val="en-US"/>
+                          <w14:textFill>
+                            <w14:solidFill>
+                              <w14:schemeClr w14:val="tx1"/>
+                            </w14:solidFill>
+                          </w14:textFill>
                           <w14:ligatures w14:val="none"/>
                         </w:rPr>
                       </w:pPr>
@@ -2572,8 +2618,27 @@
                         <w:rPr>
                           <w:color w:val="000000" w:themeColor="text1"/>
                           <w:kern w:val="24"/>
+                          <w14:textFill>
+                            <w14:solidFill>
+                              <w14:schemeClr w14:val="tx1"/>
+                            </w14:solidFill>
+                          </w14:textFill>
                         </w:rPr>
-                        <w:t>Send all parameters to web server</w:t>
+                        <w:t xml:space="preserve">Send all parameters to </w:t>
+                      </w:r>
+                      <w:r>
+                        <w:rPr>
+                          <w:rFonts w:hint="default"/>
+                          <w:color w:val="000000" w:themeColor="text1"/>
+                          <w:kern w:val="24"/>
+                          <w:lang w:val="en-US"/>
+                          <w14:textFill>
+                            <w14:solidFill>
+                              <w14:schemeClr w14:val="tx1"/>
+                            </w14:solidFill>
+                          </w14:textFill>
+                        </w:rPr>
+                        <w:t>lcd screen</w:t>
                       </w:r>
                     </w:p>
                   </w:txbxContent>
@@ -2587,7 +2652,7 @@
         <mc:AlternateContent>
           <mc:Choice Requires="wps">
             <w:drawing>
-              <wp:anchor distT="0" distB="0" distL="114300" distR="114300" simplePos="0" relativeHeight="251684864" behindDoc="0" locked="0" layoutInCell="1" allowOverlap="1" wp14:anchorId="1C3AF51C" wp14:editId="1CD9F93B">
+              <wp:anchor distT="0" distB="0" distL="114300" distR="114300" simplePos="0" relativeHeight="251684864" behindDoc="0" locked="0" layoutInCell="1" allowOverlap="1">
                 <wp:simplePos x="0" y="0"/>
                 <wp:positionH relativeFrom="column">
                   <wp:posOffset>2671445</wp:posOffset>
@@ -2595,25 +2660,15 @@
                 <wp:positionV relativeFrom="paragraph">
                   <wp:posOffset>287020</wp:posOffset>
                 </wp:positionV>
-                <wp:extent cx="452250" cy="5368242"/>
+                <wp:extent cx="452120" cy="5368290"/>
                 <wp:effectExtent l="0" t="76200" r="1262380" b="23495"/>
                 <wp:wrapNone/>
-                <wp:docPr id="90" name="Connector: Elbow 89">
-                  <a:extLst xmlns:a="http://schemas.openxmlformats.org/drawingml/2006/main">
-                    <a:ext uri="{FF2B5EF4-FFF2-40B4-BE49-F238E27FC236}">
-                      <a16:creationId xmlns:a16="http://schemas.microsoft.com/office/drawing/2014/main" id="{2DFD33A7-E3CB-F472-A25A-C52599EFCE75}"/>
-                    </a:ext>
-                  </a:extLst>
-                </wp:docPr>
-                <wp:cNvGraphicFramePr>
-                  <a:graphicFrameLocks xmlns:a="http://schemas.openxmlformats.org/drawingml/2006/main"/>
-                </wp:cNvGraphicFramePr>
+                <wp:docPr id="90" name="Connector: Elbow 89"/>
+                <wp:cNvGraphicFramePr/>
                 <a:graphic xmlns:a="http://schemas.openxmlformats.org/drawingml/2006/main">
                   <a:graphicData uri="http://schemas.microsoft.com/office/word/2010/wordprocessingShape">
                     <wps:wsp>
-                      <wps:cNvCnPr>
-                        <a:cxnSpLocks/>
-                      </wps:cNvCnPr>
+                      <wps:cNvCnPr/>
                       <wps:spPr>
                         <a:xfrm flipV="1">
                           <a:off x="0" y="0"/>
@@ -2654,9 +2709,11 @@
           </mc:Choice>
           <mc:Fallback>
             <w:pict>
-              <v:shape w14:anchorId="570E211A" id="Connector: Elbow 89" o:spid="_x0000_s1026" type="#_x0000_t34" style="position:absolute;margin-left:210.35pt;margin-top:22.6pt;width:35.6pt;height:422.7pt;flip:y;z-index:251684864;visibility:visible;mso-wrap-style:square;mso-wrap-distance-left:9pt;mso-wrap-distance-top:0;mso-wrap-distance-right:9pt;mso-wrap-distance-bottom:0;mso-position-horizontal:absolute;mso-position-horizontal-relative:text;mso-position-vertical:absolute;mso-position-vertical-relative:text" o:gfxdata="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" adj="80558" strokecolor="black [3213]" strokeweight=".5pt">
-                <v:stroke endarrow="block"/>
-                <o:lock v:ext="edit" shapetype="f"/>
+              <v:shape id="Connector: Elbow 89" o:spid="_x0000_s1026" o:spt="34" type="#_x0000_t34" style="position:absolute;left:0pt;flip:y;margin-left:210.35pt;margin-top:22.6pt;height:422.7pt;width:35.6pt;z-index:251684864;mso-width-relative:page;mso-height-relative:page;" filled="f" stroked="t" coordsize="21600,21600" o:gfxdata="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" adj="80558">
+                <v:fill on="f" focussize="0,0"/>
+                <v:stroke weight="0.5pt" color="#000000 [3213]" miterlimit="8" joinstyle="miter" endarrow="block"/>
+                <v:imagedata o:title=""/>
+                <o:lock v:ext="edit" aspectratio="f"/>
               </v:shape>
             </w:pict>
           </mc:Fallback>
@@ -2666,7 +2723,7 @@
         <mc:AlternateContent>
           <mc:Choice Requires="wps">
             <w:drawing>
-              <wp:anchor distT="0" distB="0" distL="114300" distR="114300" simplePos="0" relativeHeight="251685888" behindDoc="0" locked="0" layoutInCell="1" allowOverlap="1" wp14:anchorId="713B1FE7" wp14:editId="0443C819">
+              <wp:anchor distT="0" distB="0" distL="114300" distR="114300" simplePos="0" relativeHeight="251685888" behindDoc="0" locked="0" layoutInCell="1" allowOverlap="1">
                 <wp:simplePos x="0" y="0"/>
                 <wp:positionH relativeFrom="column">
                   <wp:posOffset>4295775</wp:posOffset>
@@ -2674,16 +2731,10 @@
                 <wp:positionV relativeFrom="paragraph">
                   <wp:posOffset>1903730</wp:posOffset>
                 </wp:positionV>
-                <wp:extent cx="967594" cy="646331"/>
+                <wp:extent cx="967740" cy="646430"/>
                 <wp:effectExtent l="0" t="0" r="0" b="0"/>
                 <wp:wrapNone/>
-                <wp:docPr id="95" name="TextBox 94">
-                  <a:extLst xmlns:a="http://schemas.openxmlformats.org/drawingml/2006/main">
-                    <a:ext uri="{FF2B5EF4-FFF2-40B4-BE49-F238E27FC236}">
-                      <a16:creationId xmlns:a16="http://schemas.microsoft.com/office/drawing/2014/main" id="{C74F5A1E-7BC1-181F-1AD4-61F9AD65D254}"/>
-                    </a:ext>
-                  </a:extLst>
-                </wp:docPr>
+                <wp:docPr id="95" name="TextBox 94"/>
                 <wp:cNvGraphicFramePr/>
                 <a:graphic xmlns:a="http://schemas.openxmlformats.org/drawingml/2006/main">
                   <a:graphicData uri="http://schemas.microsoft.com/office/word/2010/wordprocessingShape">
@@ -2707,6 +2758,11 @@
                                 <w:color w:val="000000" w:themeColor="text1"/>
                                 <w:kern w:val="24"/>
                                 <w:sz w:val="24"/>
+                                <w14:textFill>
+                                  <w14:solidFill>
+                                    <w14:schemeClr w14:val="tx1"/>
+                                  </w14:solidFill>
+                                </w14:textFill>
                                 <w14:ligatures w14:val="none"/>
                               </w:rPr>
                             </w:pPr>
@@ -2714,6 +2770,11 @@
                               <w:rPr>
                                 <w:color w:val="000000" w:themeColor="text1"/>
                                 <w:kern w:val="24"/>
+                                <w14:textFill>
+                                  <w14:solidFill>
+                                    <w14:schemeClr w14:val="tx1"/>
+                                  </w14:solidFill>
+                                </w14:textFill>
                               </w:rPr>
                               <w:t>Repeat till system is turned off</w:t>
                             </w:r>
@@ -2731,8 +2792,12 @@
           </mc:Choice>
           <mc:Fallback>
             <w:pict>
-              <v:shape w14:anchorId="713B1FE7" id="TextBox 94" o:spid="_x0000_s1040" type="#_x0000_t202" style="position:absolute;margin-left:338.25pt;margin-top:149.9pt;width:76.2pt;height:50.9pt;z-index:251685888;visibility:visible;mso-wrap-style:square;mso-wrap-distance-left:9pt;mso-wrap-distance-top:0;mso-wrap-distance-right:9pt;mso-wrap-distance-bottom:0;mso-position-horizontal:absolute;mso-position-horizontal-relative:text;mso-position-vertical:absolute;mso-position-vertical-relative:text;v-text-anchor:top" o:gfxdata="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" filled="f" stroked="f">
-                <v:textbox style="mso-fit-shape-to-text:t">
+              <v:shape id="TextBox 94" o:spid="_x0000_s1026" o:spt="202" type="#_x0000_t202" style="position:absolute;left:0pt;margin-left:338.25pt;margin-top:149.9pt;height:50.9pt;width:76.2pt;z-index:251685888;mso-width-relative:page;mso-height-relative:page;" filled="f" stroked="f" coordsize="21600,21600" o:gfxdata="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">
+                <v:fill on="f" focussize="0,0"/>
+                <v:stroke on="f"/>
+                <v:imagedata o:title=""/>
+                <o:lock v:ext="edit" aspectratio="f"/>
+                <v:textbox style="mso-fit-shape-to-text:t;">
                   <w:txbxContent>
                     <w:p>
                       <w:pPr>
@@ -2740,6 +2805,11 @@
                           <w:color w:val="000000" w:themeColor="text1"/>
                           <w:kern w:val="24"/>
                           <w:sz w:val="24"/>
+                          <w14:textFill>
+                            <w14:solidFill>
+                              <w14:schemeClr w14:val="tx1"/>
+                            </w14:solidFill>
+                          </w14:textFill>
                           <w14:ligatures w14:val="none"/>
                         </w:rPr>
                       </w:pPr>
@@ -2747,6 +2817,11 @@
                         <w:rPr>
                           <w:color w:val="000000" w:themeColor="text1"/>
                           <w:kern w:val="24"/>
+                          <w14:textFill>
+                            <w14:solidFill>
+                              <w14:schemeClr w14:val="tx1"/>
+                            </w14:solidFill>
+                          </w14:textFill>
                         </w:rPr>
                         <w:t>Repeat till system is turned off</w:t>
                       </w:r>
@@ -2762,426 +2837,351 @@
     <w:sectPr>
       <w:pgSz w:w="11906" w:h="16838"/>
       <w:pgMar w:top="1440" w:right="1440" w:bottom="1440" w:left="1440" w:header="708" w:footer="708" w:gutter="0"/>
-      <w:cols w:space="708"/>
-      <w:docGrid w:linePitch="360"/>
+      <w:cols w:space="708" w:num="1"/>
+      <w:docGrid w:linePitch="360" w:charSpace="0"/>
     </w:sectPr>
   </w:body>
 </w:document>
 </file>
 
+<file path=word/endnotes.xml><?xml version="1.0" encoding="utf-8"?>
+<w:endnotes xmlns:wpc="http://schemas.microsoft.com/office/word/2010/wordprocessingCanvas" xmlns:mc="http://schemas.openxmlformats.org/markup-compatibility/2006" xmlns:o="urn:schemas-microsoft-com:office:office" xmlns:r="http://schemas.openxmlformats.org/officeDocument/2006/relationships" xmlns:m="http://schemas.openxmlformats.org/officeDocument/2006/math" xmlns:v="urn:schemas-microsoft-com:vml" xmlns:wp14="http://schemas.microsoft.com/office/word/2010/wordprocessingDrawing" xmlns:wp="http://schemas.openxmlformats.org/drawingml/2006/wordprocessingDrawing" xmlns:w="http://schemas.openxmlformats.org/wordprocessingml/2006/main" xmlns:w14="http://schemas.microsoft.com/office/word/2010/wordml" xmlns:w15="http://schemas.microsoft.com/office/word/2012/wordml" xmlns:w10="urn:schemas-microsoft-com:office:word" xmlns:wpg="http://schemas.microsoft.com/office/word/2010/wordprocessingGroup" xmlns:wpi="http://schemas.microsoft.com/office/word/2010/wordprocessingInk" xmlns:wne="http://schemas.microsoft.com/office/word/2006/wordml" xmlns:wps="http://schemas.microsoft.com/office/word/2010/wordprocessingShape" xmlns:wpsCustomData="http://www.wps.cn/officeDocument/2013/wpsCustomData" mc:Ignorable="w14 w15 wp14">
+  <w:endnote w:type="separator" w:id="0">
+    <w:p>
+      <w:pPr>
+        <w:spacing w:line="240" w:lineRule="auto"/>
+      </w:pPr>
+      <w:r>
+        <w:separator/>
+      </w:r>
+    </w:p>
+  </w:endnote>
+  <w:endnote w:type="continuationSeparator" w:id="1">
+    <w:p>
+      <w:pPr>
+        <w:spacing w:line="240" w:lineRule="auto"/>
+      </w:pPr>
+      <w:r>
+        <w:continuationSeparator/>
+      </w:r>
+    </w:p>
+  </w:endnote>
+</w:endnotes>
+</file>
+
+<file path=word/footnotes.xml><?xml version="1.0" encoding="utf-8"?>
+<w:footnotes xmlns:wpc="http://schemas.microsoft.com/office/word/2010/wordprocessingCanvas" xmlns:mc="http://schemas.openxmlformats.org/markup-compatibility/2006" xmlns:o="urn:schemas-microsoft-com:office:office" xmlns:r="http://schemas.openxmlformats.org/officeDocument/2006/relationships" xmlns:m="http://schemas.openxmlformats.org/officeDocument/2006/math" xmlns:v="urn:schemas-microsoft-com:vml" xmlns:wp14="http://schemas.microsoft.com/office/word/2010/wordprocessingDrawing" xmlns:wp="http://schemas.openxmlformats.org/drawingml/2006/wordprocessingDrawing" xmlns:w="http://schemas.openxmlformats.org/wordprocessingml/2006/main" xmlns:w14="http://schemas.microsoft.com/office/word/2010/wordml" xmlns:w15="http://schemas.microsoft.com/office/word/2012/wordml" xmlns:w10="urn:schemas-microsoft-com:office:word" xmlns:wpg="http://schemas.microsoft.com/office/word/2010/wordprocessingGroup" xmlns:wpi="http://schemas.microsoft.com/office/word/2010/wordprocessingInk" xmlns:wne="http://schemas.microsoft.com/office/word/2006/wordml" xmlns:wps="http://schemas.microsoft.com/office/word/2010/wordprocessingShape" xmlns:wpsCustomData="http://www.wps.cn/officeDocument/2013/wpsCustomData" mc:Ignorable="w14 w15 wp14">
+  <w:footnote w:type="separator" w:id="0">
+    <w:p>
+      <w:pPr>
+        <w:spacing w:before="0" w:after="0" w:line="259" w:lineRule="auto"/>
+      </w:pPr>
+      <w:r>
+        <w:separator/>
+      </w:r>
+    </w:p>
+  </w:footnote>
+  <w:footnote w:type="continuationSeparator" w:id="1">
+    <w:p>
+      <w:pPr>
+        <w:spacing w:before="0" w:after="0" w:line="259" w:lineRule="auto"/>
+      </w:pPr>
+      <w:r>
+        <w:continuationSeparator/>
+      </w:r>
+    </w:p>
+  </w:footnote>
+</w:footnotes>
+</file>
+
 <file path=word/styles.xml><?xml version="1.0" encoding="utf-8"?>
-<w:styles xmlns:mc="http://schemas.openxmlformats.org/markup-compatibility/2006" xmlns:r="http://schemas.openxmlformats.org/officeDocument/2006/relationships" xmlns:w="http://schemas.openxmlformats.org/wordprocessingml/2006/main" xmlns:w14="http://schemas.microsoft.com/office/word/2010/wordml" xmlns:w15="http://schemas.microsoft.com/office/word/2012/wordml" xmlns:w16cex="http://schemas.microsoft.com/office/word/2018/wordml/cex" xmlns:w16cid="http://schemas.microsoft.com/office/word/2016/wordml/cid" xmlns:w16="http://schemas.microsoft.com/office/word/2018/wordml" xmlns:w16sdtdh="http://schemas.microsoft.com/office/word/2020/wordml/sdtdatahash" xmlns:w16se="http://schemas.microsoft.com/office/word/2015/wordml/symex" mc:Ignorable="w14 w15 w16se w16cid w16 w16cex w16sdtdh">
+<w:styles xmlns:mc="http://schemas.openxmlformats.org/markup-compatibility/2006" xmlns:o="urn:schemas-microsoft-com:office:office" xmlns:r="http://schemas.openxmlformats.org/officeDocument/2006/relationships" xmlns:m="http://schemas.openxmlformats.org/officeDocument/2006/math" xmlns:v="urn:schemas-microsoft-com:vml" xmlns:w="http://schemas.openxmlformats.org/wordprocessingml/2006/main" xmlns:w14="http://schemas.microsoft.com/office/word/2010/wordml" xmlns:w10="urn:schemas-microsoft-com:office:word" xmlns:sl="http://schemas.openxmlformats.org/schemaLibrary/2006/main" xmlns:wpsCustomData="http://www.wps.cn/officeDocument/2013/wpsCustomData" mc:Ignorable="w14">
   <w:docDefaults>
     <w:rPrDefault>
       <w:rPr>
-        <w:rFonts w:asciiTheme="minorHAnsi" w:eastAsiaTheme="minorHAnsi" w:hAnsiTheme="minorHAnsi" w:cstheme="minorBidi"/>
-        <w:kern w:val="2"/>
-        <w:sz w:val="22"/>
-        <w:szCs w:val="22"/>
-        <w:lang w:val="en-IN" w:eastAsia="en-US" w:bidi="ar-SA"/>
-        <w14:ligatures w14:val="standardContextual"/>
+        <w:rFonts w:asciiTheme="minorHAnsi" w:hAnsiTheme="minorHAnsi" w:eastAsiaTheme="minorHAnsi" w:cstheme="minorBidi"/>
       </w:rPr>
     </w:rPrDefault>
-    <w:pPrDefault>
-      <w:pPr>
-        <w:spacing w:after="160" w:line="259" w:lineRule="auto"/>
-      </w:pPr>
-    </w:pPrDefault>
+    <w:pPrDefault/>
   </w:docDefaults>
-  <w:latentStyles w:defLockedState="0" w:defUIPriority="99" w:defSemiHidden="0" w:defUnhideWhenUsed="0" w:defQFormat="0" w:count="376">
-    <w:lsdException w:name="Normal" w:uiPriority="0" w:qFormat="1"/>
-    <w:lsdException w:name="heading 1" w:uiPriority="9" w:qFormat="1"/>
-    <w:lsdException w:name="heading 2" w:semiHidden="1" w:uiPriority="9" w:unhideWhenUsed="1" w:qFormat="1"/>
-    <w:lsdException w:name="heading 3" w:semiHidden="1" w:uiPriority="9" w:unhideWhenUsed="1" w:qFormat="1"/>
-    <w:lsdException w:name="heading 4" w:semiHidden="1" w:uiPriority="9" w:unhideWhenUsed="1" w:qFormat="1"/>
-    <w:lsdException w:name="heading 5" w:semiHidden="1" w:uiPriority="9" w:unhideWhenUsed="1" w:qFormat="1"/>
-    <w:lsdException w:name="heading 6" w:semiHidden="1" w:uiPriority="9" w:unhideWhenUsed="1" w:qFormat="1"/>
-    <w:lsdException w:name="heading 7" w:semiHidden="1" w:uiPriority="9" w:unhideWhenUsed="1" w:qFormat="1"/>
-    <w:lsdException w:name="heading 8" w:semiHidden="1" w:uiPriority="9" w:unhideWhenUsed="1" w:qFormat="1"/>
-    <w:lsdException w:name="heading 9" w:semiHidden="1" w:uiPriority="9" w:unhideWhenUsed="1" w:qFormat="1"/>
-    <w:lsdException w:name="index 1" w:semiHidden="1" w:unhideWhenUsed="1"/>
-    <w:lsdException w:name="index 2" w:semiHidden="1" w:unhideWhenUsed="1"/>
-    <w:lsdException w:name="index 3" w:semiHidden="1" w:unhideWhenUsed="1"/>
-    <w:lsdException w:name="index 4" w:semiHidden="1" w:unhideWhenUsed="1"/>
-    <w:lsdException w:name="index 5" w:semiHidden="1" w:unhideWhenUsed="1"/>
-    <w:lsdException w:name="index 6" w:semiHidden="1" w:unhideWhenUsed="1"/>
-    <w:lsdException w:name="index 7" w:semiHidden="1" w:unhideWhenUsed="1"/>
-    <w:lsdException w:name="index 8" w:semiHidden="1" w:unhideWhenUsed="1"/>
-    <w:lsdException w:name="index 9" w:semiHidden="1" w:unhideWhenUsed="1"/>
-    <w:lsdException w:name="toc 1" w:semiHidden="1" w:uiPriority="39" w:unhideWhenUsed="1"/>
-    <w:lsdException w:name="toc 2" w:semiHidden="1" w:uiPriority="39" w:unhideWhenUsed="1"/>
-    <w:lsdException w:name="toc 3" w:semiHidden="1" w:uiPriority="39" w:unhideWhenUsed="1"/>
-    <w:lsdException w:name="toc 4" w:semiHidden="1" w:uiPriority="39" w:unhideWhenUsed="1"/>
-    <w:lsdException w:name="toc 5" w:semiHidden="1" w:uiPriority="39" w:unhideWhenUsed="1"/>
-    <w:lsdException w:name="toc 6" w:semiHidden="1" w:uiPriority="39" w:unhideWhenUsed="1"/>
-    <w:lsdException w:name="toc 7" w:semiHidden="1" w:uiPriority="39" w:unhideWhenUsed="1"/>
-    <w:lsdException w:name="toc 8" w:semiHidden="1" w:uiPriority="39" w:unhideWhenUsed="1"/>
-    <w:lsdException w:name="toc 9" w:semiHidden="1" w:uiPriority="39" w:unhideWhenUsed="1"/>
-    <w:lsdException w:name="Normal Indent" w:semiHidden="1" w:unhideWhenUsed="1"/>
-    <w:lsdException w:name="footnote text" w:semiHidden="1" w:unhideWhenUsed="1"/>
-    <w:lsdException w:name="annotation text" w:semiHidden="1" w:unhideWhenUsed="1"/>
-    <w:lsdException w:name="header" w:semiHidden="1" w:unhideWhenUsed="1"/>
-    <w:lsdException w:name="footer" w:semiHidden="1" w:unhideWhenUsed="1"/>
-    <w:lsdException w:name="index heading" w:semiHidden="1" w:unhideWhenUsed="1"/>
-    <w:lsdException w:name="caption" w:semiHidden="1" w:uiPriority="35" w:unhideWhenUsed="1" w:qFormat="1"/>
-    <w:lsdException w:name="table of figures" w:semiHidden="1" w:unhideWhenUsed="1"/>
-    <w:lsdException w:name="envelope address" w:semiHidden="1" w:unhideWhenUsed="1"/>
-    <w:lsdException w:name="envelope return" w:semiHidden="1" w:unhideWhenUsed="1"/>
-    <w:lsdException w:name="footnote reference" w:semiHidden="1" w:unhideWhenUsed="1"/>
-    <w:lsdException w:name="annotation reference" w:semiHidden="1" w:unhideWhenUsed="1"/>
-    <w:lsdException w:name="line number" w:semiHidden="1" w:unhideWhenUsed="1"/>
-    <w:lsdException w:name="page number" w:semiHidden="1" w:unhideWhenUsed="1"/>
-    <w:lsdException w:name="endnote reference" w:semiHidden="1" w:unhideWhenUsed="1"/>
-    <w:lsdException w:name="endnote text" w:semiHidden="1" w:unhideWhenUsed="1"/>
-    <w:lsdException w:name="table of authorities" w:semiHidden="1" w:unhideWhenUsed="1"/>
-    <w:lsdException w:name="macro" w:semiHidden="1" w:unhideWhenUsed="1"/>
-    <w:lsdException w:name="toa heading" w:semiHidden="1" w:unhideWhenUsed="1"/>
-    <w:lsdException w:name="List" w:semiHidden="1" w:unhideWhenUsed="1"/>
-    <w:lsdException w:name="List Bullet" w:semiHidden="1" w:unhideWhenUsed="1"/>
-    <w:lsdException w:name="List Number" w:semiHidden="1" w:unhideWhenUsed="1"/>
-    <w:lsdException w:name="List 2" w:semiHidden="1" w:unhideWhenUsed="1"/>
-    <w:lsdException w:name="List 3" w:semiHidden="1" w:unhideWhenUsed="1"/>
-    <w:lsdException w:name="List 4" w:semiHidden="1" w:unhideWhenUsed="1"/>
-    <w:lsdException w:name="List 5" w:semiHidden="1" w:unhideWhenUsed="1"/>
-    <w:lsdException w:name="List Bullet 2" w:semiHidden="1" w:unhideWhenUsed="1"/>
-    <w:lsdException w:name="List Bullet 3" w:semiHidden="1" w:unhideWhenUsed="1"/>
-    <w:lsdException w:name="List Bullet 4" w:semiHidden="1" w:unhideWhenUsed="1"/>
-    <w:lsdException w:name="List Bullet 5" w:semiHidden="1" w:unhideWhenUsed="1"/>
-    <w:lsdException w:name="List Number 2" w:semiHidden="1" w:unhideWhenUsed="1"/>
-    <w:lsdException w:name="List Number 3" w:semiHidden="1" w:unhideWhenUsed="1"/>
-    <w:lsdException w:name="List Number 4" w:semiHidden="1" w:unhideWhenUsed="1"/>
-    <w:lsdException w:name="List Number 5" w:semiHidden="1" w:unhideWhenUsed="1"/>
-    <w:lsdException w:name="Title" w:uiPriority="10" w:qFormat="1"/>
-    <w:lsdException w:name="Closing" w:semiHidden="1" w:unhideWhenUsed="1"/>
-    <w:lsdException w:name="Signature" w:semiHidden="1" w:unhideWhenUsed="1"/>
-    <w:lsdException w:name="Default Paragraph Font" w:semiHidden="1" w:uiPriority="1" w:unhideWhenUsed="1"/>
-    <w:lsdException w:name="Body Text" w:semiHidden="1" w:unhideWhenUsed="1"/>
-    <w:lsdException w:name="Body Text Indent" w:semiHidden="1" w:unhideWhenUsed="1"/>
-    <w:lsdException w:name="List Continue" w:semiHidden="1" w:unhideWhenUsed="1"/>
-    <w:lsdException w:name="List Continue 2" w:semiHidden="1" w:unhideWhenUsed="1"/>
-    <w:lsdException w:name="List Continue 3" w:semiHidden="1" w:unhideWhenUsed="1"/>
-    <w:lsdException w:name="List Continue 4" w:semiHidden="1" w:unhideWhenUsed="1"/>
-    <w:lsdException w:name="List Continue 5" w:semiHidden="1" w:unhideWhenUsed="1"/>
-    <w:lsdException w:name="Message Header" w:semiHidden="1" w:unhideWhenUsed="1"/>
-    <w:lsdException w:name="Subtitle" w:uiPriority="11" w:qFormat="1"/>
-    <w:lsdException w:name="Salutation" w:semiHidden="1" w:unhideWhenUsed="1"/>
-    <w:lsdException w:name="Date" w:semiHidden="1" w:unhideWhenUsed="1"/>
-    <w:lsdException w:name="Body Text First Indent" w:semiHidden="1" w:unhideWhenUsed="1"/>
-    <w:lsdException w:name="Body Text First Indent 2" w:semiHidden="1" w:unhideWhenUsed="1"/>
-    <w:lsdException w:name="Note Heading" w:semiHidden="1" w:unhideWhenUsed="1"/>
-    <w:lsdException w:name="Body Text 2" w:semiHidden="1" w:unhideWhenUsed="1"/>
-    <w:lsdException w:name="Body Text 3" w:semiHidden="1" w:unhideWhenUsed="1"/>
-    <w:lsdException w:name="Body Text Indent 2" w:semiHidden="1" w:unhideWhenUsed="1"/>
-    <w:lsdException w:name="Body Text Indent 3" w:semiHidden="1" w:unhideWhenUsed="1"/>
-    <w:lsdException w:name="Block Text" w:semiHidden="1" w:unhideWhenUsed="1"/>
-    <w:lsdException w:name="Hyperlink" w:semiHidden="1" w:unhideWhenUsed="1"/>
-    <w:lsdException w:name="FollowedHyperlink" w:semiHidden="1" w:unhideWhenUsed="1"/>
-    <w:lsdException w:name="Strong" w:uiPriority="22" w:qFormat="1"/>
-    <w:lsdException w:name="Emphasis" w:uiPriority="20" w:qFormat="1"/>
-    <w:lsdException w:name="Document Map" w:semiHidden="1" w:unhideWhenUsed="1"/>
-    <w:lsdException w:name="Plain Text" w:semiHidden="1" w:unhideWhenUsed="1"/>
-    <w:lsdException w:name="E-mail Signature" w:semiHidden="1" w:unhideWhenUsed="1"/>
-    <w:lsdException w:name="HTML Top of Form" w:semiHidden="1" w:unhideWhenUsed="1"/>
-    <w:lsdException w:name="HTML Bottom of Form" w:semiHidden="1" w:unhideWhenUsed="1"/>
-    <w:lsdException w:name="Normal (Web)" w:semiHidden="1" w:unhideWhenUsed="1"/>
-    <w:lsdException w:name="HTML Acronym" w:semiHidden="1" w:unhideWhenUsed="1"/>
-    <w:lsdException w:name="HTML Address" w:semiHidden="1" w:unhideWhenUsed="1"/>
-    <w:lsdException w:name="HTML Cite" w:semiHidden="1" w:unhideWhenUsed="1"/>
-    <w:lsdException w:name="HTML Code" w:semiHidden="1" w:unhideWhenUsed="1"/>
-    <w:lsdException w:name="HTML Definition" w:semiHidden="1" w:unhideWhenUsed="1"/>
-    <w:lsdException w:name="HTML Keyboard" w:semiHidden="1" w:unhideWhenUsed="1"/>
-    <w:lsdException w:name="HTML Preformatted" w:semiHidden="1" w:unhideWhenUsed="1"/>
-    <w:lsdException w:name="HTML Sample" w:semiHidden="1" w:unhideWhenUsed="1"/>
-    <w:lsdException w:name="HTML Typewriter" w:semiHidden="1" w:unhideWhenUsed="1"/>
-    <w:lsdException w:name="HTML Variable" w:semiHidden="1" w:unhideWhenUsed="1"/>
-    <w:lsdException w:name="Normal Table" w:semiHidden="1" w:unhideWhenUsed="1"/>
-    <w:lsdException w:name="annotation subject" w:semiHidden="1" w:unhideWhenUsed="1"/>
-    <w:lsdException w:name="No List" w:semiHidden="1" w:unhideWhenUsed="1"/>
-    <w:lsdException w:name="Outline List 1" w:semiHidden="1" w:unhideWhenUsed="1"/>
-    <w:lsdException w:name="Outline List 2" w:semiHidden="1" w:unhideWhenUsed="1"/>
-    <w:lsdException w:name="Outline List 3" w:semiHidden="1" w:unhideWhenUsed="1"/>
-    <w:lsdException w:name="Table Simple 1" w:semiHidden="1" w:unhideWhenUsed="1"/>
-    <w:lsdException w:name="Table Simple 2" w:semiHidden="1" w:unhideWhenUsed="1"/>
-    <w:lsdException w:name="Table Simple 3" w:semiHidden="1" w:unhideWhenUsed="1"/>
-    <w:lsdException w:name="Table Classic 1" w:semiHidden="1" w:unhideWhenUsed="1"/>
-    <w:lsdException w:name="Table Classic 2" w:semiHidden="1" w:unhideWhenUsed="1"/>
-    <w:lsdException w:name="Table Classic 3" w:semiHidden="1" w:unhideWhenUsed="1"/>
-    <w:lsdException w:name="Table Classic 4" w:semiHidden="1" w:unhideWhenUsed="1"/>
-    <w:lsdException w:name="Table Colorful 1" w:semiHidden="1" w:unhideWhenUsed="1"/>
-    <w:lsdException w:name="Table Colorful 2" w:semiHidden="1" w:unhideWhenUsed="1"/>
-    <w:lsdException w:name="Table Colorful 3" w:semiHidden="1" w:unhideWhenUsed="1"/>
-    <w:lsdException w:name="Table Columns 1" w:semiHidden="1" w:unhideWhenUsed="1"/>
-    <w:lsdException w:name="Table Columns 2" w:semiHidden="1" w:unhideWhenUsed="1"/>
-    <w:lsdException w:name="Table Columns 3" w:semiHidden="1" w:unhideWhenUsed="1"/>
-    <w:lsdException w:name="Table Columns 4" w:semiHidden="1" w:unhideWhenUsed="1"/>
-    <w:lsdException w:name="Table Columns 5" w:semiHidden="1" w:unhideWhenUsed="1"/>
-    <w:lsdException w:name="Table Grid 1" w:semiHidden="1" w:unhideWhenUsed="1"/>
-    <w:lsdException w:name="Table Grid 2" w:semiHidden="1" w:unhideWhenUsed="1"/>
-    <w:lsdException w:name="Table Grid 3" w:semiHidden="1" w:unhideWhenUsed="1"/>
-    <w:lsdException w:name="Table Grid 4" w:semiHidden="1" w:unhideWhenUsed="1"/>
-    <w:lsdException w:name="Table Grid 5" w:semiHidden="1" w:unhideWhenUsed="1"/>
-    <w:lsdException w:name="Table Grid 6" w:semiHidden="1" w:unhideWhenUsed="1"/>
-    <w:lsdException w:name="Table Grid 7" w:semiHidden="1" w:unhideWhenUsed="1"/>
-    <w:lsdException w:name="Table Grid 8" w:semiHidden="1" w:unhideWhenUsed="1"/>
-    <w:lsdException w:name="Table List 1" w:semiHidden="1" w:unhideWhenUsed="1"/>
-    <w:lsdException w:name="Table List 2" w:semiHidden="1" w:unhideWhenUsed="1"/>
-    <w:lsdException w:name="Table List 3" w:semiHidden="1" w:unhideWhenUsed="1"/>
-    <w:lsdException w:name="Table List 4" w:semiHidden="1" w:unhideWhenUsed="1"/>
-    <w:lsdException w:name="Table List 5" w:semiHidden="1" w:unhideWhenUsed="1"/>
-    <w:lsdException w:name="Table List 6" w:semiHidden="1" w:unhideWhenUsed="1"/>
-    <w:lsdException w:name="Table List 7" w:semiHidden="1" w:unhideWhenUsed="1"/>
-    <w:lsdException w:name="Table List 8" w:semiHidden="1" w:unhideWhenUsed="1"/>
-    <w:lsdException w:name="Table 3D effects 1" w:semiHidden="1" w:unhideWhenUsed="1"/>
-    <w:lsdException w:name="Table 3D effects 2" w:semiHidden="1" w:unhideWhenUsed="1"/>
-    <w:lsdException w:name="Table 3D effects 3" w:semiHidden="1" w:unhideWhenUsed="1"/>
-    <w:lsdException w:name="Table Contemporary" w:semiHidden="1" w:unhideWhenUsed="1"/>
-    <w:lsdException w:name="Table Elegant" w:semiHidden="1" w:unhideWhenUsed="1"/>
-    <w:lsdException w:name="Table Professional" w:semiHidden="1" w:unhideWhenUsed="1"/>
-    <w:lsdException w:name="Table Subtle 1" w:semiHidden="1" w:unhideWhenUsed="1"/>
-    <w:lsdException w:name="Table Subtle 2" w:semiHidden="1" w:unhideWhenUsed="1"/>
-    <w:lsdException w:name="Table Web 1" w:semiHidden="1" w:unhideWhenUsed="1"/>
-    <w:lsdException w:name="Table Web 2" w:semiHidden="1" w:unhideWhenUsed="1"/>
-    <w:lsdException w:name="Table Web 3" w:semiHidden="1" w:unhideWhenUsed="1"/>
-    <w:lsdException w:name="Balloon Text" w:semiHidden="1" w:unhideWhenUsed="1"/>
-    <w:lsdException w:name="Table Grid" w:uiPriority="39"/>
-    <w:lsdException w:name="Table Theme" w:semiHidden="1" w:unhideWhenUsed="1"/>
-    <w:lsdException w:name="Placeholder Text" w:semiHidden="1"/>
-    <w:lsdException w:name="No Spacing" w:uiPriority="1" w:qFormat="1"/>
-    <w:lsdException w:name="Light Shading" w:uiPriority="60"/>
-    <w:lsdException w:name="Light List" w:uiPriority="61"/>
-    <w:lsdException w:name="Light Grid" w:uiPriority="62"/>
-    <w:lsdException w:name="Medium Shading 1" w:uiPriority="63"/>
-    <w:lsdException w:name="Medium Shading 2" w:uiPriority="64"/>
-    <w:lsdException w:name="Medium List 1" w:uiPriority="65"/>
-    <w:lsdException w:name="Medium List 2" w:uiPriority="66"/>
-    <w:lsdException w:name="Medium Grid 1" w:uiPriority="67"/>
-    <w:lsdException w:name="Medium Grid 2" w:uiPriority="68"/>
-    <w:lsdException w:name="Medium Grid 3" w:uiPriority="69"/>
-    <w:lsdException w:name="Dark List" w:uiPriority="70"/>
-    <w:lsdException w:name="Colorful Shading" w:uiPriority="71"/>
-    <w:lsdException w:name="Colorful List" w:uiPriority="72"/>
-    <w:lsdException w:name="Colorful Grid" w:uiPriority="73"/>
-    <w:lsdException w:name="Light Shading Accent 1" w:uiPriority="60"/>
-    <w:lsdException w:name="Light List Accent 1" w:uiPriority="61"/>
-    <w:lsdException w:name="Light Grid Accent 1" w:uiPriority="62"/>
-    <w:lsdException w:name="Medium Shading 1 Accent 1" w:uiPriority="63"/>
-    <w:lsdException w:name="Medium Shading 2 Accent 1" w:uiPriority="64"/>
-    <w:lsdException w:name="Medium List 1 Accent 1" w:uiPriority="65"/>
-    <w:lsdException w:name="Revision" w:semiHidden="1"/>
-    <w:lsdException w:name="List Paragraph" w:uiPriority="34" w:qFormat="1"/>
-    <w:lsdException w:name="Quote" w:uiPriority="29" w:qFormat="1"/>
-    <w:lsdException w:name="Intense Quote" w:uiPriority="30" w:qFormat="1"/>
-    <w:lsdException w:name="Medium List 2 Accent 1" w:uiPriority="66"/>
-    <w:lsdException w:name="Medium Grid 1 Accent 1" w:uiPriority="67"/>
-    <w:lsdException w:name="Medium Grid 2 Accent 1" w:uiPriority="68"/>
-    <w:lsdException w:name="Medium Grid 3 Accent 1" w:uiPriority="69"/>
-    <w:lsdException w:name="Dark List Accent 1" w:uiPriority="70"/>
-    <w:lsdException w:name="Colorful Shading Accent 1" w:uiPriority="71"/>
-    <w:lsdException w:name="Colorful List Accent 1" w:uiPriority="72"/>
-    <w:lsdException w:name="Colorful Grid Accent 1" w:uiPriority="73"/>
-    <w:lsdException w:name="Light Shading Accent 2" w:uiPriority="60"/>
-    <w:lsdException w:name="Light List Accent 2" w:uiPriority="61"/>
-    <w:lsdException w:name="Light Grid Accent 2" w:uiPriority="62"/>
-    <w:lsdException w:name="Medium Shading 1 Accent 2" w:uiPriority="63"/>
-    <w:lsdException w:name="Medium Shading 2 Accent 2" w:uiPriority="64"/>
-    <w:lsdException w:name="Medium List 1 Accent 2" w:uiPriority="65"/>
-    <w:lsdException w:name="Medium List 2 Accent 2" w:uiPriority="66"/>
-    <w:lsdException w:name="Medium Grid 1 Accent 2" w:uiPriority="67"/>
-    <w:lsdException w:name="Medium Grid 2 Accent 2" w:uiPriority="68"/>
-    <w:lsdException w:name="Medium Grid 3 Accent 2" w:uiPriority="69"/>
-    <w:lsdException w:name="Dark List Accent 2" w:uiPriority="70"/>
-    <w:lsdException w:name="Colorful Shading Accent 2" w:uiPriority="71"/>
-    <w:lsdException w:name="Colorful List Accent 2" w:uiPriority="72"/>
-    <w:lsdException w:name="Colorful Grid Accent 2" w:uiPriority="73"/>
-    <w:lsdException w:name="Light Shading Accent 3" w:uiPriority="60"/>
-    <w:lsdException w:name="Light List Accent 3" w:uiPriority="61"/>
-    <w:lsdException w:name="Light Grid Accent 3" w:uiPriority="62"/>
-    <w:lsdException w:name="Medium Shading 1 Accent 3" w:uiPriority="63"/>
-    <w:lsdException w:name="Medium Shading 2 Accent 3" w:uiPriority="64"/>
-    <w:lsdException w:name="Medium List 1 Accent 3" w:uiPriority="65"/>
-    <w:lsdException w:name="Medium List 2 Accent 3" w:uiPriority="66"/>
-    <w:lsdException w:name="Medium Grid 1 Accent 3" w:uiPriority="67"/>
-    <w:lsdException w:name="Medium Grid 2 Accent 3" w:uiPriority="68"/>
-    <w:lsdException w:name="Medium Grid 3 Accent 3" w:uiPriority="69"/>
-    <w:lsdException w:name="Dark List Accent 3" w:uiPriority="70"/>
-    <w:lsdException w:name="Colorful Shading Accent 3" w:uiPriority="71"/>
-    <w:lsdException w:name="Colorful List Accent 3" w:uiPriority="72"/>
-    <w:lsdException w:name="Colorful Grid Accent 3" w:uiPriority="73"/>
-    <w:lsdException w:name="Light Shading Accent 4" w:uiPriority="60"/>
-    <w:lsdException w:name="Light List Accent 4" w:uiPriority="61"/>
-    <w:lsdException w:name="Light Grid Accent 4" w:uiPriority="62"/>
-    <w:lsdException w:name="Medium Shading 1 Accent 4" w:uiPriority="63"/>
-    <w:lsdException w:name="Medium Shading 2 Accent 4" w:uiPriority="64"/>
-    <w:lsdException w:name="Medium List 1 Accent 4" w:uiPriority="65"/>
-    <w:lsdException w:name="Medium List 2 Accent 4" w:uiPriority="66"/>
-    <w:lsdException w:name="Medium Grid 1 Accent 4" w:uiPriority="67"/>
-    <w:lsdException w:name="Medium Grid 2 Accent 4" w:uiPriority="68"/>
-    <w:lsdException w:name="Medium Grid 3 Accent 4" w:uiPriority="69"/>
-    <w:lsdException w:name="Dark List Accent 4" w:uiPriority="70"/>
-    <w:lsdException w:name="Colorful Shading Accent 4" w:uiPriority="71"/>
-    <w:lsdException w:name="Colorful List Accent 4" w:uiPriority="72"/>
-    <w:lsdException w:name="Colorful Grid Accent 4" w:uiPriority="73"/>
-    <w:lsdException w:name="Light Shading Accent 5" w:uiPriority="60"/>
-    <w:lsdException w:name="Light List Accent 5" w:uiPriority="61"/>
-    <w:lsdException w:name="Light Grid Accent 5" w:uiPriority="62"/>
-    <w:lsdException w:name="Medium Shading 1 Accent 5" w:uiPriority="63"/>
-    <w:lsdException w:name="Medium Shading 2 Accent 5" w:uiPriority="64"/>
-    <w:lsdException w:name="Medium List 1 Accent 5" w:uiPriority="65"/>
-    <w:lsdException w:name="Medium List 2 Accent 5" w:uiPriority="66"/>
-    <w:lsdException w:name="Medium Grid 1 Accent 5" w:uiPriority="67"/>
-    <w:lsdException w:name="Medium Grid 2 Accent 5" w:uiPriority="68"/>
-    <w:lsdException w:name="Medium Grid 3 Accent 5" w:uiPriority="69"/>
-    <w:lsdException w:name="Dark List Accent 5" w:uiPriority="70"/>
-    <w:lsdException w:name="Colorful Shading Accent 5" w:uiPriority="71"/>
-    <w:lsdException w:name="Colorful List Accent 5" w:uiPriority="72"/>
-    <w:lsdException w:name="Colorful Grid Accent 5" w:uiPriority="73"/>
-    <w:lsdException w:name="Light Shading Accent 6" w:uiPriority="60"/>
-    <w:lsdException w:name="Light List Accent 6" w:uiPriority="61"/>
-    <w:lsdException w:name="Light Grid Accent 6" w:uiPriority="62"/>
-    <w:lsdException w:name="Medium Shading 1 Accent 6" w:uiPriority="63"/>
-    <w:lsdException w:name="Medium Shading 2 Accent 6" w:uiPriority="64"/>
-    <w:lsdException w:name="Medium List 1 Accent 6" w:uiPriority="65"/>
-    <w:lsdException w:name="Medium List 2 Accent 6" w:uiPriority="66"/>
-    <w:lsdException w:name="Medium Grid 1 Accent 6" w:uiPriority="67"/>
-    <w:lsdException w:name="Medium Grid 2 Accent 6" w:uiPriority="68"/>
-    <w:lsdException w:name="Medium Grid 3 Accent 6" w:uiPriority="69"/>
-    <w:lsdException w:name="Dark List Accent 6" w:uiPriority="70"/>
-    <w:lsdException w:name="Colorful Shading Accent 6" w:uiPriority="71"/>
-    <w:lsdException w:name="Colorful List Accent 6" w:uiPriority="72"/>
-    <w:lsdException w:name="Colorful Grid Accent 6" w:uiPriority="73"/>
-    <w:lsdException w:name="Subtle Emphasis" w:uiPriority="19" w:qFormat="1"/>
-    <w:lsdException w:name="Intense Emphasis" w:uiPriority="21" w:qFormat="1"/>
-    <w:lsdException w:name="Subtle Reference" w:uiPriority="31" w:qFormat="1"/>
-    <w:lsdException w:name="Intense Reference" w:uiPriority="32" w:qFormat="1"/>
-    <w:lsdException w:name="Book Title" w:uiPriority="33" w:qFormat="1"/>
-    <w:lsdException w:name="Bibliography" w:semiHidden="1" w:uiPriority="37" w:unhideWhenUsed="1"/>
-    <w:lsdException w:name="TOC Heading" w:semiHidden="1" w:uiPriority="39" w:unhideWhenUsed="1" w:qFormat="1"/>
-    <w:lsdException w:name="Plain Table 1" w:uiPriority="41"/>
-    <w:lsdException w:name="Plain Table 2" w:uiPriority="42"/>
-    <w:lsdException w:name="Plain Table 3" w:uiPriority="43"/>
-    <w:lsdException w:name="Plain Table 4" w:uiPriority="44"/>
-    <w:lsdException w:name="Plain Table 5" w:uiPriority="45"/>
-    <w:lsdException w:name="Grid Table Light" w:uiPriority="40"/>
-    <w:lsdException w:name="Grid Table 1 Light" w:uiPriority="46"/>
-    <w:lsdException w:name="Grid Table 2" w:uiPriority="47"/>
-    <w:lsdException w:name="Grid Table 3" w:uiPriority="48"/>
-    <w:lsdException w:name="Grid Table 4" w:uiPriority="49"/>
-    <w:lsdException w:name="Grid Table 5 Dark" w:uiPriority="50"/>
-    <w:lsdException w:name="Grid Table 6 Colorful" w:uiPriority="51"/>
-    <w:lsdException w:name="Grid Table 7 Colorful" w:uiPriority="52"/>
-    <w:lsdException w:name="Grid Table 1 Light Accent 1" w:uiPriority="46"/>
-    <w:lsdException w:name="Grid Table 2 Accent 1" w:uiPriority="47"/>
-    <w:lsdException w:name="Grid Table 3 Accent 1" w:uiPriority="48"/>
-    <w:lsdException w:name="Grid Table 4 Accent 1" w:uiPriority="49"/>
-    <w:lsdException w:name="Grid Table 5 Dark Accent 1" w:uiPriority="50"/>
-    <w:lsdException w:name="Grid Table 6 Colorful Accent 1" w:uiPriority="51"/>
-    <w:lsdException w:name="Grid Table 7 Colorful Accent 1" w:uiPriority="52"/>
-    <w:lsdException w:name="Grid Table 1 Light Accent 2" w:uiPriority="46"/>
-    <w:lsdException w:name="Grid Table 2 Accent 2" w:uiPriority="47"/>
-    <w:lsdException w:name="Grid Table 3 Accent 2" w:uiPriority="48"/>
-    <w:lsdException w:name="Grid Table 4 Accent 2" w:uiPriority="49"/>
-    <w:lsdException w:name="Grid Table 5 Dark Accent 2" w:uiPriority="50"/>
-    <w:lsdException w:name="Grid Table 6 Colorful Accent 2" w:uiPriority="51"/>
-    <w:lsdException w:name="Grid Table 7 Colorful Accent 2" w:uiPriority="52"/>
-    <w:lsdException w:name="Grid Table 1 Light Accent 3" w:uiPriority="46"/>
-    <w:lsdException w:name="Grid Table 2 Accent 3" w:uiPriority="47"/>
-    <w:lsdException w:name="Grid Table 3 Accent 3" w:uiPriority="48"/>
-    <w:lsdException w:name="Grid Table 4 Accent 3" w:uiPriority="49"/>
-    <w:lsdException w:name="Grid Table 5 Dark Accent 3" w:uiPriority="50"/>
-    <w:lsdException w:name="Grid Table 6 Colorful Accent 3" w:uiPriority="51"/>
-    <w:lsdException w:name="Grid Table 7 Colorful Accent 3" w:uiPriority="52"/>
-    <w:lsdException w:name="Grid Table 1 Light Accent 4" w:uiPriority="46"/>
-    <w:lsdException w:name="Grid Table 2 Accent 4" w:uiPriority="47"/>
-    <w:lsdException w:name="Grid Table 3 Accent 4" w:uiPriority="48"/>
-    <w:lsdException w:name="Grid Table 4 Accent 4" w:uiPriority="49"/>
-    <w:lsdException w:name="Grid Table 5 Dark Accent 4" w:uiPriority="50"/>
-    <w:lsdException w:name="Grid Table 6 Colorful Accent 4" w:uiPriority="51"/>
-    <w:lsdException w:name="Grid Table 7 Colorful Accent 4" w:uiPriority="52"/>
-    <w:lsdException w:name="Grid Table 1 Light Accent 5" w:uiPriority="46"/>
-    <w:lsdException w:name="Grid Table 2 Accent 5" w:uiPriority="47"/>
-    <w:lsdException w:name="Grid Table 3 Accent 5" w:uiPriority="48"/>
-    <w:lsdException w:name="Grid Table 4 Accent 5" w:uiPriority="49"/>
-    <w:lsdException w:name="Grid Table 5 Dark Accent 5" w:uiPriority="50"/>
-    <w:lsdException w:name="Grid Table 6 Colorful Accent 5" w:uiPriority="51"/>
-    <w:lsdException w:name="Grid Table 7 Colorful Accent 5" w:uiPriority="52"/>
-    <w:lsdException w:name="Grid Table 1 Light Accent 6" w:uiPriority="46"/>
-    <w:lsdException w:name="Grid Table 2 Accent 6" w:uiPriority="47"/>
-    <w:lsdException w:name="Grid Table 3 Accent 6" w:uiPriority="48"/>
-    <w:lsdException w:name="Grid Table 4 Accent 6" w:uiPriority="49"/>
-    <w:lsdException w:name="Grid Table 5 Dark Accent 6" w:uiPriority="50"/>
-    <w:lsdException w:name="Grid Table 6 Colorful Accent 6" w:uiPriority="51"/>
-    <w:lsdException w:name="Grid Table 7 Colorful Accent 6" w:uiPriority="52"/>
-    <w:lsdException w:name="List Table 1 Light" w:uiPriority="46"/>
-    <w:lsdException w:name="List Table 2" w:uiPriority="47"/>
-    <w:lsdException w:name="List Table 3" w:uiPriority="48"/>
-    <w:lsdException w:name="List Table 4" w:uiPriority="49"/>
-    <w:lsdException w:name="List Table 5 Dark" w:uiPriority="50"/>
-    <w:lsdException w:name="List Table 6 Colorful" w:uiPriority="51"/>
-    <w:lsdException w:name="List Table 7 Colorful" w:uiPriority="52"/>
-    <w:lsdException w:name="List Table 1 Light Accent 1" w:uiPriority="46"/>
-    <w:lsdException w:name="List Table 2 Accent 1" w:uiPriority="47"/>
-    <w:lsdException w:name="List Table 3 Accent 1" w:uiPriority="48"/>
-    <w:lsdException w:name="List Table 4 Accent 1" w:uiPriority="49"/>
-    <w:lsdException w:name="List Table 5 Dark Accent 1" w:uiPriority="50"/>
-    <w:lsdException w:name="List Table 6 Colorful Accent 1" w:uiPriority="51"/>
-    <w:lsdException w:name="List Table 7 Colorful Accent 1" w:uiPriority="52"/>
-    <w:lsdException w:name="List Table 1 Light Accent 2" w:uiPriority="46"/>
-    <w:lsdException w:name="List Table 2 Accent 2" w:uiPriority="47"/>
-    <w:lsdException w:name="List Table 3 Accent 2" w:uiPriority="48"/>
-    <w:lsdException w:name="List Table 4 Accent 2" w:uiPriority="49"/>
-    <w:lsdException w:name="List Table 5 Dark Accent 2" w:uiPriority="50"/>
-    <w:lsdException w:name="List Table 6 Colorful Accent 2" w:uiPriority="51"/>
-    <w:lsdException w:name="List Table 7 Colorful Accent 2" w:uiPriority="52"/>
-    <w:lsdException w:name="List Table 1 Light Accent 3" w:uiPriority="46"/>
-    <w:lsdException w:name="List Table 2 Accent 3" w:uiPriority="47"/>
-    <w:lsdException w:name="List Table 3 Accent 3" w:uiPriority="48"/>
-    <w:lsdException w:name="List Table 4 Accent 3" w:uiPriority="49"/>
-    <w:lsdException w:name="List Table 5 Dark Accent 3" w:uiPriority="50"/>
-    <w:lsdException w:name="List Table 6 Colorful Accent 3" w:uiPriority="51"/>
-    <w:lsdException w:name="List Table 7 Colorful Accent 3" w:uiPriority="52"/>
-    <w:lsdException w:name="List Table 1 Light Accent 4" w:uiPriority="46"/>
-    <w:lsdException w:name="List Table 2 Accent 4" w:uiPriority="47"/>
-    <w:lsdException w:name="List Table 3 Accent 4" w:uiPriority="48"/>
-    <w:lsdException w:name="List Table 4 Accent 4" w:uiPriority="49"/>
-    <w:lsdException w:name="List Table 5 Dark Accent 4" w:uiPriority="50"/>
-    <w:lsdException w:name="List Table 6 Colorful Accent 4" w:uiPriority="51"/>
-    <w:lsdException w:name="List Table 7 Colorful Accent 4" w:uiPriority="52"/>
-    <w:lsdException w:name="List Table 1 Light Accent 5" w:uiPriority="46"/>
-    <w:lsdException w:name="List Table 2 Accent 5" w:uiPriority="47"/>
-    <w:lsdException w:name="List Table 3 Accent 5" w:uiPriority="48"/>
-    <w:lsdException w:name="List Table 4 Accent 5" w:uiPriority="49"/>
-    <w:lsdException w:name="List Table 5 Dark Accent 5" w:uiPriority="50"/>
-    <w:lsdException w:name="List Table 6 Colorful Accent 5" w:uiPriority="51"/>
-    <w:lsdException w:name="List Table 7 Colorful Accent 5" w:uiPriority="52"/>
-    <w:lsdException w:name="List Table 1 Light Accent 6" w:uiPriority="46"/>
-    <w:lsdException w:name="List Table 2 Accent 6" w:uiPriority="47"/>
-    <w:lsdException w:name="List Table 3 Accent 6" w:uiPriority="48"/>
-    <w:lsdException w:name="List Table 4 Accent 6" w:uiPriority="49"/>
-    <w:lsdException w:name="List Table 5 Dark Accent 6" w:uiPriority="50"/>
-    <w:lsdException w:name="List Table 6 Colorful Accent 6" w:uiPriority="51"/>
-    <w:lsdException w:name="List Table 7 Colorful Accent 6" w:uiPriority="52"/>
-    <w:lsdException w:name="Mention" w:semiHidden="1" w:unhideWhenUsed="1"/>
-    <w:lsdException w:name="Smart Hyperlink" w:semiHidden="1" w:unhideWhenUsed="1"/>
-    <w:lsdException w:name="Hashtag" w:semiHidden="1" w:unhideWhenUsed="1"/>
-    <w:lsdException w:name="Unresolved Mention" w:semiHidden="1" w:unhideWhenUsed="1"/>
-    <w:lsdException w:name="Smart Link" w:semiHidden="1" w:unhideWhenUsed="1"/>
+  <w:latentStyles w:count="260" w:defQFormat="0" w:defUnhideWhenUsed="1" w:defSemiHidden="1" w:defUIPriority="99" w:defLockedState="0">
+    <w:lsdException w:qFormat="1" w:unhideWhenUsed="0" w:uiPriority="0" w:semiHidden="0" w:name="Normal"/>
+    <w:lsdException w:qFormat="1" w:unhideWhenUsed="0" w:uiPriority="9" w:semiHidden="0" w:name="heading 1"/>
+    <w:lsdException w:qFormat="1" w:uiPriority="9" w:name="heading 2"/>
+    <w:lsdException w:qFormat="1" w:uiPriority="9" w:name="heading 3"/>
+    <w:lsdException w:qFormat="1" w:uiPriority="9" w:name="heading 4"/>
+    <w:lsdException w:qFormat="1" w:uiPriority="9" w:name="heading 5"/>
+    <w:lsdException w:qFormat="1" w:uiPriority="9" w:name="heading 6"/>
+    <w:lsdException w:qFormat="1" w:uiPriority="9" w:name="heading 7"/>
+    <w:lsdException w:qFormat="1" w:uiPriority="9" w:name="heading 8"/>
+    <w:lsdException w:qFormat="1" w:uiPriority="9" w:name="heading 9"/>
+    <w:lsdException w:uiPriority="99" w:name="index 1"/>
+    <w:lsdException w:uiPriority="99" w:name="index 2"/>
+    <w:lsdException w:uiPriority="99" w:name="index 3"/>
+    <w:lsdException w:uiPriority="99" w:name="index 4"/>
+    <w:lsdException w:uiPriority="99" w:name="index 5"/>
+    <w:lsdException w:uiPriority="99" w:name="index 6"/>
+    <w:lsdException w:uiPriority="99" w:name="index 7"/>
+    <w:lsdException w:uiPriority="99" w:name="index 8"/>
+    <w:lsdException w:uiPriority="99" w:name="index 9"/>
+    <w:lsdException w:uiPriority="39" w:name="toc 1"/>
+    <w:lsdException w:uiPriority="39" w:name="toc 2"/>
+    <w:lsdException w:uiPriority="39" w:name="toc 3"/>
+    <w:lsdException w:uiPriority="39" w:name="toc 4"/>
+    <w:lsdException w:uiPriority="39" w:name="toc 5"/>
+    <w:lsdException w:uiPriority="39" w:name="toc 6"/>
+    <w:lsdException w:uiPriority="39" w:name="toc 7"/>
+    <w:lsdException w:uiPriority="39" w:name="toc 8"/>
+    <w:lsdException w:uiPriority="39" w:name="toc 9"/>
+    <w:lsdException w:uiPriority="99" w:name="Normal Indent"/>
+    <w:lsdException w:uiPriority="99" w:name="footnote text"/>
+    <w:lsdException w:uiPriority="99" w:name="annotation text"/>
+    <w:lsdException w:uiPriority="99" w:name="header"/>
+    <w:lsdException w:uiPriority="99" w:name="footer"/>
+    <w:lsdException w:uiPriority="99" w:name="index heading"/>
+    <w:lsdException w:qFormat="1" w:uiPriority="35" w:name="caption"/>
+    <w:lsdException w:uiPriority="99" w:name="table of figures"/>
+    <w:lsdException w:uiPriority="99" w:name="envelope address"/>
+    <w:lsdException w:uiPriority="99" w:name="envelope return"/>
+    <w:lsdException w:uiPriority="99" w:name="footnote reference"/>
+    <w:lsdException w:uiPriority="99" w:name="annotation reference"/>
+    <w:lsdException w:uiPriority="99" w:name="line number"/>
+    <w:lsdException w:uiPriority="99" w:name="page number"/>
+    <w:lsdException w:uiPriority="99" w:name="endnote reference"/>
+    <w:lsdException w:uiPriority="99" w:name="endnote text"/>
+    <w:lsdException w:uiPriority="99" w:name="table of authorities"/>
+    <w:lsdException w:uiPriority="99" w:name="macro"/>
+    <w:lsdException w:uiPriority="99" w:name="toa heading"/>
+    <w:lsdException w:uiPriority="99" w:name="List"/>
+    <w:lsdException w:uiPriority="99" w:name="List Bullet"/>
+    <w:lsdException w:uiPriority="99" w:name="List Number"/>
+    <w:lsdException w:uiPriority="99" w:name="List 2"/>
+    <w:lsdException w:uiPriority="99" w:name="List 3"/>
+    <w:lsdException w:uiPriority="99" w:name="List 4"/>
+    <w:lsdException w:uiPriority="99" w:name="List 5"/>
+    <w:lsdException w:uiPriority="99" w:name="List Bullet 2"/>
+    <w:lsdException w:uiPriority="99" w:name="List Bullet 3"/>
+    <w:lsdException w:uiPriority="99" w:name="List Bullet 4"/>
+    <w:lsdException w:uiPriority="99" w:name="List Bullet 5"/>
+    <w:lsdException w:uiPriority="99" w:name="List Number 2"/>
+    <w:lsdException w:uiPriority="99" w:name="List Number 3"/>
+    <w:lsdException w:uiPriority="99" w:name="List Number 4"/>
+    <w:lsdException w:uiPriority="99" w:name="List Number 5"/>
+    <w:lsdException w:qFormat="1" w:unhideWhenUsed="0" w:uiPriority="10" w:semiHidden="0" w:name="Title"/>
+    <w:lsdException w:uiPriority="99" w:name="Closing"/>
+    <w:lsdException w:uiPriority="99" w:name="Signature"/>
+    <w:lsdException w:uiPriority="1" w:semiHidden="0" w:name="Default Paragraph Font"/>
+    <w:lsdException w:uiPriority="99" w:name="Body Text"/>
+    <w:lsdException w:uiPriority="99" w:name="Body Text Indent"/>
+    <w:lsdException w:uiPriority="99" w:name="List Continue"/>
+    <w:lsdException w:uiPriority="99" w:name="List Continue 2"/>
+    <w:lsdException w:uiPriority="99" w:name="List Continue 3"/>
+    <w:lsdException w:uiPriority="99" w:name="List Continue 4"/>
+    <w:lsdException w:uiPriority="99" w:name="List Continue 5"/>
+    <w:lsdException w:uiPriority="99" w:name="Message Header"/>
+    <w:lsdException w:qFormat="1" w:unhideWhenUsed="0" w:uiPriority="11" w:semiHidden="0" w:name="Subtitle"/>
+    <w:lsdException w:uiPriority="99" w:name="Salutation"/>
+    <w:lsdException w:uiPriority="99" w:name="Date"/>
+    <w:lsdException w:uiPriority="99" w:name="Body Text First Indent"/>
+    <w:lsdException w:uiPriority="99" w:name="Body Text First Indent 2"/>
+    <w:lsdException w:uiPriority="99" w:name="Note Heading"/>
+    <w:lsdException w:uiPriority="99" w:name="Body Text 2"/>
+    <w:lsdException w:uiPriority="99" w:name="Body Text 3"/>
+    <w:lsdException w:uiPriority="99" w:name="Body Text Indent 2"/>
+    <w:lsdException w:uiPriority="99" w:name="Body Text Indent 3"/>
+    <w:lsdException w:uiPriority="99" w:name="Block Text"/>
+    <w:lsdException w:uiPriority="99" w:name="Hyperlink"/>
+    <w:lsdException w:uiPriority="99" w:name="FollowedHyperlink"/>
+    <w:lsdException w:qFormat="1" w:unhideWhenUsed="0" w:uiPriority="22" w:semiHidden="0" w:name="Strong"/>
+    <w:lsdException w:qFormat="1" w:unhideWhenUsed="0" w:uiPriority="20" w:semiHidden="0" w:name="Emphasis"/>
+    <w:lsdException w:uiPriority="99" w:name="Document Map"/>
+    <w:lsdException w:uiPriority="99" w:name="Plain Text"/>
+    <w:lsdException w:uiPriority="99" w:name="E-mail Signature"/>
+    <w:lsdException w:uiPriority="99" w:name="Normal (Web)"/>
+    <w:lsdException w:uiPriority="99" w:name="HTML Acronym"/>
+    <w:lsdException w:uiPriority="99" w:name="HTML Address"/>
+    <w:lsdException w:uiPriority="99" w:name="HTML Cite"/>
+    <w:lsdException w:uiPriority="99" w:name="HTML Code"/>
+    <w:lsdException w:uiPriority="99" w:name="HTML Definition"/>
+    <w:lsdException w:uiPriority="99" w:name="HTML Keyboard"/>
+    <w:lsdException w:uiPriority="99" w:name="HTML Preformatted"/>
+    <w:lsdException w:uiPriority="99" w:name="HTML Sample"/>
+    <w:lsdException w:uiPriority="99" w:name="HTML Typewriter"/>
+    <w:lsdException w:uiPriority="99" w:name="HTML Variable"/>
+    <w:lsdException w:qFormat="1" w:uiPriority="99" w:name="Normal Table"/>
+    <w:lsdException w:uiPriority="99" w:name="annotation subject"/>
+    <w:lsdException w:uiPriority="99" w:name="Table Simple 1"/>
+    <w:lsdException w:uiPriority="99" w:name="Table Simple 2"/>
+    <w:lsdException w:uiPriority="99" w:name="Table Simple 3"/>
+    <w:lsdException w:uiPriority="99" w:name="Table Classic 1"/>
+    <w:lsdException w:uiPriority="99" w:name="Table Classic 2"/>
+    <w:lsdException w:uiPriority="99" w:name="Table Classic 3"/>
+    <w:lsdException w:uiPriority="99" w:name="Table Classic 4"/>
+    <w:lsdException w:uiPriority="99" w:name="Table Colorful 1"/>
+    <w:lsdException w:uiPriority="99" w:name="Table Colorful 2"/>
+    <w:lsdException w:uiPriority="99" w:name="Table Colorful 3"/>
+    <w:lsdException w:uiPriority="99" w:name="Table Columns 1"/>
+    <w:lsdException w:uiPriority="99" w:name="Table Columns 2"/>
+    <w:lsdException w:uiPriority="99" w:name="Table Columns 3"/>
+    <w:lsdException w:uiPriority="99" w:name="Table Columns 4"/>
+    <w:lsdException w:uiPriority="99" w:name="Table Columns 5"/>
+    <w:lsdException w:uiPriority="99" w:name="Table Grid 1"/>
+    <w:lsdException w:uiPriority="99" w:name="Table Grid 2"/>
+    <w:lsdException w:uiPriority="99" w:name="Table Grid 3"/>
+    <w:lsdException w:uiPriority="99" w:name="Table Grid 4"/>
+    <w:lsdException w:uiPriority="99" w:name="Table Grid 5"/>
+    <w:lsdException w:uiPriority="99" w:name="Table Grid 6"/>
+    <w:lsdException w:uiPriority="99" w:name="Table Grid 7"/>
+    <w:lsdException w:uiPriority="99" w:name="Table Grid 8"/>
+    <w:lsdException w:uiPriority="99" w:name="Table List 1"/>
+    <w:lsdException w:uiPriority="99" w:name="Table List 2"/>
+    <w:lsdException w:uiPriority="99" w:name="Table List 3"/>
+    <w:lsdException w:uiPriority="99" w:name="Table List 4"/>
+    <w:lsdException w:uiPriority="99" w:name="Table List 5"/>
+    <w:lsdException w:uiPriority="99" w:name="Table List 6"/>
+    <w:lsdException w:uiPriority="99" w:name="Table List 7"/>
+    <w:lsdException w:uiPriority="99" w:name="Table List 8"/>
+    <w:lsdException w:uiPriority="99" w:name="Table 3D effects 1"/>
+    <w:lsdException w:uiPriority="99" w:name="Table 3D effects 2"/>
+    <w:lsdException w:uiPriority="99" w:name="Table 3D effects 3"/>
+    <w:lsdException w:uiPriority="99" w:name="Table Contemporary"/>
+    <w:lsdException w:uiPriority="99" w:name="Table Elegant"/>
+    <w:lsdException w:uiPriority="99" w:name="Table Professional"/>
+    <w:lsdException w:uiPriority="99" w:name="Table Subtle 1"/>
+    <w:lsdException w:uiPriority="99" w:name="Table Subtle 2"/>
+    <w:lsdException w:uiPriority="99" w:name="Table Web 1"/>
+    <w:lsdException w:uiPriority="99" w:name="Table Web 2"/>
+    <w:lsdException w:uiPriority="99" w:name="Table Web 3"/>
+    <w:lsdException w:uiPriority="99" w:name="Balloon Text"/>
+    <w:lsdException w:unhideWhenUsed="0" w:uiPriority="39" w:semiHidden="0" w:name="Table Grid"/>
+    <w:lsdException w:uiPriority="99" w:name="Table Theme"/>
+    <w:lsdException w:unhideWhenUsed="0" w:uiPriority="60" w:semiHidden="0" w:name="Light Shading"/>
+    <w:lsdException w:unhideWhenUsed="0" w:uiPriority="61" w:semiHidden="0" w:name="Light List"/>
+    <w:lsdException w:unhideWhenUsed="0" w:uiPriority="62" w:semiHidden="0" w:name="Light Grid"/>
+    <w:lsdException w:unhideWhenUsed="0" w:uiPriority="63" w:semiHidden="0" w:name="Medium Shading 1"/>
+    <w:lsdException w:unhideWhenUsed="0" w:uiPriority="64" w:semiHidden="0" w:name="Medium Shading 2"/>
+    <w:lsdException w:unhideWhenUsed="0" w:uiPriority="65" w:semiHidden="0" w:name="Medium List 1"/>
+    <w:lsdException w:unhideWhenUsed="0" w:uiPriority="66" w:semiHidden="0" w:name="Medium List 2"/>
+    <w:lsdException w:unhideWhenUsed="0" w:uiPriority="67" w:semiHidden="0" w:name="Medium Grid 1"/>
+    <w:lsdException w:unhideWhenUsed="0" w:uiPriority="68" w:semiHidden="0" w:name="Medium Grid 2"/>
+    <w:lsdException w:unhideWhenUsed="0" w:uiPriority="69" w:semiHidden="0" w:name="Medium Grid 3"/>
+    <w:lsdException w:unhideWhenUsed="0" w:uiPriority="70" w:semiHidden="0" w:name="Dark List"/>
+    <w:lsdException w:unhideWhenUsed="0" w:uiPriority="71" w:semiHidden="0" w:name="Colorful Shading"/>
+    <w:lsdException w:unhideWhenUsed="0" w:uiPriority="72" w:semiHidden="0" w:name="Colorful List"/>
+    <w:lsdException w:unhideWhenUsed="0" w:uiPriority="73" w:semiHidden="0" w:name="Colorful Grid"/>
+    <w:lsdException w:unhideWhenUsed="0" w:uiPriority="60" w:semiHidden="0" w:name="Light Shading Accent 1"/>
+    <w:lsdException w:unhideWhenUsed="0" w:uiPriority="61" w:semiHidden="0" w:name="Light List Accent 1"/>
+    <w:lsdException w:unhideWhenUsed="0" w:uiPriority="62" w:semiHidden="0" w:name="Light Grid Accent 1"/>
+    <w:lsdException w:unhideWhenUsed="0" w:uiPriority="63" w:semiHidden="0" w:name="Medium Shading 1 Accent 1"/>
+    <w:lsdException w:unhideWhenUsed="0" w:uiPriority="64" w:semiHidden="0" w:name="Medium Shading 2 Accent 1"/>
+    <w:lsdException w:unhideWhenUsed="0" w:uiPriority="65" w:semiHidden="0" w:name="Medium List 1 Accent 1"/>
+    <w:lsdException w:unhideWhenUsed="0" w:uiPriority="66" w:semiHidden="0" w:name="Medium List 2 Accent 1"/>
+    <w:lsdException w:unhideWhenUsed="0" w:uiPriority="67" w:semiHidden="0" w:name="Medium Grid 1 Accent 1"/>
+    <w:lsdException w:unhideWhenUsed="0" w:uiPriority="68" w:semiHidden="0" w:name="Medium Grid 2 Accent 1"/>
+    <w:lsdException w:unhideWhenUsed="0" w:uiPriority="69" w:semiHidden="0" w:name="Medium Grid 3 Accent 1"/>
+    <w:lsdException w:unhideWhenUsed="0" w:uiPriority="70" w:semiHidden="0" w:name="Dark List Accent 1"/>
+    <w:lsdException w:unhideWhenUsed="0" w:uiPriority="71" w:semiHidden="0" w:name="Colorful Shading Accent 1"/>
+    <w:lsdException w:unhideWhenUsed="0" w:uiPriority="72" w:semiHidden="0" w:name="Colorful List Accent 1"/>
+    <w:lsdException w:unhideWhenUsed="0" w:uiPriority="73" w:semiHidden="0" w:name="Colorful Grid Accent 1"/>
+    <w:lsdException w:unhideWhenUsed="0" w:uiPriority="60" w:semiHidden="0" w:name="Light Shading Accent 2"/>
+    <w:lsdException w:unhideWhenUsed="0" w:uiPriority="61" w:semiHidden="0" w:name="Light List Accent 2"/>
+    <w:lsdException w:unhideWhenUsed="0" w:uiPriority="62" w:semiHidden="0" w:name="Light Grid Accent 2"/>
+    <w:lsdException w:unhideWhenUsed="0" w:uiPriority="63" w:semiHidden="0" w:name="Medium Shading 1 Accent 2"/>
+    <w:lsdException w:unhideWhenUsed="0" w:uiPriority="64" w:semiHidden="0" w:name="Medium Shading 2 Accent 2"/>
+    <w:lsdException w:unhideWhenUsed="0" w:uiPriority="65" w:semiHidden="0" w:name="Medium List 1 Accent 2"/>
+    <w:lsdException w:unhideWhenUsed="0" w:uiPriority="66" w:semiHidden="0" w:name="Medium List 2 Accent 2"/>
+    <w:lsdException w:unhideWhenUsed="0" w:uiPriority="67" w:semiHidden="0" w:name="Medium Grid 1 Accent 2"/>
+    <w:lsdException w:unhideWhenUsed="0" w:uiPriority="68" w:semiHidden="0" w:name="Medium Grid 2 Accent 2"/>
+    <w:lsdException w:unhideWhenUsed="0" w:uiPriority="69" w:semiHidden="0" w:name="Medium Grid 3 Accent 2"/>
+    <w:lsdException w:unhideWhenUsed="0" w:uiPriority="70" w:semiHidden="0" w:name="Dark List Accent 2"/>
+    <w:lsdException w:unhideWhenUsed="0" w:uiPriority="71" w:semiHidden="0" w:name="Colorful Shading Accent 2"/>
+    <w:lsdException w:unhideWhenUsed="0" w:uiPriority="72" w:semiHidden="0" w:name="Colorful List Accent 2"/>
+    <w:lsdException w:unhideWhenUsed="0" w:uiPriority="73" w:semiHidden="0" w:name="Colorful Grid Accent 2"/>
+    <w:lsdException w:unhideWhenUsed="0" w:uiPriority="60" w:semiHidden="0" w:name="Light Shading Accent 3"/>
+    <w:lsdException w:unhideWhenUsed="0" w:uiPriority="61" w:semiHidden="0" w:name="Light List Accent 3"/>
+    <w:lsdException w:unhideWhenUsed="0" w:uiPriority="62" w:semiHidden="0" w:name="Light Grid Accent 3"/>
+    <w:lsdException w:unhideWhenUsed="0" w:uiPriority="63" w:semiHidden="0" w:name="Medium Shading 1 Accent 3"/>
+    <w:lsdException w:unhideWhenUsed="0" w:uiPriority="64" w:semiHidden="0" w:name="Medium Shading 2 Accent 3"/>
+    <w:lsdException w:unhideWhenUsed="0" w:uiPriority="65" w:semiHidden="0" w:name="Medium List 1 Accent 3"/>
+    <w:lsdException w:unhideWhenUsed="0" w:uiPriority="66" w:semiHidden="0" w:name="Medium List 2 Accent 3"/>
+    <w:lsdException w:unhideWhenUsed="0" w:uiPriority="67" w:semiHidden="0" w:name="Medium Grid 1 Accent 3"/>
+    <w:lsdException w:unhideWhenUsed="0" w:uiPriority="68" w:semiHidden="0" w:name="Medium Grid 2 Accent 3"/>
+    <w:lsdException w:unhideWhenUsed="0" w:uiPriority="69" w:semiHidden="0" w:name="Medium Grid 3 Accent 3"/>
+    <w:lsdException w:unhideWhenUsed="0" w:uiPriority="70" w:semiHidden="0" w:name="Dark List Accent 3"/>
+    <w:lsdException w:unhideWhenUsed="0" w:uiPriority="71" w:semiHidden="0" w:name="Colorful Shading Accent 3"/>
+    <w:lsdException w:unhideWhenUsed="0" w:uiPriority="72" w:semiHidden="0" w:name="Colorful List Accent 3"/>
+    <w:lsdException w:unhideWhenUsed="0" w:uiPriority="73" w:semiHidden="0" w:name="Colorful Grid Accent 3"/>
+    <w:lsdException w:unhideWhenUsed="0" w:uiPriority="60" w:semiHidden="0" w:name="Light Shading Accent 4"/>
+    <w:lsdException w:unhideWhenUsed="0" w:uiPriority="61" w:semiHidden="0" w:name="Light List Accent 4"/>
+    <w:lsdException w:unhideWhenUsed="0" w:uiPriority="62" w:semiHidden="0" w:name="Light Grid Accent 4"/>
+    <w:lsdException w:unhideWhenUsed="0" w:uiPriority="63" w:semiHidden="0" w:name="Medium Shading 1 Accent 4"/>
+    <w:lsdException w:unhideWhenUsed="0" w:uiPriority="64" w:semiHidden="0" w:name="Medium Shading 2 Accent 4"/>
+    <w:lsdException w:unhideWhenUsed="0" w:uiPriority="65" w:semiHidden="0" w:name="Medium List 1 Accent 4"/>
+    <w:lsdException w:unhideWhenUsed="0" w:uiPriority="66" w:semiHidden="0" w:name="Medium List 2 Accent 4"/>
+    <w:lsdException w:unhideWhenUsed="0" w:uiPriority="67" w:semiHidden="0" w:name="Medium Grid 1 Accent 4"/>
+    <w:lsdException w:unhideWhenUsed="0" w:uiPriority="68" w:semiHidden="0" w:name="Medium Grid 2 Accent 4"/>
+    <w:lsdException w:unhideWhenUsed="0" w:uiPriority="69" w:semiHidden="0" w:name="Medium Grid 3 Accent 4"/>
+    <w:lsdException w:unhideWhenUsed="0" w:uiPriority="70" w:semiHidden="0" w:name="Dark List Accent 4"/>
+    <w:lsdException w:unhideWhenUsed="0" w:uiPriority="71" w:semiHidden="0" w:name="Colorful Shading Accent 4"/>
+    <w:lsdException w:unhideWhenUsed="0" w:uiPriority="72" w:semiHidden="0" w:name="Colorful List Accent 4"/>
+    <w:lsdException w:unhideWhenUsed="0" w:uiPriority="73" w:semiHidden="0" w:name="Colorful Grid Accent 4"/>
+    <w:lsdException w:unhideWhenUsed="0" w:uiPriority="60" w:semiHidden="0" w:name="Light Shading Accent 5"/>
+    <w:lsdException w:unhideWhenUsed="0" w:uiPriority="61" w:semiHidden="0" w:name="Light List Accent 5"/>
+    <w:lsdException w:unhideWhenUsed="0" w:uiPriority="62" w:semiHidden="0" w:name="Light Grid Accent 5"/>
+    <w:lsdException w:unhideWhenUsed="0" w:uiPriority="63" w:semiHidden="0" w:name="Medium Shading 1 Accent 5"/>
+    <w:lsdException w:unhideWhenUsed="0" w:uiPriority="64" w:semiHidden="0" w:name="Medium Shading 2 Accent 5"/>
+    <w:lsdException w:unhideWhenUsed="0" w:uiPriority="65" w:semiHidden="0" w:name="Medium List 1 Accent 5"/>
+    <w:lsdException w:unhideWhenUsed="0" w:uiPriority="66" w:semiHidden="0" w:name="Medium List 2 Accent 5"/>
+    <w:lsdException w:unhideWhenUsed="0" w:uiPriority="67" w:semiHidden="0" w:name="Medium Grid 1 Accent 5"/>
+    <w:lsdException w:unhideWhenUsed="0" w:uiPriority="68" w:semiHidden="0" w:name="Medium Grid 2 Accent 5"/>
+    <w:lsdException w:unhideWhenUsed="0" w:uiPriority="69" w:semiHidden="0" w:name="Medium Grid 3 Accent 5"/>
+    <w:lsdException w:unhideWhenUsed="0" w:uiPriority="70" w:semiHidden="0" w:name="Dark List Accent 5"/>
+    <w:lsdException w:unhideWhenUsed="0" w:uiPriority="71" w:semiHidden="0" w:name="Colorful Shading Accent 5"/>
+    <w:lsdException w:unhideWhenUsed="0" w:uiPriority="72" w:semiHidden="0" w:name="Colorful List Accent 5"/>
+    <w:lsdException w:unhideWhenUsed="0" w:uiPriority="73" w:semiHidden="0" w:name="Colorful Grid Accent 5"/>
+    <w:lsdException w:unhideWhenUsed="0" w:uiPriority="60" w:semiHidden="0" w:name="Light Shading Accent 6"/>
+    <w:lsdException w:unhideWhenUsed="0" w:uiPriority="61" w:semiHidden="0" w:name="Light List Accent 6"/>
+    <w:lsdException w:unhideWhenUsed="0" w:uiPriority="62" w:semiHidden="0" w:name="Light Grid Accent 6"/>
+    <w:lsdException w:unhideWhenUsed="0" w:uiPriority="63" w:semiHidden="0" w:name="Medium Shading 1 Accent 6"/>
+    <w:lsdException w:unhideWhenUsed="0" w:uiPriority="64" w:semiHidden="0" w:name="Medium Shading 2 Accent 6"/>
+    <w:lsdException w:unhideWhenUsed="0" w:uiPriority="65" w:semiHidden="0" w:name="Medium List 1 Accent 6"/>
+    <w:lsdException w:unhideWhenUsed="0" w:uiPriority="66" w:semiHidden="0" w:name="Medium List 2 Accent 6"/>
+    <w:lsdException w:unhideWhenUsed="0" w:uiPriority="67" w:semiHidden="0" w:name="Medium Grid 1 Accent 6"/>
+    <w:lsdException w:unhideWhenUsed="0" w:uiPriority="68" w:semiHidden="0" w:name="Medium Grid 2 Accent 6"/>
+    <w:lsdException w:unhideWhenUsed="0" w:uiPriority="69" w:semiHidden="0" w:name="Medium Grid 3 Accent 6"/>
+    <w:lsdException w:unhideWhenUsed="0" w:uiPriority="70" w:semiHidden="0" w:name="Dark List Accent 6"/>
+    <w:lsdException w:unhideWhenUsed="0" w:uiPriority="71" w:semiHidden="0" w:name="Colorful Shading Accent 6"/>
+    <w:lsdException w:unhideWhenUsed="0" w:uiPriority="72" w:semiHidden="0" w:name="Colorful List Accent 6"/>
+    <w:lsdException w:unhideWhenUsed="0" w:uiPriority="73" w:semiHidden="0" w:name="Colorful Grid Accent 6"/>
   </w:latentStyles>
-  <w:style w:type="paragraph" w:default="1" w:styleId="Normal">
+  <w:style w:type="paragraph" w:default="1" w:styleId="1">
     <w:name w:val="Normal"/>
     <w:qFormat/>
+    <w:uiPriority w:val="0"/>
+    <w:pPr>
+      <w:spacing w:after="160" w:line="259" w:lineRule="auto"/>
+    </w:pPr>
+    <w:rPr>
+      <w:rFonts w:asciiTheme="minorHAnsi" w:hAnsiTheme="minorHAnsi" w:eastAsiaTheme="minorHAnsi" w:cstheme="minorBidi"/>
+      <w:kern w:val="2"/>
+      <w:sz w:val="22"/>
+      <w:szCs w:val="22"/>
+      <w:lang w:val="en-IN" w:eastAsia="en-US" w:bidi="ar-SA"/>
+      <w14:ligatures w14:val="standardContextual"/>
+    </w:rPr>
   </w:style>
-  <w:style w:type="character" w:default="1" w:styleId="DefaultParagraphFont">
+  <w:style w:type="character" w:default="1" w:styleId="2">
     <w:name w:val="Default Paragraph Font"/>
+    <w:unhideWhenUsed/>
     <w:uiPriority w:val="1"/>
-    <w:unhideWhenUsed/>
   </w:style>
-  <w:style w:type="table" w:default="1" w:styleId="TableNormal">
+  <w:style w:type="table" w:default="1" w:styleId="3">
     <w:name w:val="Normal Table"/>
-    <w:uiPriority w:val="99"/>
     <w:semiHidden/>
     <w:unhideWhenUsed/>
+    <w:qFormat/>
+    <w:uiPriority w:val="99"/>
     <w:tblPr>
-      <w:tblInd w:w="0" w:type="dxa"/>
       <w:tblCellMar>
         <w:top w:w="0" w:type="dxa"/>
         <w:left w:w="108" w:type="dxa"/>
@@ -3189,12 +3189,6 @@
         <w:right w:w="108" w:type="dxa"/>
       </w:tblCellMar>
     </w:tblPr>
-  </w:style>
-  <w:style w:type="numbering" w:default="1" w:styleId="NoList">
-    <w:name w:val="No List"/>
-    <w:uiPriority w:val="99"/>
-    <w:semiHidden/>
-    <w:unhideWhenUsed/>
   </w:style>
 </w:styles>
 </file>
@@ -3242,7 +3236,7 @@
     </a:clrScheme>
     <a:fontScheme name="Office">
       <a:majorFont>
-        <a:latin typeface="Calibri Light" panose="020F0302020204030204"/>
+        <a:latin typeface="Calibri Light"/>
         <a:ea typeface=""/>
         <a:cs typeface=""/>
         <a:font script="Jpan" typeface="游ゴシック Light"/>
@@ -3275,26 +3269,9 @@
         <a:font script="Viet" typeface="Times New Roman"/>
         <a:font script="Uigh" typeface="Microsoft Uighur"/>
         <a:font script="Geor" typeface="Sylfaen"/>
-        <a:font script="Armn" typeface="Arial"/>
-        <a:font script="Bugi" typeface="Leelawadee UI"/>
-        <a:font script="Bopo" typeface="Microsoft JhengHei"/>
-        <a:font script="Java" typeface="Javanese Text"/>
-        <a:font script="Lisu" typeface="Segoe UI"/>
-        <a:font script="Mymr" typeface="Myanmar Text"/>
-        <a:font script="Nkoo" typeface="Ebrima"/>
-        <a:font script="Olck" typeface="Nirmala UI"/>
-        <a:font script="Osma" typeface="Ebrima"/>
-        <a:font script="Phag" typeface="Phagspa"/>
-        <a:font script="Syrn" typeface="Estrangelo Edessa"/>
-        <a:font script="Syrj" typeface="Estrangelo Edessa"/>
-        <a:font script="Syre" typeface="Estrangelo Edessa"/>
-        <a:font script="Sora" typeface="Nirmala UI"/>
-        <a:font script="Tale" typeface="Microsoft Tai Le"/>
-        <a:font script="Talu" typeface="Microsoft New Tai Lue"/>
-        <a:font script="Tfng" typeface="Ebrima"/>
       </a:majorFont>
       <a:minorFont>
-        <a:latin typeface="Calibri" panose="020F0502020204030204"/>
+        <a:latin typeface="Calibri"/>
         <a:ea typeface=""/>
         <a:cs typeface=""/>
         <a:font script="Jpan" typeface="游明朝"/>
@@ -3327,23 +3304,6 @@
         <a:font script="Viet" typeface="Arial"/>
         <a:font script="Uigh" typeface="Microsoft Uighur"/>
         <a:font script="Geor" typeface="Sylfaen"/>
-        <a:font script="Armn" typeface="Arial"/>
-        <a:font script="Bugi" typeface="Leelawadee UI"/>
-        <a:font script="Bopo" typeface="Microsoft JhengHei"/>
-        <a:font script="Java" typeface="Javanese Text"/>
-        <a:font script="Lisu" typeface="Segoe UI"/>
-        <a:font script="Mymr" typeface="Myanmar Text"/>
-        <a:font script="Nkoo" typeface="Ebrima"/>
-        <a:font script="Olck" typeface="Nirmala UI"/>
-        <a:font script="Osma" typeface="Ebrima"/>
-        <a:font script="Phag" typeface="Phagspa"/>
-        <a:font script="Syrn" typeface="Estrangelo Edessa"/>
-        <a:font script="Syrj" typeface="Estrangelo Edessa"/>
-        <a:font script="Syre" typeface="Estrangelo Edessa"/>
-        <a:font script="Sora" typeface="Nirmala UI"/>
-        <a:font script="Tale" typeface="Microsoft Tai Le"/>
-        <a:font script="Talu" typeface="Microsoft New Tai Lue"/>
-        <a:font script="Tfng" typeface="Ebrima"/>
       </a:minorFont>
     </a:fontScheme>
     <a:fmtScheme name="Office">
@@ -3485,11 +3445,24 @@
     </a:fmtScheme>
   </a:themeElements>
   <a:objectDefaults/>
-  <a:extraClrSchemeLst/>
-  <a:extLst>
-    <a:ext uri="{05A4C25C-085E-4340-85A3-A5531E510DB2}">
-      <thm15:themeFamily xmlns:thm15="http://schemas.microsoft.com/office/thememl/2012/main" name="Office Theme" id="{62F939B6-93AF-4DB8-9C6B-D6C7DFDC589F}" vid="{4A3C46E8-61CC-4603-A589-7422A47A8E4A}"/>
-    </a:ext>
-  </a:extLst>
 </a:theme>
+</file>
+
+<file path=customXml/item1.xml><?xml version="1.0" encoding="utf-8"?>
+<s:customData xmlns="http://www.wps.cn/officeDocument/2013/wpsCustomData" xmlns:s="http://www.wps.cn/officeDocument/2013/wpsCustomData">
+  <customSectProps>
+    <customSectPr/>
+  </customSectProps>
+  <customShpExts>
+    <customShpInfo spid="_x0000_s1026" textRotate="1"/>
+  </customShpExts>
+</s:customData>
+</file>
+
+<file path=customXml/itemProps1.xml><?xml version="1.0" encoding="utf-8"?>
+<ds:datastoreItem xmlns:ds="http://schemas.openxmlformats.org/officeDocument/2006/customXml" ds:itemID="{B1977F7D-205B-4081-913C-38D41E755F92}">
+  <ds:schemaRefs>
+    <ds:schemaRef ds:uri="http://www.wps.cn/officeDocument/2013/wpsCustomData"/>
+  </ds:schemaRefs>
+</ds:datastoreItem>
 </file>